--- a/НикитинскийГлебОтчет.docx
+++ b/НикитинскийГлебОтчет.docx
@@ -24438,7 +24438,6 @@
         </w:tabs>
         <w:rPr>
           <w:bCs/>
-          <w:lang w:val="en-US"/>
         </w:rPr>
       </w:pPr>
       <w:r>
@@ -24975,7 +24974,6 @@
         </w:tabs>
         <w:rPr>
           <w:bCs/>
-          <w:lang w:val="en-US"/>
         </w:rPr>
       </w:pPr>
     </w:p>
@@ -25074,12 +25072,289 @@
           <w:bCs/>
         </w:rPr>
       </w:pPr>
-      <w:r>
+    </w:p>
+    <w:p>
+      <w:pPr>
         <w:rPr>
           <w:bCs/>
         </w:rPr>
-        <w:br w:type="page"/>
-      </w:r>
+      </w:pPr>
+    </w:p>
+    <w:p>
+      <w:pPr>
+        <w:rPr>
+          <w:bCs/>
+        </w:rPr>
+      </w:pPr>
+      <w:r>
+        <w:rPr>
+          <w:bCs/>
+        </w:rPr>
+        <w:t xml:space="preserve">Ссылка на </w:t>
+      </w:r>
+      <w:r>
+        <w:rPr>
+          <w:bCs/>
+          <w:lang w:val="en-US"/>
+        </w:rPr>
+        <w:t>GitHub</w:t>
+      </w:r>
+      <w:r>
+        <w:rPr>
+          <w:bCs/>
+        </w:rPr>
+        <w:t xml:space="preserve">: </w:t>
+      </w:r>
+      <w:r>
+        <w:rPr>
+          <w:bCs/>
+          <w:lang w:val="en-US"/>
+        </w:rPr>
+        <w:fldChar w:fldCharType="begin"/>
+      </w:r>
+      <w:r>
+        <w:rPr>
+          <w:bCs/>
+        </w:rPr>
+        <w:instrText xml:space="preserve"> </w:instrText>
+      </w:r>
+      <w:r>
+        <w:rPr>
+          <w:bCs/>
+          <w:lang w:val="en-US"/>
+        </w:rPr>
+        <w:instrText>HYPERLINK</w:instrText>
+      </w:r>
+      <w:r>
+        <w:rPr>
+          <w:bCs/>
+        </w:rPr>
+        <w:instrText xml:space="preserve"> "</w:instrText>
+      </w:r>
+      <w:r>
+        <w:rPr>
+          <w:bCs/>
+          <w:lang w:val="en-US"/>
+        </w:rPr>
+        <w:instrText>https</w:instrText>
+      </w:r>
+      <w:r>
+        <w:rPr>
+          <w:bCs/>
+        </w:rPr>
+        <w:instrText>://</w:instrText>
+      </w:r>
+      <w:r>
+        <w:rPr>
+          <w:bCs/>
+          <w:lang w:val="en-US"/>
+        </w:rPr>
+        <w:instrText>github</w:instrText>
+      </w:r>
+      <w:r>
+        <w:rPr>
+          <w:bCs/>
+        </w:rPr>
+        <w:instrText>.</w:instrText>
+      </w:r>
+      <w:r>
+        <w:rPr>
+          <w:bCs/>
+          <w:lang w:val="en-US"/>
+        </w:rPr>
+        <w:instrText>com</w:instrText>
+      </w:r>
+      <w:r>
+        <w:rPr>
+          <w:bCs/>
+        </w:rPr>
+        <w:instrText>/</w:instrText>
+      </w:r>
+      <w:r>
+        <w:rPr>
+          <w:bCs/>
+          <w:lang w:val="en-US"/>
+        </w:rPr>
+        <w:instrText>GlebNikitinsky</w:instrText>
+      </w:r>
+      <w:r>
+        <w:rPr>
+          <w:bCs/>
+        </w:rPr>
+        <w:instrText>/</w:instrText>
+      </w:r>
+      <w:r>
+        <w:rPr>
+          <w:bCs/>
+          <w:lang w:val="en-US"/>
+        </w:rPr>
+        <w:instrText>UchebnayaPractika</w:instrText>
+      </w:r>
+      <w:r>
+        <w:rPr>
+          <w:bCs/>
+        </w:rPr>
+        <w:instrText xml:space="preserve">" </w:instrText>
+      </w:r>
+      <w:r>
+        <w:rPr>
+          <w:bCs/>
+          <w:lang w:val="en-US"/>
+        </w:rPr>
+      </w:r>
+      <w:r>
+        <w:rPr>
+          <w:bCs/>
+          <w:lang w:val="en-US"/>
+        </w:rPr>
+        <w:fldChar w:fldCharType="separate"/>
+      </w:r>
+      <w:r>
+        <w:rPr>
+          <w:rStyle w:val="ad"/>
+          <w:bCs/>
+          <w:lang w:val="en-US"/>
+        </w:rPr>
+        <w:t>https</w:t>
+      </w:r>
+      <w:r>
+        <w:rPr>
+          <w:rStyle w:val="ad"/>
+          <w:bCs/>
+        </w:rPr>
+        <w:t>://</w:t>
+      </w:r>
+      <w:proofErr w:type="spellStart"/>
+      <w:r>
+        <w:rPr>
+          <w:rStyle w:val="ad"/>
+          <w:bCs/>
+          <w:lang w:val="en-US"/>
+        </w:rPr>
+        <w:t>github</w:t>
+      </w:r>
+      <w:proofErr w:type="spellEnd"/>
+      <w:r>
+        <w:rPr>
+          <w:rStyle w:val="ad"/>
+          <w:bCs/>
+        </w:rPr>
+        <w:t>.</w:t>
+      </w:r>
+      <w:r>
+        <w:rPr>
+          <w:rStyle w:val="ad"/>
+          <w:bCs/>
+          <w:lang w:val="en-US"/>
+        </w:rPr>
+        <w:t>com</w:t>
+      </w:r>
+      <w:r>
+        <w:rPr>
+          <w:rStyle w:val="ad"/>
+          <w:bCs/>
+        </w:rPr>
+        <w:t>/</w:t>
+      </w:r>
+      <w:proofErr w:type="spellStart"/>
+      <w:r>
+        <w:rPr>
+          <w:rStyle w:val="ad"/>
+          <w:bCs/>
+          <w:lang w:val="en-US"/>
+        </w:rPr>
+        <w:t>GlebNikitinsky</w:t>
+      </w:r>
+      <w:proofErr w:type="spellEnd"/>
+      <w:r>
+        <w:rPr>
+          <w:rStyle w:val="ad"/>
+          <w:bCs/>
+        </w:rPr>
+        <w:t>/</w:t>
+      </w:r>
+      <w:proofErr w:type="spellStart"/>
+      <w:r>
+        <w:rPr>
+          <w:rStyle w:val="ad"/>
+          <w:bCs/>
+          <w:lang w:val="en-US"/>
+        </w:rPr>
+        <w:t>UchebnayaPra</w:t>
+      </w:r>
+      <w:r>
+        <w:rPr>
+          <w:rStyle w:val="ad"/>
+          <w:bCs/>
+          <w:lang w:val="en-US"/>
+        </w:rPr>
+        <w:t>c</w:t>
+      </w:r>
+      <w:r>
+        <w:rPr>
+          <w:rStyle w:val="ad"/>
+          <w:bCs/>
+          <w:lang w:val="en-US"/>
+        </w:rPr>
+        <w:t>tika</w:t>
+      </w:r>
+      <w:proofErr w:type="spellEnd"/>
+      <w:r>
+        <w:rPr>
+          <w:bCs/>
+          <w:lang w:val="en-US"/>
+        </w:rPr>
+        <w:fldChar w:fldCharType="end"/>
+      </w:r>
+    </w:p>
+    <w:p>
+      <w:pPr>
+        <w:rPr>
+          <w:bCs/>
+        </w:rPr>
+      </w:pPr>
+    </w:p>
+    <w:p>
+      <w:pPr>
+        <w:rPr>
+          <w:bCs/>
+        </w:rPr>
+      </w:pPr>
+    </w:p>
+    <w:p>
+      <w:pPr>
+        <w:rPr>
+          <w:bCs/>
+        </w:rPr>
+      </w:pPr>
+    </w:p>
+    <w:p>
+      <w:pPr>
+        <w:rPr>
+          <w:bCs/>
+        </w:rPr>
+      </w:pPr>
+    </w:p>
+    <w:p>
+      <w:pPr>
+        <w:rPr>
+          <w:bCs/>
+        </w:rPr>
+      </w:pPr>
+    </w:p>
+    <w:p>
+      <w:pPr>
+        <w:rPr>
+          <w:bCs/>
+        </w:rPr>
+      </w:pPr>
+    </w:p>
+    <w:p>
+      <w:pPr>
+        <w:rPr>
+          <w:bCs/>
+        </w:rPr>
+      </w:pPr>
     </w:p>
     <w:p>
       <w:pPr>
@@ -25092,7 +25367,6 @@
         <w:jc w:val="both"/>
         <w:rPr>
           <w:b/>
-          <w:lang w:val="en-US"/>
         </w:rPr>
       </w:pPr>
       <w:r>
@@ -51970,6 +52244,30 @@
       <w:szCs w:val="18"/>
     </w:rPr>
   </w:style>
+  <w:style w:type="character" w:styleId="af0">
+    <w:name w:val="Unresolved Mention"/>
+    <w:basedOn w:val="a0"/>
+    <w:uiPriority w:val="99"/>
+    <w:semiHidden/>
+    <w:unhideWhenUsed/>
+    <w:rsid w:val="00DA0B33"/>
+    <w:rPr>
+      <w:color w:val="605E5C"/>
+      <w:shd w:val="clear" w:color="auto" w:fill="E1DFDD"/>
+    </w:rPr>
+  </w:style>
+  <w:style w:type="character" w:styleId="af1">
+    <w:name w:val="FollowedHyperlink"/>
+    <w:basedOn w:val="a0"/>
+    <w:uiPriority w:val="99"/>
+    <w:semiHidden/>
+    <w:unhideWhenUsed/>
+    <w:rsid w:val="00DA0B33"/>
+    <w:rPr>
+      <w:color w:val="800080" w:themeColor="followedHyperlink"/>
+      <w:u w:val="single"/>
+    </w:rPr>
+  </w:style>
 </w:styles>
 </file>
 

--- a/НикитинскийГлебОтчет.docx
+++ b/НикитинскийГлебОтчет.docx
@@ -1069,12 +1069,26 @@
         <w:spacing w:line="360" w:lineRule="auto"/>
         <w:ind w:firstLine="709"/>
         <w:jc w:val="both"/>
+      </w:pPr>
+    </w:p>
+    <w:p>
+      <w:pPr>
+        <w:shd w:val="clear" w:color="auto" w:fill="FFFFFF"/>
+        <w:spacing w:line="360" w:lineRule="auto"/>
+        <w:ind w:firstLine="709"/>
+        <w:jc w:val="both"/>
         <w:outlineLvl w:val="1"/>
         <w:rPr>
           <w:b/>
           <w:bCs/>
         </w:rPr>
       </w:pPr>
+      <w:r>
+        <w:rPr>
+          <w:bCs/>
+        </w:rPr>
+        <w:br w:type="page"/>
+      </w:r>
       <w:r>
         <w:rPr>
           <w:b/>
@@ -1082,6 +1096,7 @@
           <w:sz w:val="31"/>
           <w:szCs w:val="31"/>
         </w:rPr>
+        <w:lastRenderedPageBreak/>
         <w:t xml:space="preserve">1. </w:t>
       </w:r>
       <w:r>
@@ -1269,7 +1284,7 @@
         <w:t xml:space="preserve"> от "0</w:t>
       </w:r>
       <w:r>
-        <w:t>8 февраля</w:t>
+        <w:t>8 мая</w:t>
       </w:r>
       <w:r>
         <w:t xml:space="preserve"> 2022г. между ООО "</w:t>
@@ -1599,16 +1614,22 @@
         <w:t>Дата начала работ: "</w:t>
       </w:r>
       <w:r>
-        <w:t>15</w:t>
+        <w:t>12</w:t>
       </w:r>
       <w:r>
         <w:t>"</w:t>
       </w:r>
       <w:r>
-        <w:t xml:space="preserve"> марта</w:t>
-      </w:r>
-      <w:r>
-        <w:t xml:space="preserve"> 2022г.</w:t>
+        <w:t xml:space="preserve"> мая</w:t>
+      </w:r>
+      <w:r>
+        <w:t xml:space="preserve"> 202</w:t>
+      </w:r>
+      <w:r>
+        <w:t>2</w:t>
+      </w:r>
+      <w:r>
+        <w:t>г.</w:t>
       </w:r>
     </w:p>
     <w:p>
@@ -1626,7 +1647,7 @@
         <w:t>Дата окончания работ: "</w:t>
       </w:r>
       <w:r>
-        <w:t>25</w:t>
+        <w:t>31</w:t>
       </w:r>
       <w:r>
         <w:t>"</w:t>
@@ -1635,7 +1656,13 @@
         <w:t xml:space="preserve"> июля</w:t>
       </w:r>
       <w:r>
-        <w:t xml:space="preserve"> 2028г.</w:t>
+        <w:t xml:space="preserve"> 202</w:t>
+      </w:r>
+      <w:r>
+        <w:t>2</w:t>
+      </w:r>
+      <w:r>
+        <w:t>г.</w:t>
       </w:r>
     </w:p>
     <w:p>
@@ -1703,7 +1730,7 @@
         <w:rPr>
           <w:shd w:val="clear" w:color="auto" w:fill="FFFFFF"/>
         </w:rPr>
-        <w:t xml:space="preserve"> февраля</w:t>
+        <w:t xml:space="preserve"> мая</w:t>
       </w:r>
       <w:r>
         <w:rPr>
@@ -1761,7 +1788,6 @@
         <w:jc w:val="both"/>
       </w:pPr>
       <w:r>
-        <w:lastRenderedPageBreak/>
         <w:t>Отчетную документацию по выполненным работам</w:t>
       </w:r>
     </w:p>
@@ -1803,6 +1829,7 @@
         <w:jc w:val="both"/>
       </w:pPr>
       <w:r>
+        <w:lastRenderedPageBreak/>
         <w:t xml:space="preserve">Приемка осуществляется в течение </w:t>
       </w:r>
       <w:r>
@@ -2149,7 +2176,7 @@
     <w:p>
       <w:pPr>
         <w:numPr>
-          <w:ilvl w:val="1"/>
+          <w:ilvl w:val="0"/>
           <w:numId w:val="8"/>
         </w:numPr>
         <w:shd w:val="clear" w:color="auto" w:fill="FFFFFF"/>
@@ -2158,7 +2185,7 @@
         <w:jc w:val="both"/>
       </w:pPr>
       <w:r>
-        <w:t>Интеграция с календарными системами для автоматического планирования мероприятий</w:t>
+        <w:t>Финансово-бухгалтерский блок:</w:t>
       </w:r>
     </w:p>
     <w:p>
@@ -2173,8 +2200,37 @@
         <w:jc w:val="both"/>
       </w:pPr>
       <w:r>
-        <w:lastRenderedPageBreak/>
-        <w:t>Автоматическое распределение задач между сотрудниками с учётом их текущей загрузки</w:t>
+        <w:t>Документирование финансовых транзакций</w:t>
+      </w:r>
+    </w:p>
+    <w:p>
+      <w:pPr>
+        <w:numPr>
+          <w:ilvl w:val="1"/>
+          <w:numId w:val="8"/>
+        </w:numPr>
+        <w:shd w:val="clear" w:color="auto" w:fill="FFFFFF"/>
+        <w:spacing w:line="360" w:lineRule="auto"/>
+        <w:ind w:left="0" w:firstLine="709"/>
+        <w:jc w:val="both"/>
+      </w:pPr>
+      <w:r>
+        <w:t>Формирование и контроль финансовой отчётности</w:t>
+      </w:r>
+    </w:p>
+    <w:p>
+      <w:pPr>
+        <w:numPr>
+          <w:ilvl w:val="1"/>
+          <w:numId w:val="8"/>
+        </w:numPr>
+        <w:shd w:val="clear" w:color="auto" w:fill="FFFFFF"/>
+        <w:spacing w:line="360" w:lineRule="auto"/>
+        <w:ind w:left="0" w:firstLine="709"/>
+        <w:jc w:val="both"/>
+      </w:pPr>
+      <w:r>
+        <w:t>Надзор за исполнением платежей и взаиморасчетами с контрагентами</w:t>
       </w:r>
     </w:p>
     <w:p>
@@ -2189,7 +2245,18 @@
         <w:jc w:val="both"/>
       </w:pPr>
       <w:r>
-        <w:t>Финансово-бухгалтерский блок:</w:t>
+        <w:rPr>
+          <w:b/>
+          <w:bCs/>
+        </w:rPr>
+        <w:t>Логистика и управление складом</w:t>
+      </w:r>
+      <w:r>
+        <w:rPr>
+          <w:b/>
+          <w:bCs/>
+        </w:rPr>
+        <w:t>:</w:t>
       </w:r>
     </w:p>
     <w:p>
@@ -2204,7 +2271,7 @@
         <w:jc w:val="both"/>
       </w:pPr>
       <w:r>
-        <w:t>Документирование финансовых транзакций</w:t>
+        <w:t>Организация учета запасов и расходных материалов</w:t>
       </w:r>
     </w:p>
     <w:p>
@@ -2219,7 +2286,8 @@
         <w:jc w:val="both"/>
       </w:pPr>
       <w:r>
-        <w:t>Формирование и контроль финансовой отчётности</w:t>
+        <w:lastRenderedPageBreak/>
+        <w:t>Планирование маршрутов и контроль доставки материалов</w:t>
       </w:r>
     </w:p>
     <w:p>
@@ -2234,138 +2302,7 @@
         <w:jc w:val="both"/>
       </w:pPr>
       <w:r>
-        <w:t>Надзор за исполнением платежей и взаиморасчетами с контрагентами</w:t>
-      </w:r>
-    </w:p>
-    <w:p>
-      <w:pPr>
-        <w:numPr>
-          <w:ilvl w:val="1"/>
-          <w:numId w:val="8"/>
-        </w:numPr>
-        <w:shd w:val="clear" w:color="auto" w:fill="FFFFFF"/>
-        <w:spacing w:line="360" w:lineRule="auto"/>
-        <w:ind w:left="0" w:firstLine="709"/>
-        <w:jc w:val="both"/>
-      </w:pPr>
-      <w:r>
-        <w:t>Интеграция с банковскими системами для оперативного обновления информации о платежах</w:t>
-      </w:r>
-    </w:p>
-    <w:p>
-      <w:pPr>
-        <w:numPr>
-          <w:ilvl w:val="1"/>
-          <w:numId w:val="8"/>
-        </w:numPr>
-        <w:shd w:val="clear" w:color="auto" w:fill="FFFFFF"/>
-        <w:spacing w:line="360" w:lineRule="auto"/>
-        <w:ind w:left="0" w:firstLine="709"/>
-        <w:jc w:val="both"/>
-      </w:pPr>
-      <w:r>
-        <w:t>Автоматическое формирование расчетов по налогам и комиссионным сборам</w:t>
-      </w:r>
-    </w:p>
-    <w:p>
-      <w:pPr>
-        <w:numPr>
-          <w:ilvl w:val="0"/>
-          <w:numId w:val="8"/>
-        </w:numPr>
-        <w:shd w:val="clear" w:color="auto" w:fill="FFFFFF"/>
-        <w:spacing w:line="360" w:lineRule="auto"/>
-        <w:ind w:left="0" w:firstLine="709"/>
-        <w:jc w:val="both"/>
-      </w:pPr>
-      <w:r>
-        <w:rPr>
-          <w:b/>
-          <w:bCs/>
-        </w:rPr>
-        <w:t>Логистика и управление складом</w:t>
-      </w:r>
-      <w:r>
-        <w:rPr>
-          <w:b/>
-          <w:bCs/>
-        </w:rPr>
-        <w:t>:</w:t>
-      </w:r>
-    </w:p>
-    <w:p>
-      <w:pPr>
-        <w:numPr>
-          <w:ilvl w:val="1"/>
-          <w:numId w:val="8"/>
-        </w:numPr>
-        <w:shd w:val="clear" w:color="auto" w:fill="FFFFFF"/>
-        <w:spacing w:line="360" w:lineRule="auto"/>
-        <w:ind w:left="0" w:firstLine="709"/>
-        <w:jc w:val="both"/>
-      </w:pPr>
-      <w:r>
-        <w:t>Организация учета запасов и расходных материалов</w:t>
-      </w:r>
-    </w:p>
-    <w:p>
-      <w:pPr>
-        <w:numPr>
-          <w:ilvl w:val="1"/>
-          <w:numId w:val="8"/>
-        </w:numPr>
-        <w:shd w:val="clear" w:color="auto" w:fill="FFFFFF"/>
-        <w:spacing w:line="360" w:lineRule="auto"/>
-        <w:ind w:left="0" w:firstLine="709"/>
-        <w:jc w:val="both"/>
-      </w:pPr>
-      <w:r>
-        <w:t>Планирование маршрутов и контроль доставки материалов</w:t>
-      </w:r>
-    </w:p>
-    <w:p>
-      <w:pPr>
-        <w:numPr>
-          <w:ilvl w:val="1"/>
-          <w:numId w:val="8"/>
-        </w:numPr>
-        <w:shd w:val="clear" w:color="auto" w:fill="FFFFFF"/>
-        <w:spacing w:line="360" w:lineRule="auto"/>
-        <w:ind w:left="0" w:firstLine="709"/>
-        <w:jc w:val="both"/>
-      </w:pPr>
-      <w:r>
         <w:t>Мониторинг технического состояния активов и оборудования</w:t>
-      </w:r>
-    </w:p>
-    <w:p>
-      <w:pPr>
-        <w:numPr>
-          <w:ilvl w:val="1"/>
-          <w:numId w:val="8"/>
-        </w:numPr>
-        <w:shd w:val="clear" w:color="auto" w:fill="FFFFFF"/>
-        <w:spacing w:line="360" w:lineRule="auto"/>
-        <w:ind w:left="0" w:firstLine="709"/>
-        <w:jc w:val="both"/>
-      </w:pPr>
-      <w:r>
-        <w:t>Настройка автоматического уведомления при снижении запасов ниже допустимого порога</w:t>
-      </w:r>
-    </w:p>
-    <w:p>
-      <w:pPr>
-        <w:numPr>
-          <w:ilvl w:val="1"/>
-          <w:numId w:val="8"/>
-        </w:numPr>
-        <w:shd w:val="clear" w:color="auto" w:fill="FFFFFF"/>
-        <w:spacing w:line="360" w:lineRule="auto"/>
-        <w:ind w:left="0" w:firstLine="709"/>
-        <w:jc w:val="both"/>
-      </w:pPr>
-      <w:r>
-        <w:t>Внедрение систем автоматического отслеживания запасов с использованием штрихкодов</w:t>
       </w:r>
     </w:p>
     <w:p>
@@ -2466,22 +2403,13 @@
         <w:jc w:val="both"/>
       </w:pPr>
       <w:r>
-        <w:t>Минимизировать число ручных операций до 50% за счёт автоматизации рутинных действий.</w:t>
-      </w:r>
-    </w:p>
-    <w:p>
-      <w:pPr>
-        <w:numPr>
-          <w:ilvl w:val="1"/>
-          <w:numId w:val="12"/>
-        </w:numPr>
-        <w:shd w:val="clear" w:color="auto" w:fill="FFFFFF"/>
-        <w:spacing w:line="360" w:lineRule="auto"/>
-        <w:ind w:left="0" w:firstLine="709"/>
-        <w:jc w:val="both"/>
-      </w:pPr>
-      <w:r>
-        <w:t>Повысить точность и прогнозирование планирования мероприятий за счёт внедрения интеллектуальных алгоритмов распределения задач.</w:t>
+        <w:t xml:space="preserve">Минимизировать число ручных операций до </w:t>
+      </w:r>
+      <w:r>
+        <w:t>2</w:t>
+      </w:r>
+      <w:r>
+        <w:t>0% за счёт автоматизации рутинных действий.</w:t>
       </w:r>
     </w:p>
     <w:p>
@@ -2544,36 +2472,6 @@
       </w:r>
       <w:r>
         <w:t>% за счёт персонализированного подхода.</w:t>
-      </w:r>
-    </w:p>
-    <w:p>
-      <w:pPr>
-        <w:numPr>
-          <w:ilvl w:val="1"/>
-          <w:numId w:val="11"/>
-        </w:numPr>
-        <w:shd w:val="clear" w:color="auto" w:fill="FFFFFF"/>
-        <w:spacing w:line="360" w:lineRule="auto"/>
-        <w:ind w:left="0" w:firstLine="709"/>
-        <w:jc w:val="both"/>
-      </w:pPr>
-      <w:r>
-        <w:t>Внедрить модуль автоматического учета пожеланий и предпочтений клиентов с последующей обработкой фидбэка.</w:t>
-      </w:r>
-    </w:p>
-    <w:p>
-      <w:pPr>
-        <w:numPr>
-          <w:ilvl w:val="1"/>
-          <w:numId w:val="11"/>
-        </w:numPr>
-        <w:shd w:val="clear" w:color="auto" w:fill="FFFFFF"/>
-        <w:spacing w:line="360" w:lineRule="auto"/>
-        <w:ind w:left="0" w:firstLine="709"/>
-        <w:jc w:val="both"/>
-      </w:pPr>
-      <w:r>
-        <w:t>Организовать автоматизированный контроль статусов заказов и уведомление клиентов о стадии исполнения.</w:t>
       </w:r>
     </w:p>
     <w:p>
@@ -2615,14 +2513,13 @@
         <w:jc w:val="both"/>
       </w:pPr>
       <w:r>
-        <w:lastRenderedPageBreak/>
         <w:t>Сократить сроки подготовки финансовой отчетности до 4</w:t>
       </w:r>
       <w:r>
         <w:t>5</w:t>
       </w:r>
       <w:r>
-        <w:t>% за счёт интеграции с банковскими и бухгалтерскими системами.</w:t>
+        <w:t>%.</w:t>
       </w:r>
     </w:p>
     <w:p>
@@ -2641,26 +2538,10 @@
         <w:t xml:space="preserve">Снизить количество ошибок в расчетах до не более </w:t>
       </w:r>
       <w:r>
-        <w:t>10</w:t>
-      </w:r>
-      <w:r>
-        <w:t>% от общего объема операций посредством автоматизированной сверки данных.</w:t>
-      </w:r>
-    </w:p>
-    <w:p>
-      <w:pPr>
-        <w:pStyle w:val="a5"/>
-        <w:numPr>
-          <w:ilvl w:val="1"/>
-          <w:numId w:val="13"/>
-        </w:numPr>
-        <w:shd w:val="clear" w:color="auto" w:fill="FFFFFF"/>
-        <w:spacing w:line="360" w:lineRule="auto"/>
-        <w:ind w:left="0" w:firstLine="709"/>
-        <w:jc w:val="both"/>
-      </w:pPr>
-      <w:r>
-        <w:t>Оптимизировать затраты на логистику и персонал, используя аналитические инструменты для управления ресурсами.</w:t>
+        <w:t>0.5</w:t>
+      </w:r>
+      <w:r>
+        <w:t>%.</w:t>
       </w:r>
     </w:p>
     <w:p>
@@ -2699,36 +2580,6 @@
       </w:pPr>
       <w:r>
         <w:t>Реализовать автоматическое формирование отчетов по ключевым бизнес-показателям в режиме реального времени.</w:t>
-      </w:r>
-    </w:p>
-    <w:p>
-      <w:pPr>
-        <w:numPr>
-          <w:ilvl w:val="1"/>
-          <w:numId w:val="14"/>
-        </w:numPr>
-        <w:shd w:val="clear" w:color="auto" w:fill="FFFFFF"/>
-        <w:spacing w:line="360" w:lineRule="auto"/>
-        <w:ind w:left="0" w:firstLine="709"/>
-        <w:jc w:val="both"/>
-      </w:pPr>
-      <w:r>
-        <w:t>Внедрить систему мониторинга эффективности сотрудников с использованием данных о производительности.</w:t>
-      </w:r>
-    </w:p>
-    <w:p>
-      <w:pPr>
-        <w:numPr>
-          <w:ilvl w:val="1"/>
-          <w:numId w:val="14"/>
-        </w:numPr>
-        <w:shd w:val="clear" w:color="auto" w:fill="FFFFFF"/>
-        <w:spacing w:line="360" w:lineRule="auto"/>
-        <w:ind w:left="0" w:firstLine="709"/>
-        <w:jc w:val="both"/>
-      </w:pPr>
-      <w:r>
-        <w:t>Проводить детальный аналитический анализ рентабельности мероприятий с возможностью построения прогнозных моделей.</w:t>
       </w:r>
     </w:p>
     <w:p>
@@ -2912,6 +2763,7 @@
         <w:jc w:val="both"/>
       </w:pPr>
       <w:r>
+        <w:lastRenderedPageBreak/>
         <w:t xml:space="preserve">Корпоративные встречи и бизнес-мероприятия: Проведение мероприятий по укреплению командного духа, официальных приемов, конференций, семинаров и праздничных корпоративов, способствующих укреплению деловых связей.  </w:t>
       </w:r>
     </w:p>
@@ -2927,7 +2779,6 @@
         <w:jc w:val="both"/>
       </w:pPr>
       <w:r>
-        <w:lastRenderedPageBreak/>
         <w:t>Частные торжества: Подготовка уникальных сценариев и оформление праздников, таких как дни рождения, свадьбы, юбилеи и семейные торжества, с индивидуальным подходом к каждому клиенту.</w:t>
       </w:r>
     </w:p>
@@ -3100,7 +2951,6 @@
         <w:jc w:val="both"/>
       </w:pPr>
       <w:r>
-        <w:lastRenderedPageBreak/>
         <w:t xml:space="preserve">   Основной задачей логистики является планирование и контроль перемещения ресурсов, необходимых для проведения мероприятий. Это включает организацию доставки оборудования, управление техническим сопровождением и координацию транспортных услуг.</w:t>
       </w:r>
     </w:p>
@@ -3190,15 +3040,15 @@
         <w:tblLook w:val="04A0" w:firstRow="1" w:lastRow="0" w:firstColumn="1" w:lastColumn="0" w:noHBand="0" w:noVBand="1"/>
       </w:tblPr>
       <w:tblGrid>
-        <w:gridCol w:w="2282"/>
-        <w:gridCol w:w="2305"/>
+        <w:gridCol w:w="2287"/>
+        <w:gridCol w:w="2306"/>
         <w:gridCol w:w="2449"/>
-        <w:gridCol w:w="2309"/>
+        <w:gridCol w:w="2303"/>
       </w:tblGrid>
       <w:tr>
         <w:tc>
           <w:tcPr>
-            <w:tcW w:w="2319" w:type="dxa"/>
+            <w:tcW w:w="2287" w:type="dxa"/>
           </w:tcPr>
           <w:p>
             <w:pPr>
@@ -3223,7 +3073,7 @@
         </w:tc>
         <w:tc>
           <w:tcPr>
-            <w:tcW w:w="2319" w:type="dxa"/>
+            <w:tcW w:w="2306" w:type="dxa"/>
           </w:tcPr>
           <w:p>
             <w:pPr>
@@ -3241,7 +3091,7 @@
         </w:tc>
         <w:tc>
           <w:tcPr>
-            <w:tcW w:w="2382" w:type="dxa"/>
+            <w:tcW w:w="2449" w:type="dxa"/>
           </w:tcPr>
           <w:p>
             <w:pPr>
@@ -3254,7 +3104,7 @@
         </w:tc>
         <w:tc>
           <w:tcPr>
-            <w:tcW w:w="2325" w:type="dxa"/>
+            <w:tcW w:w="2303" w:type="dxa"/>
           </w:tcPr>
           <w:p>
             <w:pPr>
@@ -3274,7 +3124,7 @@
       <w:tr>
         <w:tc>
           <w:tcPr>
-            <w:tcW w:w="2319" w:type="dxa"/>
+            <w:tcW w:w="2287" w:type="dxa"/>
           </w:tcPr>
           <w:p>
             <w:pPr>
@@ -3298,7 +3148,7 @@
         </w:tc>
         <w:tc>
           <w:tcPr>
-            <w:tcW w:w="2319" w:type="dxa"/>
+            <w:tcW w:w="2306" w:type="dxa"/>
           </w:tcPr>
           <w:p>
             <w:pPr>
@@ -3322,7 +3172,7 @@
         </w:tc>
         <w:tc>
           <w:tcPr>
-            <w:tcW w:w="2382" w:type="dxa"/>
+            <w:tcW w:w="2449" w:type="dxa"/>
           </w:tcPr>
           <w:p>
             <w:pPr>
@@ -3331,32 +3181,20 @@
               <w:jc w:val="center"/>
             </w:pPr>
             <w:r>
-              <w:t>Автоматизированная регистрация заказов, контроль выполнения и уведомления клиентов</w:t>
+              <w:t xml:space="preserve">Автоматизированная регистрация заказов, </w:t>
             </w:r>
           </w:p>
         </w:tc>
         <w:tc>
           <w:tcPr>
-            <w:tcW w:w="2325" w:type="dxa"/>
+            <w:tcW w:w="2303" w:type="dxa"/>
           </w:tcPr>
           <w:p>
             <w:pPr>
               <w:jc w:val="center"/>
             </w:pPr>
             <w:r>
-              <w:t xml:space="preserve">Внедрение </w:t>
-            </w:r>
-            <w:r>
-              <w:rPr>
-                <w:lang w:val="en-US"/>
-              </w:rPr>
-              <w:t>CRM</w:t>
-            </w:r>
-            <w:r>
-              <w:t xml:space="preserve"> </w:t>
-            </w:r>
-            <w:r>
-              <w:t>системы для управления заказами</w:t>
+              <w:t>Будет автоматизирован</w:t>
             </w:r>
           </w:p>
         </w:tc>
@@ -3364,76 +3202,7 @@
       <w:tr>
         <w:tc>
           <w:tcPr>
-            <w:tcW w:w="2319" w:type="dxa"/>
-          </w:tcPr>
-          <w:p>
-            <w:pPr>
-              <w:pStyle w:val="ds-markdown-paragraph"/>
-              <w:spacing w:before="0" w:beforeAutospacing="0" w:after="0" w:afterAutospacing="0"/>
-              <w:jc w:val="center"/>
-            </w:pPr>
-            <w:r>
-              <w:rPr>
-                <w:shd w:val="clear" w:color="auto" w:fill="FFFFFF"/>
-              </w:rPr>
-              <w:t xml:space="preserve">Отдел </w:t>
-            </w:r>
-            <w:r>
-              <w:rPr>
-                <w:shd w:val="clear" w:color="auto" w:fill="FFFFFF"/>
-              </w:rPr>
-              <w:t>организации мероприятий</w:t>
-            </w:r>
-          </w:p>
-        </w:tc>
-        <w:tc>
-          <w:tcPr>
-            <w:tcW w:w="2319" w:type="dxa"/>
-          </w:tcPr>
-          <w:p>
-            <w:pPr>
-              <w:pStyle w:val="ds-markdown-paragraph"/>
-              <w:spacing w:before="0" w:beforeAutospacing="0" w:after="0" w:afterAutospacing="0"/>
-              <w:jc w:val="center"/>
-            </w:pPr>
-            <w:r>
-              <w:t>Планирование и координация событий</w:t>
-            </w:r>
-          </w:p>
-        </w:tc>
-        <w:tc>
-          <w:tcPr>
-            <w:tcW w:w="2382" w:type="dxa"/>
-          </w:tcPr>
-          <w:p>
-            <w:pPr>
-              <w:pStyle w:val="ds-markdown-paragraph"/>
-              <w:spacing w:before="0" w:beforeAutospacing="0" w:after="0" w:afterAutospacing="0"/>
-              <w:jc w:val="center"/>
-            </w:pPr>
-            <w:r>
-              <w:t>Автоматическое распределение задач между сотрудниками, формирование расписания</w:t>
-            </w:r>
-          </w:p>
-        </w:tc>
-        <w:tc>
-          <w:tcPr>
-            <w:tcW w:w="2325" w:type="dxa"/>
-          </w:tcPr>
-          <w:p>
-            <w:pPr>
-              <w:jc w:val="center"/>
-            </w:pPr>
-            <w:r>
-              <w:t>Использование интегрированного календаря и планировщика задач</w:t>
-            </w:r>
-          </w:p>
-        </w:tc>
-      </w:tr>
-      <w:tr>
-        <w:tc>
-          <w:tcPr>
-            <w:tcW w:w="2319" w:type="dxa"/>
+            <w:tcW w:w="2287" w:type="dxa"/>
           </w:tcPr>
           <w:p>
             <w:pPr>
@@ -3451,7 +3220,7 @@
         </w:tc>
         <w:tc>
           <w:tcPr>
-            <w:tcW w:w="2319" w:type="dxa"/>
+            <w:tcW w:w="2306" w:type="dxa"/>
           </w:tcPr>
           <w:p>
             <w:pPr>
@@ -3466,7 +3235,7 @@
         </w:tc>
         <w:tc>
           <w:tcPr>
-            <w:tcW w:w="2382" w:type="dxa"/>
+            <w:tcW w:w="2449" w:type="dxa"/>
           </w:tcPr>
           <w:p>
             <w:pPr>
@@ -3480,7 +3249,7 @@
         </w:tc>
         <w:tc>
           <w:tcPr>
-            <w:tcW w:w="2325" w:type="dxa"/>
+            <w:tcW w:w="2303" w:type="dxa"/>
           </w:tcPr>
           <w:p>
             <w:pPr>
@@ -3489,7 +3258,7 @@
               <w:jc w:val="center"/>
             </w:pPr>
             <w:r>
-              <w:t>Внедрение финансового модуля для учета операций</w:t>
+              <w:t>Отчасти будет автоматизирован</w:t>
             </w:r>
           </w:p>
         </w:tc>
@@ -3497,81 +3266,7 @@
       <w:tr>
         <w:tc>
           <w:tcPr>
-            <w:tcW w:w="2319" w:type="dxa"/>
-          </w:tcPr>
-          <w:p>
-            <w:pPr>
-              <w:pStyle w:val="ds-markdown-paragraph"/>
-              <w:spacing w:before="0" w:beforeAutospacing="0" w:after="0" w:afterAutospacing="0"/>
-              <w:jc w:val="center"/>
-            </w:pPr>
-            <w:r>
-              <w:rPr>
-                <w:shd w:val="clear" w:color="auto" w:fill="FFFFFF"/>
-              </w:rPr>
-              <w:t>Логистический отдел</w:t>
-            </w:r>
-          </w:p>
-        </w:tc>
-        <w:tc>
-          <w:tcPr>
-            <w:tcW w:w="2319" w:type="dxa"/>
-          </w:tcPr>
-          <w:p>
-            <w:pPr>
-              <w:pStyle w:val="ds-markdown-paragraph"/>
-              <w:spacing w:before="0" w:beforeAutospacing="0" w:after="0" w:afterAutospacing="0"/>
-              <w:jc w:val="center"/>
-            </w:pPr>
-            <w:r>
-              <w:rPr>
-                <w:shd w:val="clear" w:color="auto" w:fill="FFFFFF"/>
-              </w:rPr>
-              <w:t>У</w:t>
-            </w:r>
-            <w:r>
-              <w:rPr>
-                <w:shd w:val="clear" w:color="auto" w:fill="FFFFFF"/>
-              </w:rPr>
-              <w:t>правление доставкой и транспортировкой</w:t>
-            </w:r>
-          </w:p>
-        </w:tc>
-        <w:tc>
-          <w:tcPr>
-            <w:tcW w:w="2382" w:type="dxa"/>
-          </w:tcPr>
-          <w:p>
-            <w:pPr>
-              <w:pStyle w:val="ds-markdown-paragraph"/>
-              <w:spacing w:before="0" w:beforeAutospacing="0" w:after="0" w:afterAutospacing="0"/>
-              <w:jc w:val="center"/>
-            </w:pPr>
-            <w:r>
-              <w:t>Оптимизация маршрутов, мониторинг грузов</w:t>
-            </w:r>
-          </w:p>
-        </w:tc>
-        <w:tc>
-          <w:tcPr>
-            <w:tcW w:w="2325" w:type="dxa"/>
-          </w:tcPr>
-          <w:p>
-            <w:pPr>
-              <w:pStyle w:val="ds-markdown-paragraph"/>
-              <w:spacing w:before="0" w:beforeAutospacing="0" w:after="0" w:afterAutospacing="0"/>
-              <w:jc w:val="center"/>
-            </w:pPr>
-            <w:r>
-              <w:t>Внедрение системы управления логистическими процессами</w:t>
-            </w:r>
-          </w:p>
-        </w:tc>
-      </w:tr>
-      <w:tr>
-        <w:tc>
-          <w:tcPr>
-            <w:tcW w:w="2319" w:type="dxa"/>
+            <w:tcW w:w="2287" w:type="dxa"/>
           </w:tcPr>
           <w:p>
             <w:pPr>
@@ -3595,7 +3290,7 @@
         </w:tc>
         <w:tc>
           <w:tcPr>
-            <w:tcW w:w="2319" w:type="dxa"/>
+            <w:tcW w:w="2306" w:type="dxa"/>
           </w:tcPr>
           <w:p>
             <w:pPr>
@@ -3619,7 +3314,7 @@
         </w:tc>
         <w:tc>
           <w:tcPr>
-            <w:tcW w:w="2382" w:type="dxa"/>
+            <w:tcW w:w="2449" w:type="dxa"/>
           </w:tcPr>
           <w:p>
             <w:pPr>
@@ -3634,7 +3329,7 @@
         </w:tc>
         <w:tc>
           <w:tcPr>
-            <w:tcW w:w="2325" w:type="dxa"/>
+            <w:tcW w:w="2303" w:type="dxa"/>
           </w:tcPr>
           <w:p>
             <w:pPr>
@@ -3643,7 +3338,7 @@
               <w:jc w:val="center"/>
             </w:pPr>
             <w:r>
-              <w:t>Интеграция системы складского учёта</w:t>
+              <w:t>Будет автоматизирован</w:t>
             </w:r>
           </w:p>
         </w:tc>
@@ -3724,40 +3419,7 @@
         <w:jc w:val="both"/>
       </w:pPr>
       <w:r>
-        <w:lastRenderedPageBreak/>
         <w:t>Интеграция клиентской базы: Создание и поддержка динамичной базы клиентов с историей заказов за последние 6 месяцев для оперативного анализа активности покупателей.</w:t>
-      </w:r>
-    </w:p>
-    <w:p>
-      <w:pPr>
-        <w:pStyle w:val="ds-markdown-paragraph"/>
-        <w:numPr>
-          <w:ilvl w:val="1"/>
-          <w:numId w:val="17"/>
-        </w:numPr>
-        <w:shd w:val="clear" w:color="auto" w:fill="FFFFFF"/>
-        <w:spacing w:before="0" w:beforeAutospacing="0" w:after="0" w:afterAutospacing="0" w:line="360" w:lineRule="auto"/>
-        <w:ind w:left="0" w:firstLine="709"/>
-        <w:jc w:val="both"/>
-      </w:pPr>
-      <w:r>
-        <w:t>Анализ предпочтений: Отслеживание индивидуальных параметров клиентов, включая коэффициент повторных заказов и уровень удержания, с целью формирования таргетированных предложений.</w:t>
-      </w:r>
-    </w:p>
-    <w:p>
-      <w:pPr>
-        <w:pStyle w:val="ds-markdown-paragraph"/>
-        <w:numPr>
-          <w:ilvl w:val="1"/>
-          <w:numId w:val="17"/>
-        </w:numPr>
-        <w:shd w:val="clear" w:color="auto" w:fill="FFFFFF"/>
-        <w:spacing w:before="0" w:beforeAutospacing="0" w:after="0" w:afterAutospacing="0" w:line="360" w:lineRule="auto"/>
-        <w:ind w:left="0" w:firstLine="709"/>
-        <w:jc w:val="both"/>
-      </w:pPr>
-      <w:r>
-        <w:t>Персонализированные коммерческие предложения: Автоматизированное формирование предложений, основанных на собранных аналитических данных и сегментации по типам заказов и клиентскому поведению.</w:t>
       </w:r>
     </w:p>
     <w:p>
@@ -3795,7 +3457,8 @@
         <w:jc w:val="both"/>
       </w:pPr>
       <w:r>
-        <w:t>Интерактивное планирование: Разработка цифрового календаря мероприятий с привязкой к доступным ресурсам и временным интервалам (планирование на 12 месяцев вперёд) для максимальной оптимизации графика</w:t>
+        <w:lastRenderedPageBreak/>
+        <w:t>Интерактивное планирование: Разработка мероприятий с привязкой к доступным ресурсам и временным интервалам (планирование на 12 месяцев вперёд) для максимальной оптимизации графика</w:t>
       </w:r>
     </w:p>
     <w:p>
@@ -3811,23 +3474,13 @@
         <w:jc w:val="both"/>
       </w:pPr>
       <w:r>
-        <w:t>Распределение персонала: Автоматическое назначение сотрудников на мероприятия с учётом загрузки (целевой показатель – не более 70% занятости каждого специалиста) и их профессиональных навыков</w:t>
-      </w:r>
-    </w:p>
-    <w:p>
-      <w:pPr>
-        <w:pStyle w:val="ds-markdown-paragraph"/>
-        <w:numPr>
-          <w:ilvl w:val="1"/>
-          <w:numId w:val="18"/>
-        </w:numPr>
-        <w:shd w:val="clear" w:color="auto" w:fill="FFFFFF"/>
-        <w:spacing w:before="0" w:beforeAutospacing="0" w:after="0" w:afterAutospacing="0" w:line="360" w:lineRule="auto"/>
-        <w:ind w:left="0" w:firstLine="709"/>
-        <w:jc w:val="both"/>
-      </w:pPr>
-      <w:r>
-        <w:t>Контроль выполнения работ: Внедрение системы мониторинга, позволяющей фиксировать выполнение задач с показателем времени реагирования на внештатные ситуации не более 30 минут</w:t>
+        <w:t xml:space="preserve">Распределение персонала: </w:t>
+      </w:r>
+      <w:r>
+        <w:t>Н</w:t>
+      </w:r>
+      <w:r>
+        <w:t>азначение сотрудников на мероприятия с учётом загрузки (целевой показатель – не более 70% занятости каждого специалиста) и их профессиональных навыков</w:t>
       </w:r>
     </w:p>
     <w:p>
@@ -3865,39 +3518,22 @@
         <w:jc w:val="both"/>
       </w:pPr>
       <w:r>
-        <w:t>Интеграция с банковскими системами: Связывание с 2–3 банковскими платформами для синхронизации данных по финансовым операциям и проведению автоматизированных сверок</w:t>
-      </w:r>
-    </w:p>
-    <w:p>
-      <w:pPr>
-        <w:pStyle w:val="ds-markdown-paragraph"/>
-        <w:numPr>
-          <w:ilvl w:val="1"/>
-          <w:numId w:val="19"/>
-        </w:numPr>
-        <w:shd w:val="clear" w:color="auto" w:fill="FFFFFF"/>
-        <w:spacing w:before="0" w:beforeAutospacing="0" w:after="0" w:afterAutospacing="0" w:line="360" w:lineRule="auto"/>
-        <w:ind w:left="0" w:firstLine="709"/>
-        <w:jc w:val="both"/>
-      </w:pPr>
-      <w:r>
-        <w:t>Автоматизация первичной документации: Формирование расчетных документов с обязательной проверкой, позволяющей снизить погрешности до 0,5% от общего объёма операций</w:t>
-      </w:r>
-    </w:p>
-    <w:p>
-      <w:pPr>
-        <w:pStyle w:val="ds-markdown-paragraph"/>
-        <w:numPr>
-          <w:ilvl w:val="1"/>
-          <w:numId w:val="19"/>
-        </w:numPr>
-        <w:shd w:val="clear" w:color="auto" w:fill="FFFFFF"/>
-        <w:spacing w:before="0" w:beforeAutospacing="0" w:after="0" w:afterAutospacing="0" w:line="360" w:lineRule="auto"/>
-        <w:ind w:left="0" w:firstLine="709"/>
-        <w:jc w:val="both"/>
-      </w:pPr>
-      <w:r>
-        <w:t>Контроль платежей: Регулярный мониторинг поступлений, оплат и дебиторской задолженности с формированием еженедельных сводных отчетов, позволяющих оперативно выявлять просрочки</w:t>
+        <w:t xml:space="preserve">Контроль платежей: </w:t>
+      </w:r>
+      <w:r>
+        <w:t>М</w:t>
+      </w:r>
+      <w:r>
+        <w:t xml:space="preserve">ониторинг </w:t>
+      </w:r>
+      <w:r>
+        <w:t xml:space="preserve">заказов </w:t>
+      </w:r>
+      <w:r>
+        <w:t>с формированием еженедельных сводных отчетов, позволяющих оперативно выявлять просрочки</w:t>
+      </w:r>
+      <w:r>
+        <w:t>.</w:t>
       </w:r>
     </w:p>
     <w:p>
@@ -3961,19 +3597,6 @@
         <w:ind w:firstLine="709"/>
         <w:jc w:val="both"/>
         <w:outlineLvl w:val="1"/>
-      </w:pPr>
-      <w:r>
-        <w:lastRenderedPageBreak/>
-        <w:t>Мониторинг состояния имущества: Автоматизированное получение уведомлений о необходимости профилактического обслуживания и ремонта оборудования, что повышает надёжность инфраструктуры</w:t>
-      </w:r>
-    </w:p>
-    <w:p>
-      <w:pPr>
-        <w:shd w:val="clear" w:color="auto" w:fill="FFFFFF"/>
-        <w:spacing w:line="360" w:lineRule="auto"/>
-        <w:ind w:firstLine="709"/>
-        <w:jc w:val="both"/>
-        <w:outlineLvl w:val="1"/>
         <w:rPr>
           <w:b/>
           <w:bCs/>
@@ -4151,7 +3774,13 @@
         <w:jc w:val="both"/>
       </w:pPr>
       <w:r>
-        <w:t>Система состоит из следующих ключевых модулей:</w:t>
+        <w:t xml:space="preserve">Система состоит из следующих </w:t>
+      </w:r>
+      <w:r>
+        <w:t>таблиц</w:t>
+      </w:r>
+      <w:r>
+        <w:t>:</w:t>
       </w:r>
     </w:p>
     <w:p>
@@ -4165,7 +3794,10 @@
         <w:jc w:val="both"/>
       </w:pPr>
       <w:r>
-        <w:t xml:space="preserve">Модуль управления клиентами и заказами:  </w:t>
+        <w:t>Агентства</w:t>
+      </w:r>
+      <w:r>
+        <w:t xml:space="preserve">:  </w:t>
       </w:r>
     </w:p>
     <w:p>
@@ -4180,22 +3812,7 @@
         <w:jc w:val="both"/>
       </w:pPr>
       <w:r>
-        <w:t xml:space="preserve">Регистрация и сопровождение заказов  </w:t>
-      </w:r>
-    </w:p>
-    <w:p>
-      <w:pPr>
-        <w:pStyle w:val="a5"/>
-        <w:numPr>
-          <w:ilvl w:val="0"/>
-          <w:numId w:val="32"/>
-        </w:numPr>
-        <w:shd w:val="clear" w:color="auto" w:fill="FFFFFF"/>
-        <w:spacing w:line="360" w:lineRule="auto"/>
-        <w:jc w:val="both"/>
-      </w:pPr>
-      <w:r>
-        <w:t xml:space="preserve">Ведение базы данных клиентов с историей операций  </w:t>
+        <w:t>Список агентств</w:t>
       </w:r>
     </w:p>
     <w:p>
@@ -4217,7 +3834,11 @@
         <w:jc w:val="both"/>
       </w:pPr>
       <w:r>
-        <w:t xml:space="preserve">Модуль планирования мероприятий:  </w:t>
+        <w:lastRenderedPageBreak/>
+        <w:t>Аниматоры</w:t>
+      </w:r>
+      <w:r>
+        <w:t xml:space="preserve">:  </w:t>
       </w:r>
     </w:p>
     <w:p>
@@ -4232,37 +3853,7 @@
         <w:jc w:val="both"/>
       </w:pPr>
       <w:r>
-        <w:t>Календарь событий с привязкой к ресурсам и временным интервалам</w:t>
-      </w:r>
-    </w:p>
-    <w:p>
-      <w:pPr>
-        <w:pStyle w:val="a5"/>
-        <w:numPr>
-          <w:ilvl w:val="0"/>
-          <w:numId w:val="33"/>
-        </w:numPr>
-        <w:shd w:val="clear" w:color="auto" w:fill="FFFFFF"/>
-        <w:spacing w:line="360" w:lineRule="auto"/>
-        <w:jc w:val="both"/>
-      </w:pPr>
-      <w:r>
-        <w:t>Автоматизированное распределение задач между сотрудниками</w:t>
-      </w:r>
-    </w:p>
-    <w:p>
-      <w:pPr>
-        <w:pStyle w:val="a5"/>
-        <w:numPr>
-          <w:ilvl w:val="0"/>
-          <w:numId w:val="33"/>
-        </w:numPr>
-        <w:shd w:val="clear" w:color="auto" w:fill="FFFFFF"/>
-        <w:spacing w:line="360" w:lineRule="auto"/>
-        <w:jc w:val="both"/>
-      </w:pPr>
-      <w:r>
-        <w:t>Мониторинг выполнения и контроль сроков проведения мероприятий</w:t>
+        <w:t>Список аниматоров, а также список их агентств</w:t>
       </w:r>
     </w:p>
     <w:p>
@@ -4275,8 +3866,13 @@
         <w:spacing w:line="360" w:lineRule="auto"/>
         <w:jc w:val="both"/>
       </w:pPr>
-      <w:r>
-        <w:t>Модуль управления персоналом и реквизитом:</w:t>
+      <w:proofErr w:type="spellStart"/>
+      <w:r>
+        <w:t>Виды_мероприятий</w:t>
+      </w:r>
+      <w:proofErr w:type="spellEnd"/>
+      <w:r>
+        <w:t>:</w:t>
       </w:r>
     </w:p>
     <w:p>
@@ -4291,46 +3887,8 @@
         <w:jc w:val="both"/>
       </w:pPr>
       <w:r>
-        <w:t xml:space="preserve">Учёт кадровых ресурсов и оптимизация загрузки сотрудников  </w:t>
-      </w:r>
-    </w:p>
-    <w:p>
-      <w:pPr>
-        <w:pStyle w:val="a5"/>
-        <w:numPr>
-          <w:ilvl w:val="0"/>
-          <w:numId w:val="34"/>
-        </w:numPr>
-        <w:shd w:val="clear" w:color="auto" w:fill="FFFFFF"/>
-        <w:spacing w:line="360" w:lineRule="auto"/>
-        <w:jc w:val="both"/>
-      </w:pPr>
-      <w:r>
-        <w:t>Контроль наличия и состояния оборудования и реквизита</w:t>
-      </w:r>
-    </w:p>
-    <w:p>
-      <w:pPr>
-        <w:pStyle w:val="a5"/>
-        <w:numPr>
-          <w:ilvl w:val="0"/>
-          <w:numId w:val="34"/>
-        </w:numPr>
-        <w:shd w:val="clear" w:color="auto" w:fill="FFFFFF"/>
-        <w:spacing w:line="360" w:lineRule="auto"/>
-        <w:jc w:val="both"/>
-      </w:pPr>
-      <w:r>
-        <w:t>Интеграция с системами внутреннего учета для оперативного обновления данных</w:t>
-      </w:r>
-    </w:p>
-    <w:p>
-      <w:pPr>
-        <w:shd w:val="clear" w:color="auto" w:fill="FFFFFF"/>
-        <w:spacing w:line="360" w:lineRule="auto"/>
-        <w:ind w:left="720"/>
-        <w:jc w:val="both"/>
-      </w:pPr>
+        <w:t>Список мероприятий</w:t>
+      </w:r>
     </w:p>
     <w:p>
       <w:pPr>
@@ -4343,8 +3901,13 @@
         <w:jc w:val="both"/>
       </w:pPr>
       <w:r>
-        <w:lastRenderedPageBreak/>
-        <w:t xml:space="preserve"> Модуль финансового учёта и отчетности:</w:t>
+        <w:t xml:space="preserve"> </w:t>
+      </w:r>
+      <w:r>
+        <w:t>Праздники</w:t>
+      </w:r>
+      <w:r>
+        <w:t>:</w:t>
       </w:r>
     </w:p>
     <w:p>
@@ -4359,7 +3922,7 @@
         <w:jc w:val="both"/>
       </w:pPr>
       <w:r>
-        <w:t>Автоматизация бухгалтерских операций и сверок</w:t>
+        <w:t>Имеет дату начала мероприятие и время начала.</w:t>
       </w:r>
     </w:p>
     <w:p>
@@ -4374,7 +3937,7 @@
         <w:jc w:val="both"/>
       </w:pPr>
       <w:r>
-        <w:t xml:space="preserve">Генерация первичной и сводной отчетности по финансовым потокам </w:t>
+        <w:t>Показывает используемые ресурсы и стоимость услуги аниматора.</w:t>
       </w:r>
     </w:p>
     <w:p>
@@ -4389,223 +3952,10 @@
         <w:jc w:val="both"/>
       </w:pPr>
       <w:r>
-        <w:t xml:space="preserve">Контроль исполнения платежей и минимизация ошибок в расчетах  </w:t>
-      </w:r>
-    </w:p>
-    <w:p>
-      <w:pPr>
-        <w:numPr>
-          <w:ilvl w:val="0"/>
-          <w:numId w:val="22"/>
-        </w:numPr>
-        <w:shd w:val="clear" w:color="auto" w:fill="FFFFFF"/>
-        <w:spacing w:line="360" w:lineRule="auto"/>
-        <w:jc w:val="both"/>
-      </w:pPr>
-      <w:r>
-        <w:t>Модуль аналитики и маркетинга:</w:t>
-      </w:r>
-    </w:p>
-    <w:p>
-      <w:pPr>
-        <w:pStyle w:val="a5"/>
-        <w:numPr>
-          <w:ilvl w:val="0"/>
-          <w:numId w:val="36"/>
-        </w:numPr>
-        <w:shd w:val="clear" w:color="auto" w:fill="FFFFFF"/>
-        <w:spacing w:line="360" w:lineRule="auto"/>
-        <w:jc w:val="both"/>
-      </w:pPr>
-      <w:r>
-        <w:t>Сбор и анализ данных для поддержки принятия управленческих решений</w:t>
-      </w:r>
-    </w:p>
-    <w:p>
-      <w:pPr>
-        <w:pStyle w:val="a5"/>
-        <w:numPr>
-          <w:ilvl w:val="0"/>
-          <w:numId w:val="36"/>
-        </w:numPr>
-        <w:shd w:val="clear" w:color="auto" w:fill="FFFFFF"/>
-        <w:spacing w:line="360" w:lineRule="auto"/>
-        <w:jc w:val="both"/>
-      </w:pPr>
-      <w:r>
-        <w:t xml:space="preserve">Отслеживание эффективности маркетинговых кампаний  </w:t>
-      </w:r>
-    </w:p>
-    <w:p>
-      <w:pPr>
-        <w:pStyle w:val="a5"/>
-        <w:numPr>
-          <w:ilvl w:val="0"/>
-          <w:numId w:val="36"/>
-        </w:numPr>
-        <w:shd w:val="clear" w:color="auto" w:fill="FFFFFF"/>
-        <w:spacing w:line="360" w:lineRule="auto"/>
-        <w:jc w:val="both"/>
-      </w:pPr>
-      <w:r>
-        <w:t>Построение прогнозных моделей по ключевым бизнес-показателям</w:t>
-      </w:r>
-    </w:p>
-    <w:p>
-      <w:pPr>
-        <w:shd w:val="clear" w:color="auto" w:fill="FFFFFF"/>
-        <w:spacing w:line="360" w:lineRule="auto"/>
-        <w:ind w:firstLine="709"/>
-        <w:jc w:val="both"/>
-      </w:pPr>
-      <w:r>
-        <w:rPr>
-          <w:b/>
-          <w:bCs/>
-        </w:rPr>
-        <w:t>Требования к информационному обмену:</w:t>
-      </w:r>
-    </w:p>
-    <w:p>
-      <w:pPr>
-        <w:numPr>
-          <w:ilvl w:val="0"/>
-          <w:numId w:val="23"/>
-        </w:numPr>
-        <w:shd w:val="clear" w:color="auto" w:fill="FFFFFF"/>
-        <w:spacing w:line="360" w:lineRule="auto"/>
-        <w:ind w:left="0" w:firstLine="709"/>
-        <w:jc w:val="both"/>
-      </w:pPr>
-      <w:r>
-        <w:t xml:space="preserve">Применение </w:t>
-      </w:r>
-      <w:proofErr w:type="spellStart"/>
-      <w:r>
-        <w:t>RESTful</w:t>
-      </w:r>
-      <w:proofErr w:type="spellEnd"/>
-      <w:r>
-        <w:t xml:space="preserve"> API для обеспечения взаимодействия между компонентами системы.  </w:t>
-      </w:r>
-    </w:p>
-    <w:p>
-      <w:pPr>
-        <w:numPr>
-          <w:ilvl w:val="0"/>
-          <w:numId w:val="23"/>
-        </w:numPr>
-        <w:shd w:val="clear" w:color="auto" w:fill="FFFFFF"/>
-        <w:spacing w:line="360" w:lineRule="auto"/>
-        <w:ind w:left="0" w:firstLine="709"/>
-        <w:jc w:val="both"/>
-      </w:pPr>
-      <w:r>
-        <w:t>Использование защищённого протокола HTTPS для безопасной передачи данных.</w:t>
-      </w:r>
-    </w:p>
-    <w:p>
-      <w:pPr>
-        <w:numPr>
-          <w:ilvl w:val="0"/>
-          <w:numId w:val="23"/>
-        </w:numPr>
-        <w:shd w:val="clear" w:color="auto" w:fill="FFFFFF"/>
-        <w:spacing w:line="360" w:lineRule="auto"/>
-        <w:ind w:left="0" w:firstLine="709"/>
-        <w:jc w:val="both"/>
-      </w:pPr>
-      <w:r>
-        <w:t>Стандартизация обмена информацией с использованием формата JSON.</w:t>
-      </w:r>
-    </w:p>
-    <w:p>
-      <w:pPr>
-        <w:shd w:val="clear" w:color="auto" w:fill="FFFFFF"/>
-        <w:spacing w:line="360" w:lineRule="auto"/>
-        <w:ind w:firstLine="709"/>
-        <w:jc w:val="both"/>
-      </w:pPr>
-      <w:r>
-        <w:rPr>
-          <w:b/>
-          <w:bCs/>
-        </w:rPr>
-        <w:t>Интеграция с</w:t>
-      </w:r>
-      <w:r>
-        <w:rPr>
-          <w:b/>
-          <w:bCs/>
-        </w:rPr>
-        <w:t xml:space="preserve"> внешними</w:t>
-      </w:r>
-      <w:r>
-        <w:rPr>
-          <w:b/>
-          <w:bCs/>
-        </w:rPr>
-        <w:t xml:space="preserve"> системами:</w:t>
-      </w:r>
-    </w:p>
-    <w:p>
-      <w:pPr>
-        <w:numPr>
-          <w:ilvl w:val="0"/>
-          <w:numId w:val="24"/>
-        </w:numPr>
-        <w:shd w:val="clear" w:color="auto" w:fill="FFFFFF"/>
-        <w:spacing w:line="360" w:lineRule="auto"/>
-        <w:ind w:left="0" w:firstLine="709"/>
-        <w:jc w:val="both"/>
-      </w:pPr>
-      <w:r>
-        <w:t>Взаимодействие с CRM-системой для расширения возможностей управления клиентским опытом.</w:t>
-      </w:r>
-    </w:p>
-    <w:p>
-      <w:pPr>
-        <w:numPr>
-          <w:ilvl w:val="0"/>
-          <w:numId w:val="24"/>
-        </w:numPr>
-        <w:shd w:val="clear" w:color="auto" w:fill="FFFFFF"/>
-        <w:spacing w:line="360" w:lineRule="auto"/>
-        <w:ind w:left="0" w:firstLine="709"/>
-        <w:jc w:val="both"/>
-      </w:pPr>
-      <w:r>
-        <w:t>Синхронизация с бухгалтерскими программами (например, с 1С) для автоматизации учёта финансовых операций.</w:t>
-      </w:r>
-    </w:p>
-    <w:p>
-      <w:pPr>
-        <w:numPr>
-          <w:ilvl w:val="0"/>
-          <w:numId w:val="24"/>
-        </w:numPr>
-        <w:shd w:val="clear" w:color="auto" w:fill="FFFFFF"/>
-        <w:spacing w:line="360" w:lineRule="auto"/>
-        <w:ind w:left="0" w:firstLine="709"/>
-        <w:jc w:val="both"/>
-      </w:pPr>
-      <w:r>
-        <w:t xml:space="preserve">Подключение к системам онлайн-платежей для оперативной обработки транзакций.  </w:t>
-      </w:r>
-    </w:p>
-    <w:p>
-      <w:pPr>
-        <w:numPr>
-          <w:ilvl w:val="0"/>
-          <w:numId w:val="24"/>
-        </w:numPr>
-        <w:shd w:val="clear" w:color="auto" w:fill="FFFFFF"/>
-        <w:spacing w:line="360" w:lineRule="auto"/>
-        <w:ind w:left="0" w:firstLine="709"/>
-        <w:jc w:val="both"/>
-      </w:pPr>
-      <w:r>
-        <w:t>Интеграция с сервисами SMS-рассылок для налаживания коммуникации и проведения маркетинговых акций.</w:t>
+        <w:t>Название мероприятия</w:t>
+      </w:r>
+      <w:r>
+        <w:t xml:space="preserve">  </w:t>
       </w:r>
     </w:p>
     <w:p>
@@ -4732,7 +4082,6 @@
         <w:jc w:val="both"/>
       </w:pPr>
       <w:r>
-        <w:lastRenderedPageBreak/>
         <w:t>Системный администратор – 1 чел.</w:t>
       </w:r>
       <w:r>
@@ -4839,21 +4188,28 @@
         <w:jc w:val="both"/>
       </w:pPr>
       <w:r>
-        <w:t>Уверенное владение SQL и операционной системой Linux.</w:t>
-      </w:r>
-    </w:p>
-    <w:p>
-      <w:pPr>
-        <w:numPr>
-          <w:ilvl w:val="1"/>
-          <w:numId w:val="29"/>
-        </w:numPr>
-        <w:shd w:val="clear" w:color="auto" w:fill="FFFFFF"/>
-        <w:spacing w:line="360" w:lineRule="auto"/>
-        <w:jc w:val="both"/>
-      </w:pPr>
-      <w:r>
-        <w:t>Практические навыки работы с REST API и интеграционными сервисами.</w:t>
+        <w:t>Уверенное владение</w:t>
+      </w:r>
+      <w:r>
+        <w:t xml:space="preserve"> </w:t>
+      </w:r>
+      <w:r>
+        <w:rPr>
+          <w:lang w:val="en-US"/>
+        </w:rPr>
+        <w:t>Access</w:t>
+      </w:r>
+      <w:r>
+        <w:t xml:space="preserve"> и операционной системой </w:t>
+      </w:r>
+      <w:r>
+        <w:rPr>
+          <w:lang w:val="en-US"/>
+        </w:rPr>
+        <w:t>Windows</w:t>
+      </w:r>
+      <w:r>
+        <w:t>.</w:t>
       </w:r>
     </w:p>
     <w:p>
@@ -4886,7 +4242,7 @@
         <w:jc w:val="both"/>
       </w:pPr>
       <w:r>
-        <w:t>Глубокое понимание CRM-систем и успешный опыт ведения клиентской базы.</w:t>
+        <w:t>Навыки оперативного разрешения нестандартных ситуаций и высокого уровня клиентской поддержки.</w:t>
       </w:r>
     </w:p>
     <w:p>
@@ -4901,21 +4257,6 @@
         <w:jc w:val="both"/>
       </w:pPr>
       <w:r>
-        <w:t>Навыки оперативного разрешения нестандартных ситуаций и высокого уровня клиентской поддержки.</w:t>
-      </w:r>
-    </w:p>
-    <w:p>
-      <w:pPr>
-        <w:pStyle w:val="a5"/>
-        <w:numPr>
-          <w:ilvl w:val="0"/>
-          <w:numId w:val="31"/>
-        </w:numPr>
-        <w:shd w:val="clear" w:color="auto" w:fill="FFFFFF"/>
-        <w:spacing w:line="360" w:lineRule="auto"/>
-        <w:jc w:val="both"/>
-      </w:pPr>
-      <w:r>
         <w:t>Развитые коммуникативные навыки и ориентация на достижение результатов.</w:t>
       </w:r>
     </w:p>
@@ -4960,6 +4301,7 @@
         <w:jc w:val="both"/>
       </w:pPr>
       <w:r>
+        <w:lastRenderedPageBreak/>
         <w:t>Практический опыт работы с системами планирования и координации проектов.</w:t>
       </w:r>
       <w:r>
@@ -5138,7 +4480,6 @@
         <w:jc w:val="both"/>
       </w:pPr>
       <w:r>
-        <w:lastRenderedPageBreak/>
         <w:t>Организуют работу по сменному графику с гибким расписанием, обеспечивая покрытие рабочего времени с 9:00 до 21:00.</w:t>
       </w:r>
     </w:p>
@@ -5308,6 +4649,7 @@
         <w:jc w:val="both"/>
       </w:pPr>
       <w:r>
+        <w:lastRenderedPageBreak/>
         <w:t>Резервные копии формируются автоматически два раза в сутки, что обеспечивает актуальность и защищённость информации.</w:t>
       </w:r>
     </w:p>
@@ -5446,7 +4788,6 @@
         <w:jc w:val="both"/>
       </w:pPr>
       <w:r>
-        <w:lastRenderedPageBreak/>
         <w:t>Непрерывная эксплуатация</w:t>
       </w:r>
       <w:r>
@@ -5551,12 +4892,11 @@
           <w:ilvl w:val="0"/>
           <w:numId w:val="38"/>
         </w:numPr>
-        <w:shd w:val="clear" w:color="auto" w:fill="FFFFFF"/>
-        <w:spacing w:after="160" w:line="360" w:lineRule="auto"/>
-        <w:jc w:val="both"/>
-      </w:pPr>
-      <w:r>
-        <w:t>Интеграция с внешними системами</w:t>
+        <w:spacing w:after="160" w:line="259" w:lineRule="auto"/>
+      </w:pPr>
+      <w:r>
+        <w:lastRenderedPageBreak/>
+        <w:t>Интуитивное удобство использования</w:t>
       </w:r>
       <w:r>
         <w:t>:</w:t>
@@ -5569,7 +4909,7 @@
         <w:jc w:val="both"/>
       </w:pPr>
       <w:r>
-        <w:t>ПО должно обеспечивать бесшовное взаимодействие с внешними решениями (такими как CRM, ERP и системы онлайн-платежей), что позволит оптимизировать процессы и повысить эффективность работы за счёт автоматизированного обмена данными.</w:t>
+        <w:t>Простой и понятный интерфейс позволит сократить время обучения новых сотрудников, снизив вероятность ошибок при работе с данными минимум на 70%. Это способствует быстрому освоению функционала и повышению общей производительности.</w:t>
       </w:r>
     </w:p>
     <w:p>
@@ -5582,7 +4922,7 @@
         <w:spacing w:after="160" w:line="259" w:lineRule="auto"/>
       </w:pPr>
       <w:r>
-        <w:t>Интуитивное удобство использования</w:t>
+        <w:t>Постоянная поддержка и регулярные обновления</w:t>
       </w:r>
       <w:r>
         <w:t>:</w:t>
@@ -5595,7 +4935,7 @@
         <w:jc w:val="both"/>
       </w:pPr>
       <w:r>
-        <w:t>Простой и понятный интерфейс позволит сократить время обучения новых сотрудников, снизив вероятность ошибок при работе с данными минимум на 70%. Это способствует быстрому освоению функционала и повышению общей производительности.</w:t>
+        <w:t>Система должна предусматривать регулярное обновление (не реже двух раз в год) и оперативную техническую поддержку, которая сможет устранять возникающие неполадки в течение 1-2 часов. Это гарантирует своевременное решение проблем и устойчивую работу ПО в соответствии с современными стандартами.</w:t>
       </w:r>
     </w:p>
     <w:p>
@@ -5608,20 +4948,15 @@
         <w:spacing w:after="160" w:line="259" w:lineRule="auto"/>
       </w:pPr>
       <w:r>
-        <w:t>Постоянная поддержка и регулярные обновления</w:t>
+        <w:t>Оптимизация загрузки системы</w:t>
       </w:r>
       <w:r>
         <w:t>:</w:t>
       </w:r>
     </w:p>
     <w:p>
-      <w:pPr>
-        <w:shd w:val="clear" w:color="auto" w:fill="FFFFFF"/>
-        <w:spacing w:line="360" w:lineRule="auto"/>
-        <w:jc w:val="both"/>
-      </w:pPr>
-      <w:r>
-        <w:t>Система должна предусматривать регулярное обновление (не реже двух раз в год) и оперативную техническую поддержку, которая сможет устранять возникающие неполадки в течение 1-2 часов. Это гарантирует своевременное решение проблем и устойчивую работу ПО в соответствии с современными стандартами.</w:t>
+      <w:r>
+        <w:t>Программное обеспечение должно обеспечивать равномерное распределение нагрузки, предотвращая перегрузки во время массовых обращений пользователей. Предусмотрен механизм адаптивного масштабирования серверных мощностей.</w:t>
       </w:r>
     </w:p>
     <w:p>
@@ -5634,7 +4969,7 @@
         <w:spacing w:after="160" w:line="259" w:lineRule="auto"/>
       </w:pPr>
       <w:r>
-        <w:t>Оптимизация загрузки системы</w:t>
+        <w:t>Автоматизированный контроль ошибок</w:t>
       </w:r>
       <w:r>
         <w:t>:</w:t>
@@ -5642,8 +4977,7 @@
     </w:p>
     <w:p>
       <w:r>
-        <w:lastRenderedPageBreak/>
-        <w:t>Программное обеспечение должно обеспечивать равномерное распределение нагрузки, предотвращая перегрузки во время массовых обращений пользователей. Предусмотрен механизм адаптивного масштабирования серверных мощностей.</w:t>
+        <w:t>Встроенные механизмы диагностики должны выявлять и устранять критические ошибки без вмешательства оператора. Система должна генерировать отчеты о сбоях и предлагать рекомендации по их устранению.</w:t>
       </w:r>
     </w:p>
     <w:p>
@@ -5656,27 +4990,6 @@
         <w:spacing w:after="160" w:line="259" w:lineRule="auto"/>
       </w:pPr>
       <w:r>
-        <w:t>Автоматизированный контроль ошибок</w:t>
-      </w:r>
-      <w:r>
-        <w:t>:</w:t>
-      </w:r>
-    </w:p>
-    <w:p>
-      <w:r>
-        <w:t>Встроенные механизмы диагностики должны выявлять и устранять критические ошибки без вмешательства оператора. Система должна генерировать отчеты о сбоях и предлагать рекомендации по их устранению.</w:t>
-      </w:r>
-    </w:p>
-    <w:p>
-      <w:pPr>
-        <w:pStyle w:val="a5"/>
-        <w:numPr>
-          <w:ilvl w:val="0"/>
-          <w:numId w:val="38"/>
-        </w:numPr>
-        <w:spacing w:after="160" w:line="259" w:lineRule="auto"/>
-      </w:pPr>
-      <w:r>
         <w:t>Гибкие настройки доступа</w:t>
       </w:r>
       <w:r>
@@ -5768,7 +5081,11 @@
         <w:jc w:val="both"/>
       </w:pPr>
       <w:r>
-        <w:t>В процессе тестирования используется методика испытаний, разработанная исполнителем и согласованная с заказчиком. Данная методика предусматривает контроль критически важных показателей (например, времени восстановления, процента безотказной работы и т.д.), позволяющий своевременно выявлять и устранять недостатки.</w:t>
+        <w:t xml:space="preserve">В процессе тестирования используется методика испытаний, разработанная исполнителем и согласованная с заказчиком. Данная методика предусматривает контроль </w:t>
+      </w:r>
+      <w:r>
+        <w:lastRenderedPageBreak/>
+        <w:t>критически важных показателей (например, времени восстановления, процента безотказной работы и т.д.), позволяющий своевременно выявлять и устранять недостатки.</w:t>
       </w:r>
     </w:p>
     <w:p>
@@ -5854,7 +5171,6 @@
         <w:jc w:val="both"/>
       </w:pPr>
       <w:r>
-        <w:lastRenderedPageBreak/>
         <w:t>Применение различных сценариев освещения позволяет создать несколько функциональных зон: мягкий, расслабляющий свет для зон отдыха и яркий, рабочий свет для активных рабочих пространств.</w:t>
       </w:r>
     </w:p>
@@ -6005,6 +5321,7 @@
         <w:jc w:val="both"/>
       </w:pPr>
       <w:r>
+        <w:lastRenderedPageBreak/>
         <w:t>Для обеспечения долгосрочной и безотказной работы системы необходимо разработать комплексный регламент, включающий следующие положения:</w:t>
       </w:r>
     </w:p>
@@ -6057,11 +5374,7 @@
         <w:jc w:val="both"/>
       </w:pPr>
       <w:r>
-        <w:t xml:space="preserve">Регламент предусматривает проведение профилактических проверок и технического обслуживания согласно заранее утвержденному графику (например, ежемесячный осмотр оборудования и ежеквартальное комплексное обслуживание). В случаях, когда допускается </w:t>
-      </w:r>
-      <w:r>
-        <w:lastRenderedPageBreak/>
-        <w:t>работа оборудования без обслуживания, должны быть установлены допустимые параметры отклонений.</w:t>
+        <w:t>Регламент предусматривает проведение профилактических проверок и технического обслуживания согласно заранее утвержденному графику (например, ежемесячный осмотр оборудования и ежеквартальное комплексное обслуживание). В случаях, когда допускается работа оборудования без обслуживания, должны быть установлены допустимые параметры отклонений.</w:t>
       </w:r>
     </w:p>
     <w:p>
@@ -6207,6 +5520,7 @@
         <w:outlineLvl w:val="3"/>
       </w:pPr>
       <w:r>
+        <w:lastRenderedPageBreak/>
         <w:t>Покрытие всех этапов. Меры защиты должны применяться на всех этапах обработки информации – от предварительного планирования до завершения мероприятия, а также во время проведения технического обслуживания и обновления системы.</w:t>
       </w:r>
     </w:p>
@@ -6279,7 +5593,6 @@
         <w:outlineLvl w:val="3"/>
       </w:pPr>
       <w:r>
-        <w:lastRenderedPageBreak/>
         <w:t>Требования к антивирусной защите</w:t>
       </w:r>
     </w:p>
@@ -6392,6 +5705,7 @@
         <w:outlineLvl w:val="3"/>
       </w:pPr>
       <w:r>
+        <w:lastRenderedPageBreak/>
         <w:t>Ф – формирует данные,</w:t>
       </w:r>
     </w:p>
@@ -6524,7 +5838,6 @@
         <w:outlineLvl w:val="3"/>
       </w:pPr>
       <w:r>
-        <w:lastRenderedPageBreak/>
         <w:t>Сбои в работе серверного оборудования и рабочих устройств.</w:t>
       </w:r>
     </w:p>
@@ -6685,6 +5998,7 @@
         <w:outlineLvl w:val="3"/>
       </w:pPr>
       <w:r>
+        <w:lastRenderedPageBreak/>
         <w:t>Источники бесперебойного питания. Для критически важных серверов и оборудования следует предусмотреть резервное электропитание (ИБП), гарантирующее работу не менее 40 минут при отключении основного питания.</w:t>
       </w:r>
     </w:p>
@@ -6787,7 +6101,6 @@
         <w:outlineLvl w:val="3"/>
       </w:pPr>
       <w:r>
-        <w:lastRenderedPageBreak/>
         <w:t>При необходимости предусматривается использование разрядников и систем заземления для снижения влияния радиочастотных помех.</w:t>
       </w:r>
     </w:p>
@@ -6971,6 +6284,7 @@
         <w:outlineLvl w:val="3"/>
       </w:pPr>
       <w:r>
+        <w:lastRenderedPageBreak/>
         <w:t>Для реализации ключевых функций системы рекомендуется применять проверенные и стандартизированные алгоритмы, обеспечивающие высокую надёжность и масштабируемость.</w:t>
       </w:r>
     </w:p>
@@ -7073,7 +6387,6 @@
         <w:outlineLvl w:val="3"/>
       </w:pPr>
       <w:r>
-        <w:lastRenderedPageBreak/>
         <w:t>Необходимо использовать унифицированные формы отчётов, заявок, договоров и иных документов, характерных для деятельности агентства.</w:t>
       </w:r>
     </w:p>
@@ -7234,6 +6547,7 @@
         <w:outlineLvl w:val="3"/>
       </w:pPr>
       <w:r>
+        <w:lastRenderedPageBreak/>
         <w:t>Интерактивные стенды для практической отработки работы с профессиональным оборудованием.</w:t>
       </w:r>
     </w:p>
@@ -7552,162 +6866,7 @@
         <w:outlineLvl w:val="3"/>
       </w:pPr>
       <w:r>
-        <w:t>Специальные требования:</w:t>
-      </w:r>
-    </w:p>
-    <w:p>
-      <w:pPr>
-        <w:pStyle w:val="a5"/>
-        <w:numPr>
-          <w:ilvl w:val="0"/>
-          <w:numId w:val="71"/>
-        </w:numPr>
-        <w:shd w:val="clear" w:color="auto" w:fill="FFFFFF"/>
-        <w:spacing w:after="160" w:line="360" w:lineRule="auto"/>
-        <w:jc w:val="both"/>
-        <w:outlineLvl w:val="3"/>
-      </w:pPr>
-      <w:r>
-        <w:t>Интеграция с внешними сервисами:</w:t>
-      </w:r>
-    </w:p>
-    <w:p>
-      <w:pPr>
-        <w:pStyle w:val="a5"/>
-        <w:numPr>
-          <w:ilvl w:val="0"/>
-          <w:numId w:val="72"/>
-        </w:numPr>
-        <w:shd w:val="clear" w:color="auto" w:fill="FFFFFF"/>
-        <w:spacing w:after="160" w:line="360" w:lineRule="auto"/>
-        <w:jc w:val="both"/>
-        <w:outlineLvl w:val="3"/>
-      </w:pPr>
-      <w:r>
-        <w:t xml:space="preserve">Автоматическая синхронизация с сервисами вроде Google </w:t>
-      </w:r>
-      <w:proofErr w:type="spellStart"/>
-      <w:r>
-        <w:t>Calendar</w:t>
-      </w:r>
-      <w:proofErr w:type="spellEnd"/>
-      <w:r>
-        <w:t xml:space="preserve"> и системами онлайн-бронирования помещений, а также наличие API для подключения к маркетплейсам (например, </w:t>
-      </w:r>
-      <w:proofErr w:type="spellStart"/>
-      <w:r>
-        <w:t>Яндекс.Услуги</w:t>
-      </w:r>
-      <w:proofErr w:type="spellEnd"/>
-      <w:r>
-        <w:t>).</w:t>
-      </w:r>
-    </w:p>
-    <w:p>
-      <w:pPr>
-        <w:pStyle w:val="a5"/>
-        <w:numPr>
-          <w:ilvl w:val="0"/>
-          <w:numId w:val="73"/>
-        </w:numPr>
-        <w:shd w:val="clear" w:color="auto" w:fill="FFFFFF"/>
-        <w:spacing w:after="160" w:line="360" w:lineRule="auto"/>
-        <w:jc w:val="both"/>
-        <w:outlineLvl w:val="3"/>
-      </w:pPr>
-      <w:r>
-        <w:t>Поддержка креативных решений:</w:t>
-      </w:r>
-    </w:p>
-    <w:p>
-      <w:pPr>
-        <w:pStyle w:val="a5"/>
-        <w:numPr>
-          <w:ilvl w:val="0"/>
-          <w:numId w:val="74"/>
-        </w:numPr>
-        <w:shd w:val="clear" w:color="auto" w:fill="FFFFFF"/>
-        <w:spacing w:after="160" w:line="360" w:lineRule="auto"/>
-        <w:jc w:val="both"/>
-        <w:outlineLvl w:val="3"/>
-      </w:pPr>
-      <w:r>
-        <w:t>Наличие инструментов для 3D-визуализации декораций и планировки зон, а также библиотека шаблонов для оформления мероприятий в различных стилях.</w:t>
-      </w:r>
-    </w:p>
-    <w:p>
-      <w:pPr>
-        <w:pStyle w:val="a5"/>
-        <w:numPr>
-          <w:ilvl w:val="0"/>
-          <w:numId w:val="75"/>
-        </w:numPr>
-        <w:shd w:val="clear" w:color="auto" w:fill="FFFFFF"/>
-        <w:spacing w:after="160" w:line="360" w:lineRule="auto"/>
-        <w:jc w:val="both"/>
-        <w:outlineLvl w:val="3"/>
-      </w:pPr>
-      <w:r>
-        <w:t>Экологическая ответственность:</w:t>
-      </w:r>
-    </w:p>
-    <w:p>
-      <w:pPr>
-        <w:pStyle w:val="a5"/>
-        <w:numPr>
-          <w:ilvl w:val="0"/>
-          <w:numId w:val="76"/>
-        </w:numPr>
-        <w:shd w:val="clear" w:color="auto" w:fill="FFFFFF"/>
-        <w:spacing w:after="160" w:line="360" w:lineRule="auto"/>
-        <w:jc w:val="both"/>
-        <w:outlineLvl w:val="3"/>
-      </w:pPr>
-      <w:r>
-        <w:t>Модуль для контроля углеродного следа мероприятий и рекомендации по использованию перерабатываемых материалов.</w:t>
-      </w:r>
-    </w:p>
-    <w:p>
-      <w:pPr>
-        <w:pStyle w:val="a5"/>
-        <w:numPr>
-          <w:ilvl w:val="0"/>
-          <w:numId w:val="77"/>
-        </w:numPr>
-        <w:shd w:val="clear" w:color="auto" w:fill="FFFFFF"/>
-        <w:spacing w:after="160" w:line="360" w:lineRule="auto"/>
-        <w:jc w:val="both"/>
-        <w:outlineLvl w:val="3"/>
-      </w:pPr>
-      <w:r>
-        <w:t>Кастомизация интерфейса:</w:t>
-      </w:r>
-    </w:p>
-    <w:p>
-      <w:pPr>
-        <w:pStyle w:val="a5"/>
-        <w:numPr>
-          <w:ilvl w:val="0"/>
-          <w:numId w:val="78"/>
-        </w:numPr>
-        <w:shd w:val="clear" w:color="auto" w:fill="FFFFFF"/>
-        <w:spacing w:after="160" w:line="360" w:lineRule="auto"/>
-        <w:jc w:val="both"/>
-        <w:outlineLvl w:val="3"/>
-      </w:pPr>
-      <w:r>
-        <w:t>Возможность индивидуальной настройки цветовой схемы и добавления логотипа агентства в формируемые документы.</w:t>
-      </w:r>
-    </w:p>
-    <w:p>
-      <w:pPr>
-        <w:shd w:val="clear" w:color="auto" w:fill="FFFFFF"/>
-        <w:spacing w:line="360" w:lineRule="auto"/>
-        <w:ind w:left="360"/>
-        <w:jc w:val="both"/>
-        <w:outlineLvl w:val="3"/>
-      </w:pPr>
-      <w:r>
+        <w:lastRenderedPageBreak/>
         <w:t>Гарантийные обязательства:</w:t>
       </w:r>
     </w:p>
@@ -7724,7 +6883,6 @@
         <w:outlineLvl w:val="3"/>
       </w:pPr>
       <w:r>
-        <w:lastRenderedPageBreak/>
         <w:t>Техническая поддержка:</w:t>
       </w:r>
     </w:p>
@@ -7749,22 +6907,6 @@
         <w:pStyle w:val="a5"/>
         <w:numPr>
           <w:ilvl w:val="0"/>
-          <w:numId w:val="81"/>
-        </w:numPr>
-        <w:shd w:val="clear" w:color="auto" w:fill="FFFFFF"/>
-        <w:spacing w:after="160" w:line="360" w:lineRule="auto"/>
-        <w:jc w:val="both"/>
-        <w:outlineLvl w:val="3"/>
-      </w:pPr>
-      <w:r>
-        <w:t>Бесплатное обновление программного обеспечения в течение первых 3 лет эксплуатации.</w:t>
-      </w:r>
-    </w:p>
-    <w:p>
-      <w:pPr>
-        <w:pStyle w:val="a5"/>
-        <w:numPr>
-          <w:ilvl w:val="0"/>
           <w:numId w:val="82"/>
         </w:numPr>
         <w:shd w:val="clear" w:color="auto" w:fill="FFFFFF"/>
@@ -8067,7 +7209,6 @@
         <w:outlineLvl w:val="3"/>
       </w:pPr>
       <w:r>
-        <w:lastRenderedPageBreak/>
         <w:t xml:space="preserve">На мероприятиях на открытом воздухе в жилых зонах после 22:00 уровень шума должен быть ограничен до 50 </w:t>
       </w:r>
       <w:proofErr w:type="spellStart"/>
@@ -8092,6 +7233,7 @@
         <w:outlineLvl w:val="3"/>
       </w:pPr>
       <w:r>
+        <w:lastRenderedPageBreak/>
         <w:t>Контроль и средства защиты:</w:t>
       </w:r>
     </w:p>
@@ -8430,7 +7572,6 @@
         <w:outlineLvl w:val="3"/>
       </w:pPr>
       <w:r>
-        <w:lastRenderedPageBreak/>
         <w:t>Нагрузочные ограничения:</w:t>
       </w:r>
     </w:p>
@@ -8463,6 +7604,7 @@
         <w:outlineLvl w:val="3"/>
       </w:pPr>
       <w:r>
+        <w:lastRenderedPageBreak/>
         <w:t>Периодические проверки:</w:t>
       </w:r>
     </w:p>
@@ -8769,7 +7911,6 @@
         <w:outlineLvl w:val="3"/>
       </w:pPr>
       <w:r>
-        <w:lastRenderedPageBreak/>
         <w:t>Защита при транспортировке:</w:t>
       </w:r>
     </w:p>
@@ -8782,6 +7923,7 @@
         <w:outlineLvl w:val="3"/>
       </w:pPr>
       <w:r>
+        <w:lastRenderedPageBreak/>
         <w:t xml:space="preserve"> Оборудование должно быть надёжно защищено от механических повреждений и чрезмерных вибрационных нагрузок.</w:t>
       </w:r>
     </w:p>
@@ -9044,7 +8186,6 @@
         <w:jc w:val="both"/>
       </w:pPr>
       <w:r>
-        <w:lastRenderedPageBreak/>
         <w:t xml:space="preserve"> Сбор и анализ показателей, таких как выручка, средний чек, количество успешно реализованных и проваленных заказов.</w:t>
       </w:r>
     </w:p>
@@ -9075,6 +8216,7 @@
         <w:outlineLvl w:val="2"/>
       </w:pPr>
       <w:r>
+        <w:lastRenderedPageBreak/>
         <w:t>Подсистема планирования мероприятий.</w:t>
       </w:r>
     </w:p>
@@ -9460,7 +8602,6 @@
         <w:jc w:val="both"/>
       </w:pPr>
       <w:r>
-        <w:lastRenderedPageBreak/>
         <w:t>Автоматическая генерация сценариев и расписаний мероприятий с учетом заданных ограничений.</w:t>
       </w:r>
     </w:p>
@@ -9476,6 +8617,7 @@
         <w:jc w:val="both"/>
       </w:pPr>
       <w:r>
+        <w:lastRenderedPageBreak/>
         <w:t>Анализ клиентских предпочтений для персонализации коммерческих предложений.</w:t>
       </w:r>
     </w:p>
@@ -9784,507 +8926,34 @@
         <w:jc w:val="both"/>
       </w:pPr>
       <w:r>
+        <w:t>4.3.2.2. Требования к информационному обмену между компонентами системы</w:t>
+      </w:r>
+      <w:r>
+        <w:br/>
+      </w:r>
+      <w:r>
+        <w:t>Отсутствует</w:t>
+      </w:r>
+    </w:p>
+    <w:p>
+      <w:pPr>
+        <w:shd w:val="clear" w:color="auto" w:fill="FFFFFF"/>
+        <w:spacing w:line="360" w:lineRule="auto"/>
+        <w:jc w:val="both"/>
+      </w:pPr>
+      <w:r>
         <w:lastRenderedPageBreak/>
-        <w:t>4.3.2.2. Требования к информационному обмену между компонентами системы</w:t>
-      </w:r>
-      <w:r>
-        <w:br/>
-        <w:t>Взаимодействие между подсистемами:</w:t>
-      </w:r>
-    </w:p>
-    <w:tbl>
-      <w:tblPr>
-        <w:tblStyle w:val="a6"/>
-        <w:tblW w:w="0" w:type="auto"/>
-        <w:tblLook w:val="04A0" w:firstRow="1" w:lastRow="0" w:firstColumn="1" w:lastColumn="0" w:noHBand="0" w:noVBand="1"/>
-      </w:tblPr>
-      <w:tblGrid>
-        <w:gridCol w:w="1826"/>
-        <w:gridCol w:w="1827"/>
-        <w:gridCol w:w="1857"/>
-        <w:gridCol w:w="1736"/>
-        <w:gridCol w:w="2099"/>
-      </w:tblGrid>
-      <w:tr>
-        <w:tc>
-          <w:tcPr>
-            <w:tcW w:w="1869" w:type="dxa"/>
-          </w:tcPr>
-          <w:p>
-            <w:pPr>
-              <w:spacing w:line="360" w:lineRule="auto"/>
-              <w:jc w:val="both"/>
-            </w:pPr>
-            <w:r>
-              <w:t>Подсистема-Отправитель</w:t>
-            </w:r>
-          </w:p>
-        </w:tc>
-        <w:tc>
-          <w:tcPr>
-            <w:tcW w:w="1869" w:type="dxa"/>
-          </w:tcPr>
-          <w:p>
-            <w:pPr>
-              <w:spacing w:line="360" w:lineRule="auto"/>
-              <w:jc w:val="both"/>
-            </w:pPr>
-            <w:r>
-              <w:t>Подсистема-Получатель</w:t>
-            </w:r>
-          </w:p>
-        </w:tc>
-        <w:tc>
-          <w:tcPr>
-            <w:tcW w:w="1869" w:type="dxa"/>
-          </w:tcPr>
-          <w:p>
-            <w:pPr>
-              <w:spacing w:line="360" w:lineRule="auto"/>
-              <w:jc w:val="both"/>
-            </w:pPr>
-            <w:r>
-              <w:t>Метод обмена</w:t>
-            </w:r>
-          </w:p>
-        </w:tc>
-        <w:tc>
-          <w:tcPr>
-            <w:tcW w:w="1869" w:type="dxa"/>
-          </w:tcPr>
-          <w:p>
-            <w:pPr>
-              <w:spacing w:line="360" w:lineRule="auto"/>
-              <w:jc w:val="both"/>
-            </w:pPr>
-            <w:r>
-              <w:t>Формат данных</w:t>
-            </w:r>
-          </w:p>
-        </w:tc>
-        <w:tc>
-          <w:tcPr>
-            <w:tcW w:w="1869" w:type="dxa"/>
-          </w:tcPr>
-          <w:p>
-            <w:pPr>
-              <w:spacing w:line="360" w:lineRule="auto"/>
-              <w:jc w:val="both"/>
-            </w:pPr>
-            <w:r>
-              <w:t>Протокол информационного обмена</w:t>
-            </w:r>
-          </w:p>
-        </w:tc>
-      </w:tr>
-      <w:tr>
-        <w:tc>
-          <w:tcPr>
-            <w:tcW w:w="1869" w:type="dxa"/>
-          </w:tcPr>
-          <w:p>
-            <w:pPr>
-              <w:spacing w:line="360" w:lineRule="auto"/>
-              <w:jc w:val="both"/>
-            </w:pPr>
-            <w:r>
-              <w:t>Управление клиентами</w:t>
-            </w:r>
-          </w:p>
-        </w:tc>
-        <w:tc>
-          <w:tcPr>
-            <w:tcW w:w="1869" w:type="dxa"/>
-          </w:tcPr>
-          <w:p>
-            <w:pPr>
-              <w:spacing w:line="360" w:lineRule="auto"/>
-              <w:jc w:val="both"/>
-            </w:pPr>
-            <w:r>
-              <w:t>Планирование мероприятий</w:t>
-            </w:r>
-          </w:p>
-        </w:tc>
-        <w:tc>
-          <w:tcPr>
-            <w:tcW w:w="1869" w:type="dxa"/>
-          </w:tcPr>
-          <w:p>
-            <w:pPr>
-              <w:spacing w:line="360" w:lineRule="auto"/>
-              <w:jc w:val="both"/>
-            </w:pPr>
-            <w:r>
-              <w:t>Передача запроса/ответа</w:t>
-            </w:r>
-          </w:p>
-        </w:tc>
-        <w:tc>
-          <w:tcPr>
-            <w:tcW w:w="1869" w:type="dxa"/>
-          </w:tcPr>
-          <w:p>
-            <w:pPr>
-              <w:spacing w:line="360" w:lineRule="auto"/>
-              <w:jc w:val="both"/>
-            </w:pPr>
-            <w:r>
-              <w:t>JSON</w:t>
-            </w:r>
-          </w:p>
-        </w:tc>
-        <w:tc>
-          <w:tcPr>
-            <w:tcW w:w="1869" w:type="dxa"/>
-          </w:tcPr>
-          <w:p>
-            <w:pPr>
-              <w:spacing w:line="360" w:lineRule="auto"/>
-              <w:jc w:val="both"/>
-            </w:pPr>
-            <w:r>
-              <w:t>REST API через HTTPS</w:t>
-            </w:r>
-          </w:p>
-        </w:tc>
-      </w:tr>
-      <w:tr>
-        <w:tc>
-          <w:tcPr>
-            <w:tcW w:w="1869" w:type="dxa"/>
-          </w:tcPr>
-          <w:p>
-            <w:pPr>
-              <w:spacing w:line="360" w:lineRule="auto"/>
-              <w:jc w:val="both"/>
-            </w:pPr>
-            <w:r>
-              <w:t>Планирование мероприятий</w:t>
-            </w:r>
-          </w:p>
-        </w:tc>
-        <w:tc>
-          <w:tcPr>
-            <w:tcW w:w="1869" w:type="dxa"/>
-          </w:tcPr>
-          <w:p>
-            <w:pPr>
-              <w:spacing w:line="360" w:lineRule="auto"/>
-              <w:jc w:val="both"/>
-            </w:pPr>
-            <w:r>
-              <w:t>Управление ресурсами</w:t>
-            </w:r>
-          </w:p>
-        </w:tc>
-        <w:tc>
-          <w:tcPr>
-            <w:tcW w:w="1869" w:type="dxa"/>
-          </w:tcPr>
-          <w:p>
-            <w:pPr>
-              <w:spacing w:line="360" w:lineRule="auto"/>
-              <w:jc w:val="both"/>
-            </w:pPr>
-            <w:r>
-              <w:t>Синхронизация состояния ресурсов</w:t>
-            </w:r>
-          </w:p>
-        </w:tc>
-        <w:tc>
-          <w:tcPr>
-            <w:tcW w:w="1869" w:type="dxa"/>
-          </w:tcPr>
-          <w:p>
-            <w:pPr>
-              <w:spacing w:line="360" w:lineRule="auto"/>
-              <w:jc w:val="both"/>
-            </w:pPr>
-            <w:r>
-              <w:t>JSON</w:t>
-            </w:r>
-          </w:p>
-        </w:tc>
-        <w:tc>
-          <w:tcPr>
-            <w:tcW w:w="1869" w:type="dxa"/>
-          </w:tcPr>
-          <w:p>
-            <w:pPr>
-              <w:spacing w:line="360" w:lineRule="auto"/>
-              <w:jc w:val="both"/>
-            </w:pPr>
-            <w:proofErr w:type="spellStart"/>
-            <w:r>
-              <w:t>WebSocket</w:t>
-            </w:r>
-            <w:proofErr w:type="spellEnd"/>
-          </w:p>
-        </w:tc>
-      </w:tr>
-      <w:tr>
-        <w:tc>
-          <w:tcPr>
-            <w:tcW w:w="1869" w:type="dxa"/>
-          </w:tcPr>
-          <w:p>
-            <w:pPr>
-              <w:spacing w:line="360" w:lineRule="auto"/>
-              <w:jc w:val="both"/>
-            </w:pPr>
-            <w:r>
-              <w:t>Управление персоналом</w:t>
-            </w:r>
-          </w:p>
-        </w:tc>
-        <w:tc>
-          <w:tcPr>
-            <w:tcW w:w="1869" w:type="dxa"/>
-          </w:tcPr>
-          <w:p>
-            <w:pPr>
-              <w:spacing w:line="360" w:lineRule="auto"/>
-              <w:jc w:val="both"/>
-            </w:pPr>
-            <w:r>
-              <w:t>Отчетность и аналитика</w:t>
-            </w:r>
-          </w:p>
-        </w:tc>
-        <w:tc>
-          <w:tcPr>
-            <w:tcW w:w="1869" w:type="dxa"/>
-          </w:tcPr>
-          <w:p>
-            <w:pPr>
-              <w:spacing w:line="360" w:lineRule="auto"/>
-              <w:jc w:val="both"/>
-            </w:pPr>
-            <w:r>
-              <w:t>Передача данных о сотрудниках</w:t>
-            </w:r>
-          </w:p>
-        </w:tc>
-        <w:tc>
-          <w:tcPr>
-            <w:tcW w:w="1869" w:type="dxa"/>
-          </w:tcPr>
-          <w:p>
-            <w:pPr>
-              <w:spacing w:line="360" w:lineRule="auto"/>
-              <w:jc w:val="both"/>
-            </w:pPr>
-            <w:r>
-              <w:t>XML</w:t>
-            </w:r>
-          </w:p>
-        </w:tc>
-        <w:tc>
-          <w:tcPr>
-            <w:tcW w:w="1869" w:type="dxa"/>
-          </w:tcPr>
-          <w:p>
-            <w:pPr>
-              <w:spacing w:line="360" w:lineRule="auto"/>
-              <w:jc w:val="both"/>
-            </w:pPr>
-            <w:r>
-              <w:t>SOAP</w:t>
-            </w:r>
-          </w:p>
-        </w:tc>
-      </w:tr>
-      <w:tr>
-        <w:tc>
-          <w:tcPr>
-            <w:tcW w:w="1869" w:type="dxa"/>
-          </w:tcPr>
-          <w:p>
-            <w:pPr>
-              <w:spacing w:line="360" w:lineRule="auto"/>
-              <w:jc w:val="both"/>
-            </w:pPr>
-            <w:r>
-              <w:t>Финансовый учет</w:t>
-            </w:r>
-          </w:p>
-        </w:tc>
-        <w:tc>
-          <w:tcPr>
-            <w:tcW w:w="1869" w:type="dxa"/>
-          </w:tcPr>
-          <w:p>
-            <w:pPr>
-              <w:spacing w:line="360" w:lineRule="auto"/>
-              <w:jc w:val="both"/>
-            </w:pPr>
-            <w:r>
-              <w:t>Аналитика и маркетинг</w:t>
-            </w:r>
-          </w:p>
-        </w:tc>
-        <w:tc>
-          <w:tcPr>
-            <w:tcW w:w="1869" w:type="dxa"/>
-          </w:tcPr>
-          <w:p>
-            <w:pPr>
-              <w:spacing w:line="360" w:lineRule="auto"/>
-              <w:jc w:val="both"/>
-            </w:pPr>
-            <w:r>
-              <w:t>Передача финансовых показателей</w:t>
-            </w:r>
-          </w:p>
-        </w:tc>
-        <w:tc>
-          <w:tcPr>
-            <w:tcW w:w="1869" w:type="dxa"/>
-          </w:tcPr>
-          <w:p>
-            <w:pPr>
-              <w:spacing w:line="360" w:lineRule="auto"/>
-              <w:jc w:val="both"/>
-            </w:pPr>
-            <w:r>
-              <w:t>CSV/JSON</w:t>
-            </w:r>
-          </w:p>
-        </w:tc>
-        <w:tc>
-          <w:tcPr>
-            <w:tcW w:w="1869" w:type="dxa"/>
-          </w:tcPr>
-          <w:p>
-            <w:pPr>
-              <w:spacing w:line="360" w:lineRule="auto"/>
-              <w:jc w:val="both"/>
-            </w:pPr>
-            <w:r>
-              <w:t>SFTP/REST API</w:t>
-            </w:r>
-          </w:p>
-        </w:tc>
-      </w:tr>
-      <w:tr>
-        <w:tc>
-          <w:tcPr>
-            <w:tcW w:w="1869" w:type="dxa"/>
-          </w:tcPr>
-          <w:p>
-            <w:pPr>
-              <w:spacing w:line="360" w:lineRule="auto"/>
-              <w:jc w:val="both"/>
-            </w:pPr>
-            <w:r>
-              <w:t>Управление ресурсами</w:t>
-            </w:r>
-          </w:p>
-        </w:tc>
-        <w:tc>
-          <w:tcPr>
-            <w:tcW w:w="1869" w:type="dxa"/>
-          </w:tcPr>
-          <w:p>
-            <w:pPr>
-              <w:spacing w:line="360" w:lineRule="auto"/>
-              <w:jc w:val="both"/>
-            </w:pPr>
-            <w:r>
-              <w:t>Планирование мероприятий</w:t>
-            </w:r>
-          </w:p>
-        </w:tc>
-        <w:tc>
-          <w:tcPr>
-            <w:tcW w:w="1869" w:type="dxa"/>
-          </w:tcPr>
-          <w:p>
-            <w:pPr>
-              <w:spacing w:line="360" w:lineRule="auto"/>
-              <w:jc w:val="both"/>
-            </w:pPr>
-            <w:r>
-              <w:t>Рассылка уведомлений о доступности оборудования</w:t>
-            </w:r>
-          </w:p>
-        </w:tc>
-        <w:tc>
-          <w:tcPr>
-            <w:tcW w:w="1869" w:type="dxa"/>
-          </w:tcPr>
-          <w:p>
-            <w:pPr>
-              <w:spacing w:line="360" w:lineRule="auto"/>
-              <w:jc w:val="both"/>
-            </w:pPr>
-            <w:r>
-              <w:t>JSON</w:t>
-            </w:r>
-          </w:p>
-        </w:tc>
-        <w:tc>
-          <w:tcPr>
-            <w:tcW w:w="1869" w:type="dxa"/>
-          </w:tcPr>
-          <w:p>
-            <w:pPr>
-              <w:spacing w:line="360" w:lineRule="auto"/>
-              <w:jc w:val="both"/>
-            </w:pPr>
-            <w:r>
-              <w:t>MQTT</w:t>
-            </w:r>
-          </w:p>
-        </w:tc>
-      </w:tr>
-    </w:tbl>
+        <w:t>4.3.2.3. Требования к информационной совместимости со смежными системами</w:t>
+      </w:r>
+    </w:p>
     <w:p>
       <w:pPr>
         <w:shd w:val="clear" w:color="auto" w:fill="FFFFFF"/>
         <w:spacing w:line="360" w:lineRule="auto"/>
         <w:jc w:val="both"/>
       </w:pPr>
-    </w:p>
-    <w:p>
-      <w:pPr>
-        <w:shd w:val="clear" w:color="auto" w:fill="FFFFFF"/>
-        <w:spacing w:line="360" w:lineRule="auto"/>
-        <w:jc w:val="both"/>
-      </w:pPr>
-      <w:r>
-        <w:t>4.3.2.3. Требования к информационной совместимости со смежными системами</w:t>
-      </w:r>
-    </w:p>
-    <w:p>
-      <w:pPr>
-        <w:pStyle w:val="a5"/>
-        <w:numPr>
-          <w:ilvl w:val="0"/>
-          <w:numId w:val="151"/>
-        </w:numPr>
-        <w:shd w:val="clear" w:color="auto" w:fill="FFFFFF"/>
-        <w:spacing w:after="160" w:line="360" w:lineRule="auto"/>
-        <w:jc w:val="both"/>
-      </w:pPr>
-      <w:r>
-        <w:t>Интеграция с внешними платформами: Система должна обеспечивать двустороннее взаимодействие с программными комплексами, используемыми в смежных сферах деятельности.</w:t>
-      </w:r>
-    </w:p>
-    <w:p>
-      <w:pPr>
-        <w:pStyle w:val="a5"/>
-        <w:numPr>
-          <w:ilvl w:val="0"/>
-          <w:numId w:val="151"/>
-        </w:numPr>
-        <w:shd w:val="clear" w:color="auto" w:fill="FFFFFF"/>
-        <w:spacing w:after="160" w:line="360" w:lineRule="auto"/>
-        <w:jc w:val="both"/>
-      </w:pPr>
-      <w:r>
-        <w:t>Механизмы обмена данными: Поддержка автоматического экспорта и импорта данных в различных форматах (JSON, XML, CSV) для гарантированной совместимости.</w:t>
+      <w:r>
+        <w:t>Отсутствует</w:t>
       </w:r>
     </w:p>
     <w:p>
@@ -10339,7 +9008,6 @@
         <w:jc w:val="both"/>
       </w:pPr>
       <w:r>
-        <w:lastRenderedPageBreak/>
         <w:t>Типы оборудования: звуковая техника, световые установки, мультимедийные устройства.</w:t>
       </w:r>
     </w:p>
@@ -10448,7 +9116,7 @@
         <w:jc w:val="both"/>
       </w:pPr>
       <w:r>
-        <w:t>Сбор информации:</w:t>
+        <w:t>Обработка данных:</w:t>
       </w:r>
     </w:p>
     <w:p>
@@ -10463,54 +9131,7 @@
         <w:jc w:val="both"/>
       </w:pPr>
       <w:r>
-        <w:t>Через веб-интерфейс, мобильное приложение и API-интеграцию с внешними сервисами.</w:t>
-      </w:r>
-    </w:p>
-    <w:p>
-      <w:pPr>
-        <w:shd w:val="clear" w:color="auto" w:fill="FFFFFF"/>
-        <w:spacing w:line="360" w:lineRule="auto"/>
-        <w:jc w:val="both"/>
-      </w:pPr>
-    </w:p>
-    <w:p>
-      <w:pPr>
-        <w:shd w:val="clear" w:color="auto" w:fill="FFFFFF"/>
-        <w:spacing w:line="360" w:lineRule="auto"/>
-        <w:jc w:val="both"/>
-      </w:pPr>
-      <w:r>
-        <w:t>Обработка данных:</w:t>
-      </w:r>
-    </w:p>
-    <w:p>
-      <w:pPr>
-        <w:pStyle w:val="a5"/>
-        <w:numPr>
-          <w:ilvl w:val="0"/>
-          <w:numId w:val="157"/>
-        </w:numPr>
-        <w:shd w:val="clear" w:color="auto" w:fill="FFFFFF"/>
-        <w:spacing w:after="160" w:line="360" w:lineRule="auto"/>
-        <w:jc w:val="both"/>
-      </w:pPr>
-      <w:r>
-        <w:t>Автоматическое формирование бюджета мероприятия с учётом динамических факторов: скидок, дополнительных услуг и доступности локаций.</w:t>
-      </w:r>
-    </w:p>
-    <w:p>
-      <w:pPr>
-        <w:pStyle w:val="a5"/>
-        <w:numPr>
-          <w:ilvl w:val="0"/>
-          <w:numId w:val="157"/>
-        </w:numPr>
-        <w:shd w:val="clear" w:color="auto" w:fill="FFFFFF"/>
-        <w:spacing w:after="160" w:line="360" w:lineRule="auto"/>
-        <w:jc w:val="both"/>
-      </w:pPr>
-      <w:r>
-        <w:t>Система распределения персонала с учётом текущих нагрузок и предпочтений заказчика.</w:t>
+        <w:t>Автоматическое формирование бюджета мероприятия.</w:t>
       </w:r>
     </w:p>
     <w:p>
@@ -10542,8 +9163,16 @@
         <w:spacing w:after="160" w:line="360" w:lineRule="auto"/>
         <w:jc w:val="both"/>
       </w:pPr>
-      <w:r>
-        <w:t>Визуализация загруженности площадок и ресурсов в виде интерактивных графиков</w:t>
+      <w:proofErr w:type="gramStart"/>
+      <w:r>
+        <w:t>Визуализация  ресурсов</w:t>
+      </w:r>
+      <w:proofErr w:type="gramEnd"/>
+      <w:r>
+        <w:t xml:space="preserve"> в виде интерактивных </w:t>
+      </w:r>
+      <w:r>
+        <w:t>отчётов</w:t>
       </w:r>
     </w:p>
     <w:p>
@@ -10555,6 +9184,13 @@
       <w:r>
         <w:t>4.3.2.7. Требования к защите данных от разрушений при авариях и сбоях в электропитании системы</w:t>
       </w:r>
+    </w:p>
+    <w:p>
+      <w:pPr>
+        <w:shd w:val="clear" w:color="auto" w:fill="FFFFFF"/>
+        <w:spacing w:line="360" w:lineRule="auto"/>
+        <w:jc w:val="both"/>
+      </w:pPr>
     </w:p>
     <w:p>
       <w:pPr>
@@ -10568,47 +9204,16 @@
         <w:jc w:val="both"/>
       </w:pPr>
       <w:r>
-        <w:t>Автоматическое сохранение критически важных данных в резервные хранилища не реже одного раза в 6 часов.</w:t>
-      </w:r>
-    </w:p>
-    <w:p>
-      <w:pPr>
-        <w:pStyle w:val="a5"/>
-        <w:numPr>
-          <w:ilvl w:val="0"/>
-          <w:numId w:val="159"/>
-        </w:numPr>
-        <w:shd w:val="clear" w:color="auto" w:fill="FFFFFF"/>
-        <w:spacing w:after="160" w:line="360" w:lineRule="auto"/>
-        <w:jc w:val="both"/>
-      </w:pPr>
-      <w:r>
         <w:t>Внедрение системы бесперебойного питания с автономной поддержкой работы в течение 20 минут при отключении основного источника энергии.</w:t>
       </w:r>
     </w:p>
     <w:p>
       <w:pPr>
-        <w:pStyle w:val="a5"/>
-        <w:numPr>
-          <w:ilvl w:val="0"/>
-          <w:numId w:val="159"/>
-        </w:numPr>
-        <w:shd w:val="clear" w:color="auto" w:fill="FFFFFF"/>
-        <w:spacing w:after="160" w:line="360" w:lineRule="auto"/>
-        <w:jc w:val="both"/>
-      </w:pPr>
-      <w:r>
-        <w:t>Алгоритмы корректного завершения процессов при аварийном отключении питания, минимизирующие потери информации.</w:t>
-      </w:r>
-    </w:p>
-    <w:p>
-      <w:pPr>
         <w:shd w:val="clear" w:color="auto" w:fill="FFFFFF"/>
         <w:spacing w:line="360" w:lineRule="auto"/>
         <w:jc w:val="both"/>
       </w:pPr>
       <w:r>
-        <w:lastRenderedPageBreak/>
         <w:t>4.3.2.8. Требования к контролю, хранению, обновлению и восстановлению данных</w:t>
       </w:r>
     </w:p>
@@ -10649,6 +9254,7 @@
         <w:jc w:val="both"/>
       </w:pPr>
       <w:r>
+        <w:lastRenderedPageBreak/>
         <w:t xml:space="preserve">Архивные данные: </w:t>
       </w:r>
       <w:r>
@@ -10762,168 +9368,7 @@
         <w:outlineLvl w:val="3"/>
       </w:pPr>
       <w:r>
-        <w:t>Для обеспечения качественного взаимодействия пользователей и корректного анализа данных система должна опираться на следующие языковые решения:</w:t>
-      </w:r>
-    </w:p>
-    <w:p>
-      <w:pPr>
-        <w:shd w:val="clear" w:color="auto" w:fill="FFFFFF"/>
-        <w:spacing w:line="360" w:lineRule="auto"/>
-        <w:jc w:val="both"/>
-        <w:outlineLvl w:val="3"/>
-      </w:pPr>
-    </w:p>
-    <w:p>
-      <w:pPr>
-        <w:pStyle w:val="a5"/>
-        <w:numPr>
-          <w:ilvl w:val="0"/>
-          <w:numId w:val="163"/>
-        </w:numPr>
-        <w:shd w:val="clear" w:color="auto" w:fill="FFFFFF"/>
-        <w:spacing w:after="160" w:line="360" w:lineRule="auto"/>
-        <w:jc w:val="both"/>
-        <w:outlineLvl w:val="3"/>
-      </w:pPr>
-      <w:r>
-        <w:t>Языки программирования высокого уровня</w:t>
-      </w:r>
-      <w:proofErr w:type="gramStart"/>
-      <w:r>
-        <w:t>: При</w:t>
-      </w:r>
-      <w:proofErr w:type="gramEnd"/>
-      <w:r>
-        <w:t xml:space="preserve"> реализации используются проверенные современные языки, такие как Python, JavaScript и Java, обеспечивающие гибкость разработки и высокую эффективность алгоритмов.</w:t>
-      </w:r>
-    </w:p>
-    <w:p>
-      <w:pPr>
-        <w:shd w:val="clear" w:color="auto" w:fill="FFFFFF"/>
-        <w:spacing w:line="360" w:lineRule="auto"/>
-        <w:jc w:val="both"/>
-        <w:outlineLvl w:val="3"/>
-      </w:pPr>
-    </w:p>
-    <w:p>
-      <w:pPr>
-        <w:pStyle w:val="a5"/>
-        <w:numPr>
-          <w:ilvl w:val="0"/>
-          <w:numId w:val="163"/>
-        </w:numPr>
-        <w:shd w:val="clear" w:color="auto" w:fill="FFFFFF"/>
-        <w:spacing w:after="160" w:line="360" w:lineRule="auto"/>
-        <w:jc w:val="both"/>
-        <w:outlineLvl w:val="3"/>
-      </w:pPr>
-      <w:r>
-        <w:t>Языки пользовательского взаимодействия: Пользовательский интерфейс системы должен быть интуитивно понятным, ориентированным на специалистов в сфере организации мероприятий, с возможностью полной поддержки русского языка и адаптированными подсказками для упрощения процесса работы.</w:t>
-      </w:r>
-    </w:p>
-    <w:p>
-      <w:pPr>
-        <w:shd w:val="clear" w:color="auto" w:fill="FFFFFF"/>
-        <w:spacing w:line="360" w:lineRule="auto"/>
-        <w:jc w:val="both"/>
-        <w:outlineLvl w:val="3"/>
-      </w:pPr>
-    </w:p>
-    <w:p>
-      <w:pPr>
-        <w:pStyle w:val="a5"/>
-        <w:numPr>
-          <w:ilvl w:val="0"/>
-          <w:numId w:val="163"/>
-        </w:numPr>
-        <w:shd w:val="clear" w:color="auto" w:fill="FFFFFF"/>
-        <w:spacing w:after="160" w:line="360" w:lineRule="auto"/>
-        <w:jc w:val="both"/>
-        <w:outlineLvl w:val="3"/>
-      </w:pPr>
-      <w:r>
-        <w:t>Форматы для ввода и вывода данных: Обмен информацией осуществляется посредством стандартных форматов, таких как JSON, XML и CSV. Это обеспечивает лёгкую интеграцию с внешними системами, автоматизацию импорта/экспорта данных и прозрачное взаимодействие между компонентами.</w:t>
-      </w:r>
-    </w:p>
-    <w:p>
-      <w:pPr>
-        <w:shd w:val="clear" w:color="auto" w:fill="FFFFFF"/>
-        <w:spacing w:line="360" w:lineRule="auto"/>
-        <w:jc w:val="both"/>
-        <w:outlineLvl w:val="3"/>
-      </w:pPr>
-    </w:p>
-    <w:p>
-      <w:pPr>
-        <w:pStyle w:val="a5"/>
-        <w:numPr>
-          <w:ilvl w:val="0"/>
-          <w:numId w:val="163"/>
-        </w:numPr>
-        <w:shd w:val="clear" w:color="auto" w:fill="FFFFFF"/>
-        <w:spacing w:after="160" w:line="360" w:lineRule="auto"/>
-        <w:jc w:val="both"/>
-        <w:outlineLvl w:val="3"/>
-      </w:pPr>
-      <w:r>
-        <w:lastRenderedPageBreak/>
-        <w:t>Кодирование и декодирование: Система должна корректно обрабатывать текстовые данные с использованием кодировки UTF-8, гарантируя отображение всех символов независимо от языковой специфики.</w:t>
-      </w:r>
-    </w:p>
-    <w:p>
-      <w:pPr>
-        <w:shd w:val="clear" w:color="auto" w:fill="FFFFFF"/>
-        <w:spacing w:line="360" w:lineRule="auto"/>
-        <w:jc w:val="both"/>
-        <w:outlineLvl w:val="3"/>
-      </w:pPr>
-    </w:p>
-    <w:p>
-      <w:pPr>
-        <w:pStyle w:val="a5"/>
-        <w:numPr>
-          <w:ilvl w:val="0"/>
-          <w:numId w:val="163"/>
-        </w:numPr>
-        <w:shd w:val="clear" w:color="auto" w:fill="FFFFFF"/>
-        <w:spacing w:after="160" w:line="360" w:lineRule="auto"/>
-        <w:jc w:val="both"/>
-        <w:outlineLvl w:val="3"/>
-      </w:pPr>
-      <w:r>
-        <w:t>Средства описания предметной области</w:t>
-      </w:r>
-      <w:proofErr w:type="gramStart"/>
-      <w:r>
-        <w:t>: Для</w:t>
-      </w:r>
-      <w:proofErr w:type="gramEnd"/>
-      <w:r>
-        <w:t xml:space="preserve"> моделирования объектов автоматизации применяются специализированные шаблоны и формы, адаптированные к особенностям мероприятий и предоставляемых услуг, что упрощает настройку и конфигурацию системы.</w:t>
-      </w:r>
-    </w:p>
-    <w:p>
-      <w:pPr>
-        <w:shd w:val="clear" w:color="auto" w:fill="FFFFFF"/>
-        <w:spacing w:line="360" w:lineRule="auto"/>
-        <w:jc w:val="both"/>
-        <w:outlineLvl w:val="3"/>
-      </w:pPr>
-    </w:p>
-    <w:p>
-      <w:pPr>
-        <w:pStyle w:val="a5"/>
-        <w:numPr>
-          <w:ilvl w:val="0"/>
-          <w:numId w:val="163"/>
-        </w:numPr>
-        <w:shd w:val="clear" w:color="auto" w:fill="FFFFFF"/>
-        <w:spacing w:after="160" w:line="360" w:lineRule="auto"/>
-        <w:jc w:val="both"/>
-        <w:outlineLvl w:val="3"/>
-      </w:pPr>
-      <w:r>
-        <w:t>Организация диалога: Взаимодействие с пользователем реализуется через графический интерфейс с элементами интерактивных диалогов, контекстных подсказок и пошаговых инструкций для повышения скорости обучения и уменьшения числа ошибок.</w:t>
+        <w:t>Отсутствует</w:t>
       </w:r>
     </w:p>
     <w:p>
@@ -11004,21 +9449,6 @@
         <w:pStyle w:val="a5"/>
         <w:numPr>
           <w:ilvl w:val="0"/>
-          <w:numId w:val="167"/>
-        </w:numPr>
-        <w:shd w:val="clear" w:color="auto" w:fill="FFFFFF"/>
-        <w:spacing w:after="160" w:line="360" w:lineRule="auto"/>
-        <w:jc w:val="both"/>
-      </w:pPr>
-      <w:r>
-        <w:t>Использование платформ для веб-разработки и мобильных приложений по мере необходимости.</w:t>
-      </w:r>
-    </w:p>
-    <w:p>
-      <w:pPr>
-        <w:pStyle w:val="a5"/>
-        <w:numPr>
-          <w:ilvl w:val="0"/>
           <w:numId w:val="168"/>
         </w:numPr>
         <w:shd w:val="clear" w:color="auto" w:fill="FFFFFF"/>
@@ -11037,7 +9467,19 @@
         <w:jc w:val="both"/>
       </w:pPr>
       <w:r>
-        <w:t xml:space="preserve">Разрабатываемое ПО должно быть кроссплатформенным, обеспечивая корректную работу на операционных системах Windows, </w:t>
+        <w:t>Разрабатываемое ПО должно</w:t>
+      </w:r>
+      <w:r>
+        <w:t xml:space="preserve"> </w:t>
+      </w:r>
+      <w:r>
+        <w:t>обеспечива</w:t>
+      </w:r>
+      <w:r>
+        <w:t>ть</w:t>
+      </w:r>
+      <w:r>
+        <w:t xml:space="preserve"> корректную работу на операционных системах Windows, </w:t>
       </w:r>
       <w:proofErr w:type="spellStart"/>
       <w:r>
@@ -11045,7 +9487,13 @@
       </w:r>
       <w:proofErr w:type="spellEnd"/>
       <w:r>
-        <w:t>, Linux и на разнообразных аппаратных средствах с минимальными требованиями к ресурсам. Особое внимание уделяется совместимости с основными браузерами и мобильными устройствами, если предусмотрен веб-интерфейс.</w:t>
+        <w:t xml:space="preserve">, Linux и на разнообразных аппаратных средствах с минимальными требованиями к ресурсам. </w:t>
+      </w:r>
+      <w:r>
+        <w:t xml:space="preserve">Уделяется </w:t>
+      </w:r>
+      <w:r>
+        <w:t>внимание совместимости с основными браузерами и мобильными устройствами, если предусмотрен веб-интерфейс.</w:t>
       </w:r>
     </w:p>
     <w:p>
@@ -11096,28 +9544,6 @@
     </w:p>
     <w:p>
       <w:pPr>
-        <w:pStyle w:val="a5"/>
-        <w:numPr>
-          <w:ilvl w:val="0"/>
-          <w:numId w:val="170"/>
-        </w:numPr>
-        <w:shd w:val="clear" w:color="auto" w:fill="FFFFFF"/>
-        <w:spacing w:after="160" w:line="360" w:lineRule="auto"/>
-        <w:jc w:val="both"/>
-      </w:pPr>
-      <w:r>
-        <w:t>В случае разработки уникальных алгоритмов или модулей – производится обязательное согласование с существующим фондом алгоритмов для обеспечения совместимости и отсутствия функциональных дублирований.</w:t>
-      </w:r>
-    </w:p>
-    <w:p>
-      <w:pPr>
-        <w:shd w:val="clear" w:color="auto" w:fill="FFFFFF"/>
-        <w:spacing w:line="360" w:lineRule="auto"/>
-        <w:jc w:val="both"/>
-      </w:pPr>
-    </w:p>
-    <w:p>
-      <w:pPr>
         <w:shd w:val="clear" w:color="auto" w:fill="FFFFFF"/>
         <w:spacing w:line="360" w:lineRule="auto"/>
         <w:jc w:val="both"/>
@@ -11205,7 +9631,7 @@
         <w:outlineLvl w:val="3"/>
       </w:pPr>
       <w:r>
-        <w:t>Мобильные устройства обеспечивают оперативное управление мероприятиями на площадках и должны гарантировать автономную работу не менее 8–10 часов.</w:t>
+        <w:t>Периферийное и сетевое оборудование должно обеспечивать стабильное, защищенное соединение с высокой пропускной способностью.</w:t>
       </w:r>
     </w:p>
     <w:p>
@@ -11221,22 +9647,6 @@
         <w:outlineLvl w:val="3"/>
       </w:pPr>
       <w:r>
-        <w:t>Периферийное и сетевое оборудование должно обеспечивать стабильное, защищенное соединение с высокой пропускной способностью.</w:t>
-      </w:r>
-    </w:p>
-    <w:p>
-      <w:pPr>
-        <w:pStyle w:val="a5"/>
-        <w:numPr>
-          <w:ilvl w:val="0"/>
-          <w:numId w:val="172"/>
-        </w:numPr>
-        <w:shd w:val="clear" w:color="auto" w:fill="FFFFFF"/>
-        <w:spacing w:after="160" w:line="360" w:lineRule="auto"/>
-        <w:jc w:val="both"/>
-        <w:outlineLvl w:val="3"/>
-      </w:pPr>
-      <w:r>
         <w:t>Технические комплекты для проведения мероприятий (осветительное, звуковое оборудование и прочее) должны быть компактными, легко транспортируемыми и простыми в установке.</w:t>
       </w:r>
     </w:p>
@@ -11311,111 +9721,12 @@
       <w:pPr>
         <w:shd w:val="clear" w:color="auto" w:fill="FFFFFF"/>
         <w:spacing w:line="360" w:lineRule="auto"/>
+        <w:ind w:firstLine="709"/>
         <w:jc w:val="both"/>
         <w:outlineLvl w:val="3"/>
       </w:pPr>
       <w:r>
-        <w:t>Для компонентов, отвечающих за измерения и контроль, предъявляются следующие условия:</w:t>
-      </w:r>
-    </w:p>
-    <w:p>
-      <w:pPr>
-        <w:pStyle w:val="a5"/>
-        <w:numPr>
-          <w:ilvl w:val="0"/>
-          <w:numId w:val="175"/>
-        </w:numPr>
-        <w:shd w:val="clear" w:color="auto" w:fill="FFFFFF"/>
-        <w:spacing w:after="160" w:line="360" w:lineRule="auto"/>
-        <w:jc w:val="both"/>
-        <w:outlineLvl w:val="3"/>
-      </w:pPr>
-      <w:r>
-        <w:t>Перечень измерительных каналов</w:t>
-      </w:r>
-      <w:proofErr w:type="gramStart"/>
-      <w:r>
-        <w:t>: Определяются</w:t>
-      </w:r>
-      <w:proofErr w:type="gramEnd"/>
-      <w:r>
-        <w:t xml:space="preserve"> каналы, посредством которых осуществляется сбор данных о параметрах системы (например, температурный режим, уровень вибраций, точность работы датчиков).</w:t>
-      </w:r>
-    </w:p>
-    <w:p>
-      <w:pPr>
-        <w:pStyle w:val="a5"/>
-        <w:numPr>
-          <w:ilvl w:val="0"/>
-          <w:numId w:val="175"/>
-        </w:numPr>
-        <w:shd w:val="clear" w:color="auto" w:fill="FFFFFF"/>
-        <w:spacing w:after="160" w:line="360" w:lineRule="auto"/>
-        <w:jc w:val="both"/>
-        <w:outlineLvl w:val="3"/>
-      </w:pPr>
-      <w:r>
-        <w:lastRenderedPageBreak/>
-        <w:t>Точность и метрологические характеристики: Требуемая точность измерений и метрологическая совместимость технических средств должны соответствовать стандартам, обеспечивающим достоверность данных при наладке и испытаниях системы.</w:t>
-      </w:r>
-    </w:p>
-    <w:p>
-      <w:pPr>
-        <w:shd w:val="clear" w:color="auto" w:fill="FFFFFF"/>
-        <w:spacing w:line="360" w:lineRule="auto"/>
-        <w:jc w:val="both"/>
-        <w:outlineLvl w:val="3"/>
-      </w:pPr>
-    </w:p>
-    <w:p>
-      <w:pPr>
-        <w:pStyle w:val="a5"/>
-        <w:numPr>
-          <w:ilvl w:val="0"/>
-          <w:numId w:val="175"/>
-        </w:numPr>
-        <w:shd w:val="clear" w:color="auto" w:fill="FFFFFF"/>
-        <w:spacing w:after="160" w:line="360" w:lineRule="auto"/>
-        <w:jc w:val="both"/>
-        <w:outlineLvl w:val="3"/>
-      </w:pPr>
-      <w:r>
-        <w:t>Контроль управляющих и вычислительных цепей</w:t>
-      </w:r>
-      <w:proofErr w:type="gramStart"/>
-      <w:r>
-        <w:t>: Определяются</w:t>
-      </w:r>
-      <w:proofErr w:type="gramEnd"/>
-      <w:r>
-        <w:t xml:space="preserve"> каналы, по которым проводится оценка </w:t>
-      </w:r>
-      <w:proofErr w:type="spellStart"/>
-      <w:r>
-        <w:t>точностных</w:t>
-      </w:r>
-      <w:proofErr w:type="spellEnd"/>
-      <w:r>
-        <w:t xml:space="preserve"> характеристик, а также производится аттестация средств измерений. Вид метрологической аттестации (государственная или ведомственная) определяется с указанием порядка проверки и перечня аккредитованных организаций, проводящих такие аттестации.</w:t>
-      </w:r>
-    </w:p>
-    <w:p>
-      <w:pPr>
-        <w:shd w:val="clear" w:color="auto" w:fill="FFFFFF"/>
-        <w:spacing w:line="360" w:lineRule="auto"/>
-        <w:jc w:val="both"/>
-        <w:outlineLvl w:val="3"/>
-      </w:pPr>
-    </w:p>
-    <w:p>
-      <w:pPr>
-        <w:shd w:val="clear" w:color="auto" w:fill="FFFFFF"/>
-        <w:spacing w:line="360" w:lineRule="auto"/>
-        <w:jc w:val="both"/>
-        <w:outlineLvl w:val="3"/>
-      </w:pPr>
-      <w:r>
-        <w:t xml:space="preserve"> Примечание: В текущей версии требований к метрологическому обеспечению специальные нормативы не предъявляются, если система уже соответствует внутренним стандартам предприятия.</w:t>
+        <w:t>Отсутствует</w:t>
       </w:r>
     </w:p>
     <w:p>
@@ -11503,6 +9814,7 @@
         <w:outlineLvl w:val="3"/>
       </w:pPr>
       <w:r>
+        <w:lastRenderedPageBreak/>
         <w:t>Каждое подразделение должно иметь чётко регламентированные функции и зоны ответственности для оптимизации внутренних процессов.</w:t>
       </w:r>
     </w:p>
@@ -11704,38 +10016,6 @@
         <w:pStyle w:val="a5"/>
         <w:numPr>
           <w:ilvl w:val="0"/>
-          <w:numId w:val="183"/>
-        </w:numPr>
-        <w:shd w:val="clear" w:color="auto" w:fill="FFFFFF"/>
-        <w:spacing w:after="160" w:line="360" w:lineRule="auto"/>
-        <w:jc w:val="both"/>
-        <w:outlineLvl w:val="3"/>
-      </w:pPr>
-      <w:r>
-        <w:t>Методические рекомендации по применению ПО:</w:t>
-      </w:r>
-    </w:p>
-    <w:p>
-      <w:pPr>
-        <w:pStyle w:val="a5"/>
-        <w:numPr>
-          <w:ilvl w:val="0"/>
-          <w:numId w:val="184"/>
-        </w:numPr>
-        <w:shd w:val="clear" w:color="auto" w:fill="FFFFFF"/>
-        <w:spacing w:after="160" w:line="360" w:lineRule="auto"/>
-        <w:jc w:val="both"/>
-        <w:outlineLvl w:val="3"/>
-      </w:pPr>
-      <w:r>
-        <w:t>Перечень методик, инструкций и рекомендаций, связанных с использованием систем бронирования, CRM-систем и платформ управления проектами, должен быть задокументирован с указанием наименований и источников.</w:t>
-      </w:r>
-    </w:p>
-    <w:p>
-      <w:pPr>
-        <w:pStyle w:val="a5"/>
-        <w:numPr>
-          <w:ilvl w:val="0"/>
           <w:numId w:val="185"/>
         </w:numPr>
         <w:shd w:val="clear" w:color="auto" w:fill="FFFFFF"/>
@@ -11811,7 +10091,11 @@
         <w:outlineLvl w:val="3"/>
       </w:pPr>
       <w:r>
-        <w:t>Все технические и программные средства, используемые в системе, должны соответствовать условиям лицензионных соглашений и обеспечивать патентную чистоту в указанных странах, гарантируя свободное их использование без риска нарушения прав третьих лиц.</w:t>
+        <w:t xml:space="preserve">Все технические и программные средства, используемые в системе, должны соответствовать условиям лицензионных соглашений и обеспечивать патентную </w:t>
+      </w:r>
+      <w:r>
+        <w:lastRenderedPageBreak/>
+        <w:t>чистоту в указанных странах, гарантируя свободное их использование без риска нарушения прав третьих лиц.</w:t>
       </w:r>
     </w:p>
     <w:p>
@@ -12064,7 +10348,7 @@
         <w:pStyle w:val="a5"/>
         <w:numPr>
           <w:ilvl w:val="0"/>
-          <w:numId w:val="22"/>
+          <w:numId w:val="224"/>
         </w:numPr>
         <w:shd w:val="clear" w:color="auto" w:fill="FFFFFF"/>
         <w:spacing w:after="160" w:line="360" w:lineRule="auto"/>
@@ -12141,11 +10425,7 @@
       </w:r>
       <w:proofErr w:type="gramEnd"/>
       <w:r>
-        <w:t xml:space="preserve"> перечень предприятий и организаций, участвующих в проверке, определяется место проведения испытаний и сроки. Также описывается порядок согласования и </w:t>
-      </w:r>
-      <w:r>
-        <w:lastRenderedPageBreak/>
-        <w:t>утверждения полномасштабной приемочной документации, включающей результаты испытаний и заключения.</w:t>
+        <w:t xml:space="preserve"> перечень предприятий и организаций, участвующих в проверке, определяется место проведения испытаний и сроки. Также описывается порядок согласования и утверждения полномасштабной приемочной документации, включающей результаты испытаний и заключения.</w:t>
       </w:r>
     </w:p>
     <w:p>
@@ -12351,6 +10631,7 @@
         <w:outlineLvl w:val="1"/>
       </w:pPr>
       <w:r>
+        <w:lastRenderedPageBreak/>
         <w:t>Методы: Ручное тестирование интерфейсов и функциональных блоков, комплексная проверка корректности работы оборудования (световые и звуковые системы, интерактивные зоны).</w:t>
       </w:r>
     </w:p>
@@ -12376,7 +10657,6 @@
         <w:outlineLvl w:val="1"/>
       </w:pPr>
       <w:r>
-        <w:lastRenderedPageBreak/>
         <w:t>Документ-основание: «Программа опытной эксплуатации», разрабатываемая на стадии «Ввод в действие».</w:t>
       </w:r>
     </w:p>
@@ -12639,11 +10919,11 @@
             </w:r>
             <w:proofErr w:type="spellEnd"/>
             <w:r>
-              <w:t xml:space="preserve"> и методика испытаний (Разрабатывается на стадии </w:t>
+              <w:t xml:space="preserve"> и методика </w:t>
             </w:r>
             <w:r>
               <w:lastRenderedPageBreak/>
-              <w:t>«Рабочая документация»</w:t>
+              <w:t>испытаний (Разрабатывается на стадии «Рабочая документация»</w:t>
             </w:r>
           </w:p>
         </w:tc>
@@ -12658,11 +10938,11 @@
             </w:pPr>
             <w:r>
               <w:lastRenderedPageBreak/>
-              <w:t xml:space="preserve">Проверка 100% функциональных модулей (система бронирование, </w:t>
+              <w:t>Проверка 100% функцион</w:t>
             </w:r>
             <w:r>
               <w:lastRenderedPageBreak/>
-              <w:t>управление оборудованием, интеграция с платежными сервисами); тестирование не менее 10 сценариев мероприятий</w:t>
+              <w:t>альных модулей (система бронирование, управление оборудованием, интеграция с платежными сервисами); тестирование не менее 10 сценариев мероприятий</w:t>
             </w:r>
           </w:p>
         </w:tc>
@@ -12677,15 +10957,15 @@
             </w:pPr>
             <w:r>
               <w:lastRenderedPageBreak/>
-              <w:t xml:space="preserve">Ручное тестирование интерфейсов; проверка корректности работы </w:t>
+              <w:t xml:space="preserve">Ручное тестирование </w:t>
+            </w:r>
+            <w:r>
+              <w:lastRenderedPageBreak/>
+              <w:t xml:space="preserve">интерфейсов; проверка корректности работы </w:t>
             </w:r>
             <w:proofErr w:type="gramStart"/>
             <w:r>
-              <w:t>оборудовани</w:t>
-            </w:r>
-            <w:r>
-              <w:lastRenderedPageBreak/>
-              <w:t>я( свет</w:t>
+              <w:t>оборудования( свет</w:t>
             </w:r>
             <w:proofErr w:type="gramEnd"/>
             <w:r>
@@ -12712,7 +10992,11 @@
             </w:pPr>
             <w:r>
               <w:lastRenderedPageBreak/>
-              <w:t>До ввода системы в эксплуатацию</w:t>
+              <w:t xml:space="preserve">До ввода системы в </w:t>
+            </w:r>
+            <w:r>
+              <w:lastRenderedPageBreak/>
+              <w:t>эксплуатацию</w:t>
             </w:r>
           </w:p>
         </w:tc>
@@ -12726,7 +11010,12 @@
               <w:jc w:val="both"/>
             </w:pPr>
             <w:r>
-              <w:t>Отдел разработки, техническая поддержка, методическая комиссия</w:t>
+              <w:lastRenderedPageBreak/>
+              <w:t xml:space="preserve">Отдел разработки, техническая поддержка, </w:t>
+            </w:r>
+            <w:r>
+              <w:lastRenderedPageBreak/>
+              <w:t>методическая комиссия</w:t>
             </w:r>
           </w:p>
         </w:tc>
@@ -12742,6 +11031,7 @@
               <w:jc w:val="both"/>
             </w:pPr>
             <w:r>
+              <w:lastRenderedPageBreak/>
               <w:t>Опытная эксплуатация</w:t>
             </w:r>
           </w:p>
@@ -12786,7 +11076,11 @@
             </w:r>
             <w:proofErr w:type="gramEnd"/>
             <w:r>
-              <w:t xml:space="preserve"> (например одновременное бронирование 200 услуг) </w:t>
+              <w:t xml:space="preserve"> (например </w:t>
+            </w:r>
+            <w:r>
+              <w:lastRenderedPageBreak/>
+              <w:t xml:space="preserve">одновременное бронирование 200 услуг) </w:t>
             </w:r>
           </w:p>
         </w:tc>
@@ -12800,6 +11094,7 @@
               <w:jc w:val="both"/>
             </w:pPr>
             <w:r>
+              <w:lastRenderedPageBreak/>
               <w:t xml:space="preserve">Сбор обратной связи от организаторов и участников; анализ журналов </w:t>
             </w:r>
             <w:proofErr w:type="gramStart"/>
@@ -12857,7 +11152,6 @@
               <w:jc w:val="both"/>
             </w:pPr>
             <w:r>
-              <w:lastRenderedPageBreak/>
               <w:t xml:space="preserve">Приёмочные испытание </w:t>
             </w:r>
           </w:p>
@@ -13072,6 +11366,7 @@
         </w:numPr>
       </w:pPr>
       <w:r>
+        <w:lastRenderedPageBreak/>
         <w:t>Представителя заказчика,</w:t>
       </w:r>
     </w:p>
@@ -13104,7 +11399,7 @@
         <w:pStyle w:val="a5"/>
         <w:numPr>
           <w:ilvl w:val="0"/>
-          <w:numId w:val="22"/>
+          <w:numId w:val="223"/>
         </w:numPr>
         <w:shd w:val="clear" w:color="auto" w:fill="FFFFFF"/>
         <w:spacing w:after="160" w:line="360" w:lineRule="auto"/>
@@ -13132,7 +11427,6 @@
         <w:outlineLvl w:val="1"/>
       </w:pPr>
       <w:r>
-        <w:lastRenderedPageBreak/>
         <w:t>В данном разделе определяется перечень основных мероприятий по подготовке объекта автоматизации для ввода системы в эксплуатацию и назначаются ответственные исполнители. Основные мероприятия включают:</w:t>
       </w:r>
     </w:p>
@@ -13347,6 +11641,7 @@
         <w:outlineLvl w:val="1"/>
       </w:pPr>
       <w:r>
+        <w:lastRenderedPageBreak/>
         <w:t>Определение сроков и порядка набора сотрудников, а также разработка программ обучения для повышения квалификации и ознакомления с функционалом системы.</w:t>
       </w:r>
     </w:p>
@@ -13385,7 +11680,6 @@
         <w:outlineLvl w:val="1"/>
       </w:pPr>
       <w:r>
-        <w:lastRenderedPageBreak/>
         <w:t>Подготовить помещения и рабочие места для размещения требуемого оборудования.</w:t>
       </w:r>
     </w:p>
@@ -13563,7 +11857,7 @@
         <w:pStyle w:val="a5"/>
         <w:numPr>
           <w:ilvl w:val="0"/>
-          <w:numId w:val="22"/>
+          <w:numId w:val="222"/>
         </w:numPr>
         <w:shd w:val="clear" w:color="auto" w:fill="FFFFFF"/>
         <w:spacing w:after="160" w:line="360" w:lineRule="auto"/>
@@ -13638,6 +11932,7 @@
         <w:outlineLvl w:val="1"/>
       </w:pPr>
       <w:r>
+        <w:lastRenderedPageBreak/>
         <w:t>Требования к микрофильмированию документации.</w:t>
       </w:r>
     </w:p>
@@ -13710,7 +12005,6 @@
         <w:outlineLvl w:val="1"/>
       </w:pPr>
       <w:r>
-        <w:lastRenderedPageBreak/>
         <w:t>Уставные документы: свидетельства о регистрации, выписки из реестров, а также документы, представляемые в государственные органы для отчёта о деятельности.</w:t>
       </w:r>
     </w:p>
@@ -13829,7 +12123,7 @@
         <w:pStyle w:val="a5"/>
         <w:numPr>
           <w:ilvl w:val="0"/>
-          <w:numId w:val="22"/>
+          <w:numId w:val="221"/>
         </w:numPr>
         <w:shd w:val="clear" w:color="auto" w:fill="FFFFFF"/>
         <w:spacing w:after="160" w:line="360" w:lineRule="auto"/>
@@ -13945,6 +12239,7 @@
           <w:b/>
           <w:bCs/>
         </w:rPr>
+        <w:lastRenderedPageBreak/>
         <w:t>СП 3.13130.2009 «Системы противопожарной защиты. Эвакуационные пути и выходы» (актуализированная редакция СНиП 21-01-97).</w:t>
       </w:r>
     </w:p>
@@ -14002,7 +12297,6 @@
           <w:b/>
           <w:bCs/>
         </w:rPr>
-        <w:lastRenderedPageBreak/>
         <w:t>ГОСТ Р 52870-2019 «Услуги для населения. Требования к электронным сервисам бронирования и оплаты».</w:t>
       </w:r>
     </w:p>
@@ -14045,6 +12339,13 @@
         </w:rPr>
         <w:br w:type="page"/>
       </w:r>
+    </w:p>
+    <w:p>
+      <w:pPr>
+        <w:rPr>
+          <w:bCs/>
+        </w:rPr>
+      </w:pPr>
     </w:p>
     <w:p>
       <w:pPr>
@@ -14063,7 +12364,6 @@
         <w:rPr>
           <w:b/>
         </w:rPr>
-        <w:lastRenderedPageBreak/>
         <w:t>СОСТАВЛЕНИЕ ОПИСАНИЯ БИЗНЕС-ПРОЦЕССОВ</w:t>
       </w:r>
       <w:r>
@@ -14165,8 +12465,8 @@
           <w:noProof/>
         </w:rPr>
         <w:drawing>
-          <wp:inline distT="0" distB="0" distL="0" distR="0" wp14:anchorId="69CD513E" wp14:editId="214F2229">
-            <wp:extent cx="3816985" cy="7740650"/>
+          <wp:inline distT="0" distB="0" distL="0" distR="0" wp14:anchorId="69CD513E" wp14:editId="7ABF8665">
+            <wp:extent cx="3816985" cy="7677843"/>
             <wp:effectExtent l="0" t="0" r="0" b="0"/>
             <wp:docPr id="1" name="Рисунок 1"/>
             <wp:cNvGraphicFramePr>
@@ -14176,20 +12476,13 @@
               <a:graphicData uri="http://schemas.openxmlformats.org/drawingml/2006/picture">
                 <pic:pic xmlns:pic="http://schemas.openxmlformats.org/drawingml/2006/picture">
                   <pic:nvPicPr>
-                    <pic:cNvPr id="0" name="Picture 1"/>
+                    <pic:cNvPr id="1" name="Рисунок 1"/>
                     <pic:cNvPicPr>
                       <a:picLocks noChangeAspect="1" noChangeArrowheads="1"/>
                     </pic:cNvPicPr>
                   </pic:nvPicPr>
                   <pic:blipFill>
-                    <a:blip r:embed="rId6">
-                      <a:extLst>
-                        <a:ext uri="{28A0092B-C50C-407E-A947-70E740481C1C}">
-                          <a14:useLocalDpi xmlns:a14="http://schemas.microsoft.com/office/drawing/2010/main" val="0"/>
-                        </a:ext>
-                      </a:extLst>
-                    </a:blip>
-                    <a:srcRect/>
+                    <a:blip r:embed="rId6"/>
                     <a:stretch>
                       <a:fillRect/>
                     </a:stretch>
@@ -14197,7 +12490,7 @@
                   <pic:spPr bwMode="auto">
                     <a:xfrm>
                       <a:off x="0" y="0"/>
-                      <a:ext cx="3816985" cy="7740650"/>
+                      <a:ext cx="3816985" cy="7677843"/>
                     </a:xfrm>
                     <a:prstGeom prst="rect">
                       <a:avLst/>
@@ -14317,9 +12610,9 @@
           <w:noProof/>
         </w:rPr>
         <w:drawing>
-          <wp:inline distT="0" distB="0" distL="0" distR="0" wp14:anchorId="0E6C00C5" wp14:editId="60664F38">
-            <wp:extent cx="5935980" cy="3642360"/>
-            <wp:effectExtent l="0" t="0" r="7620" b="0"/>
+          <wp:inline distT="0" distB="0" distL="0" distR="0" wp14:anchorId="0E6C00C5" wp14:editId="2D7C6A3D">
+            <wp:extent cx="5926178" cy="3642360"/>
+            <wp:effectExtent l="0" t="0" r="0" b="0"/>
             <wp:docPr id="4" name="Рисунок 4"/>
             <wp:cNvGraphicFramePr>
               <a:graphicFrameLocks xmlns:a="http://schemas.openxmlformats.org/drawingml/2006/main" noChangeAspect="1"/>
@@ -14328,20 +12621,13 @@
               <a:graphicData uri="http://schemas.openxmlformats.org/drawingml/2006/picture">
                 <pic:pic xmlns:pic="http://schemas.openxmlformats.org/drawingml/2006/picture">
                   <pic:nvPicPr>
-                    <pic:cNvPr id="0" name="Picture 2"/>
+                    <pic:cNvPr id="4" name="Рисунок 4"/>
                     <pic:cNvPicPr>
                       <a:picLocks noChangeAspect="1" noChangeArrowheads="1"/>
                     </pic:cNvPicPr>
                   </pic:nvPicPr>
                   <pic:blipFill>
-                    <a:blip r:embed="rId8">
-                      <a:extLst>
-                        <a:ext uri="{28A0092B-C50C-407E-A947-70E740481C1C}">
-                          <a14:useLocalDpi xmlns:a14="http://schemas.microsoft.com/office/drawing/2010/main" val="0"/>
-                        </a:ext>
-                      </a:extLst>
-                    </a:blip>
-                    <a:srcRect/>
+                    <a:blip r:embed="rId8"/>
                     <a:stretch>
                       <a:fillRect/>
                     </a:stretch>
@@ -14349,7 +12635,7 @@
                   <pic:spPr bwMode="auto">
                     <a:xfrm>
                       <a:off x="0" y="0"/>
-                      <a:ext cx="5935980" cy="3642360"/>
+                      <a:ext cx="5926178" cy="3642360"/>
                     </a:xfrm>
                     <a:prstGeom prst="rect">
                       <a:avLst/>
@@ -14657,7 +12943,6 @@
     </w:p>
     <w:p>
       <w:pPr>
-        <w:pStyle w:val="a5"/>
         <w:jc w:val="center"/>
         <w:rPr>
           <w:bCs/>
@@ -14697,10 +12982,10 @@
           <w:noProof/>
         </w:rPr>
         <w:drawing>
-          <wp:inline distT="0" distB="0" distL="0" distR="0" wp14:anchorId="0D720009" wp14:editId="69780074">
-            <wp:extent cx="5943600" cy="3540760"/>
+          <wp:inline distT="0" distB="0" distL="0" distR="0" wp14:anchorId="75BB82D9" wp14:editId="3597C567">
+            <wp:extent cx="5933029" cy="3540760"/>
             <wp:effectExtent l="0" t="0" r="0" b="2540"/>
-            <wp:docPr id="2" name="Рисунок 2"/>
+            <wp:docPr id="57" name="Рисунок 57"/>
             <wp:cNvGraphicFramePr>
               <a:graphicFrameLocks xmlns:a="http://schemas.openxmlformats.org/drawingml/2006/main" noChangeAspect="1"/>
             </wp:cNvGraphicFramePr>
@@ -14708,7 +12993,7 @@
               <a:graphicData uri="http://schemas.openxmlformats.org/drawingml/2006/picture">
                 <pic:pic xmlns:pic="http://schemas.openxmlformats.org/drawingml/2006/picture">
                   <pic:nvPicPr>
-                    <pic:cNvPr id="0" name="Picture 1"/>
+                    <pic:cNvPr id="1" name="Рисунок 1"/>
                     <pic:cNvPicPr>
                       <a:picLocks noChangeAspect="1" noChangeArrowheads="1"/>
                     </pic:cNvPicPr>
@@ -14721,7 +13006,6 @@
                         </a:ext>
                       </a:extLst>
                     </a:blip>
-                    <a:srcRect/>
                     <a:stretch>
                       <a:fillRect/>
                     </a:stretch>
@@ -14729,7 +13013,7 @@
                   <pic:spPr bwMode="auto">
                     <a:xfrm>
                       <a:off x="0" y="0"/>
-                      <a:ext cx="5943600" cy="3540760"/>
+                      <a:ext cx="5933029" cy="3540760"/>
                     </a:xfrm>
                     <a:prstGeom prst="rect">
                       <a:avLst/>
@@ -14754,19 +13038,11 @@
           <w:bCs/>
         </w:rPr>
       </w:pPr>
-      <w:proofErr w:type="spellStart"/>
       <w:r>
         <w:rPr>
           <w:bCs/>
         </w:rPr>
-        <w:t>Даталогическое</w:t>
-      </w:r>
-      <w:proofErr w:type="spellEnd"/>
-      <w:r>
-        <w:rPr>
-          <w:bCs/>
-        </w:rPr>
-        <w:t xml:space="preserve"> проектирование</w:t>
+        <w:t>Даталогическое проектирование</w:t>
       </w:r>
     </w:p>
     <w:p>
@@ -14784,18 +13060,27 @@
         </w:rPr>
         <w:t>Агентства (</w:t>
       </w:r>
+      <w:proofErr w:type="spellStart"/>
       <w:r>
         <w:rPr>
           <w:bCs/>
-          <w:lang w:val="en-US"/>
-        </w:rPr>
-        <w:t>ID</w:t>
+          <w:u w:val="single"/>
+        </w:rPr>
+        <w:t>Код</w:t>
       </w:r>
       <w:r>
         <w:rPr>
           <w:bCs/>
-        </w:rPr>
-        <w:t>_агентства, Название)</w:t>
+          <w:u w:val="single"/>
+        </w:rPr>
+        <w:t>_агентства</w:t>
+      </w:r>
+      <w:proofErr w:type="spellEnd"/>
+      <w:r>
+        <w:rPr>
+          <w:bCs/>
+        </w:rPr>
+        <w:t>, Название)</w:t>
       </w:r>
     </w:p>
     <w:p>
@@ -14813,31 +13098,40 @@
         </w:rPr>
         <w:t>Аниматоры (</w:t>
       </w:r>
+      <w:proofErr w:type="spellStart"/>
       <w:r>
         <w:rPr>
           <w:bCs/>
-          <w:lang w:val="en-US"/>
-        </w:rPr>
-        <w:t>ID</w:t>
-      </w:r>
+          <w:u w:val="single"/>
+        </w:rPr>
+        <w:t>Код_аниматора</w:t>
+      </w:r>
+      <w:proofErr w:type="spellEnd"/>
       <w:r>
         <w:rPr>
           <w:bCs/>
         </w:rPr>
-        <w:t xml:space="preserve">_аниматора, Фамилия, Имя, </w:t>
-      </w:r>
+        <w:t xml:space="preserve">, Фамилия, Имя, </w:t>
+      </w:r>
+      <w:proofErr w:type="spellStart"/>
       <w:r>
         <w:rPr>
           <w:bCs/>
-          <w:lang w:val="en-US"/>
-        </w:rPr>
-        <w:t>ID</w:t>
+        </w:rPr>
+        <w:t>Код</w:t>
       </w:r>
       <w:r>
         <w:rPr>
           <w:bCs/>
         </w:rPr>
-        <w:t>_агентства)</w:t>
+        <w:t>_агентства</w:t>
+      </w:r>
+      <w:proofErr w:type="spellEnd"/>
+      <w:r>
+        <w:rPr>
+          <w:bCs/>
+        </w:rPr>
+        <w:t>)</w:t>
       </w:r>
     </w:p>
     <w:p>
@@ -14845,60 +13139,104 @@
         <w:spacing w:line="360" w:lineRule="auto"/>
         <w:ind w:firstLine="709"/>
         <w:jc w:val="both"/>
+      </w:pPr>
+      <w:proofErr w:type="gramStart"/>
+      <w:r>
         <w:rPr>
           <w:bCs/>
         </w:rPr>
-      </w:pPr>
+        <w:t xml:space="preserve">Праздники( </w:t>
+      </w:r>
+      <w:proofErr w:type="spellStart"/>
+      <w:r>
+        <w:rPr>
+          <w:u w:val="single"/>
+        </w:rPr>
+        <w:t>Код</w:t>
+      </w:r>
+      <w:proofErr w:type="gramEnd"/>
+      <w:r>
+        <w:rPr>
+          <w:u w:val="single"/>
+        </w:rPr>
+        <w:t>_Праздника</w:t>
+      </w:r>
+      <w:proofErr w:type="spellEnd"/>
+      <w:r>
+        <w:t xml:space="preserve">, </w:t>
+      </w:r>
+      <w:proofErr w:type="spellStart"/>
+      <w:r>
+        <w:t>Код_Аниматора</w:t>
+      </w:r>
+      <w:proofErr w:type="spellEnd"/>
+      <w:r>
+        <w:t xml:space="preserve">, </w:t>
+      </w:r>
+      <w:proofErr w:type="spellStart"/>
+      <w:r>
+        <w:t>Дата_праздника</w:t>
+      </w:r>
+      <w:proofErr w:type="spellEnd"/>
+      <w:r>
+        <w:t xml:space="preserve">, </w:t>
+      </w:r>
+      <w:proofErr w:type="spellStart"/>
+      <w:r>
+        <w:t>Время_начала</w:t>
+      </w:r>
+      <w:proofErr w:type="spellEnd"/>
+      <w:r>
+        <w:t xml:space="preserve">, Гирлянда, Фейерверк, Хлопушка, </w:t>
+      </w:r>
+      <w:proofErr w:type="spellStart"/>
+      <w:r>
+        <w:t>Услуги_аниматора</w:t>
+      </w:r>
+      <w:proofErr w:type="spellEnd"/>
+      <w:r>
+        <w:t>, Мероприятие)</w:t>
+      </w:r>
+    </w:p>
+    <w:p>
+      <w:pPr>
+        <w:spacing w:line="360" w:lineRule="auto"/>
+        <w:ind w:firstLine="709"/>
+        <w:jc w:val="both"/>
+        <w:rPr>
+          <w:bCs/>
+        </w:rPr>
+      </w:pPr>
+      <w:proofErr w:type="spellStart"/>
+      <w:r>
+        <w:t>Виды_</w:t>
+      </w:r>
       <w:proofErr w:type="gramStart"/>
       <w:r>
-        <w:rPr>
-          <w:bCs/>
-        </w:rPr>
-        <w:t xml:space="preserve">Праздники( </w:t>
-      </w:r>
-      <w:proofErr w:type="spellStart"/>
-      <w:r>
-        <w:t>Код</w:t>
+        <w:t>мероприятий</w:t>
+      </w:r>
+      <w:proofErr w:type="spellEnd"/>
+      <w:r>
+        <w:t>(</w:t>
       </w:r>
       <w:proofErr w:type="gramEnd"/>
       <w:r>
-        <w:t>_Праздника</w:t>
-      </w:r>
-      <w:proofErr w:type="spellEnd"/>
-      <w:r>
-        <w:t xml:space="preserve">, </w:t>
-      </w:r>
-      <w:proofErr w:type="spellStart"/>
-      <w:r>
-        <w:t>Код_Аниматора</w:t>
-      </w:r>
-      <w:proofErr w:type="spellEnd"/>
-      <w:r>
-        <w:t xml:space="preserve">, </w:t>
-      </w:r>
-      <w:proofErr w:type="spellStart"/>
-      <w:r>
-        <w:t>Дата_праздника</w:t>
-      </w:r>
-      <w:proofErr w:type="spellEnd"/>
-      <w:r>
-        <w:t xml:space="preserve">, </w:t>
-      </w:r>
-      <w:proofErr w:type="spellStart"/>
-      <w:r>
-        <w:t>Время_начала</w:t>
-      </w:r>
-      <w:proofErr w:type="spellEnd"/>
-      <w:r>
-        <w:t xml:space="preserve">, Гирлянда, Фейерверк, Хлопушка, </w:t>
-      </w:r>
-      <w:proofErr w:type="spellStart"/>
-      <w:r>
-        <w:t>Услуги_аниматора</w:t>
-      </w:r>
-      <w:proofErr w:type="spellEnd"/>
-      <w:r>
-        <w:t>, Мероприятие)</w:t>
+        <w:rPr>
+          <w:u w:val="single"/>
+        </w:rPr>
+        <w:t>Мероприятие</w:t>
+      </w:r>
+      <w:r>
+        <w:rPr>
+          <w:u w:val="single"/>
+        </w:rPr>
+        <w:t xml:space="preserve"> </w:t>
+      </w:r>
+      <w:r>
+        <w:t>,</w:t>
+      </w:r>
+      <w:r>
+        <w:t xml:space="preserve"> Мероприятие)</w:t>
       </w:r>
     </w:p>
     <w:p>
@@ -14941,7 +13279,7 @@
         <w:gridCol w:w="1470"/>
         <w:gridCol w:w="1397"/>
         <w:gridCol w:w="1182"/>
-        <w:gridCol w:w="1566"/>
+        <w:gridCol w:w="1223"/>
       </w:tblGrid>
       <w:tr>
         <w:trPr>
@@ -15051,14 +13389,27 @@
           <w:p>
             <w:pPr>
               <w:jc w:val="center"/>
+              <w:rPr>
+                <w:u w:val="single"/>
+              </w:rPr>
             </w:pPr>
             <w:r>
               <w:rPr>
+                <w:u w:val="single"/>
+              </w:rPr>
+              <w:t>Код</w:t>
+            </w:r>
+            <w:r>
+              <w:rPr>
+                <w:u w:val="single"/>
                 <w:lang w:val="en-US"/>
               </w:rPr>
-              <w:t>ID_</w:t>
+              <w:t>_</w:t>
             </w:r>
             <w:r>
+              <w:rPr>
+                <w:u w:val="single"/>
+              </w:rPr>
               <w:t>агентства</w:t>
             </w:r>
           </w:p>
@@ -15149,10 +13500,7 @@
               <w:jc w:val="center"/>
             </w:pPr>
             <w:r>
-              <w:rPr>
-                <w:lang w:val="en-US"/>
-              </w:rPr>
-              <w:t>ID_</w:t>
+              <w:t xml:space="preserve">Код </w:t>
             </w:r>
             <w:r>
               <w:t>агентства</w:t>
@@ -15272,10 +13620,43 @@
           <w:bCs/>
         </w:rPr>
       </w:pPr>
-      <w:r>
+    </w:p>
+    <w:p>
+      <w:pPr>
+        <w:jc w:val="center"/>
         <w:rPr>
           <w:bCs/>
         </w:rPr>
+      </w:pPr>
+    </w:p>
+    <w:p>
+      <w:pPr>
+        <w:jc w:val="center"/>
+        <w:rPr>
+          <w:bCs/>
+        </w:rPr>
+      </w:pPr>
+    </w:p>
+    <w:p>
+      <w:pPr>
+        <w:jc w:val="center"/>
+        <w:rPr>
+          <w:bCs/>
+        </w:rPr>
+      </w:pPr>
+    </w:p>
+    <w:p>
+      <w:pPr>
+        <w:jc w:val="center"/>
+        <w:rPr>
+          <w:bCs/>
+        </w:rPr>
+      </w:pPr>
+      <w:r>
+        <w:rPr>
+          <w:bCs/>
+        </w:rPr>
+        <w:lastRenderedPageBreak/>
         <w:t>Аниматоры</w:t>
       </w:r>
     </w:p>
@@ -15288,13 +13669,13 @@
         <w:tblLook w:val="04A0" w:firstRow="1" w:lastRow="0" w:firstColumn="1" w:lastColumn="0" w:noHBand="0" w:noVBand="1"/>
       </w:tblPr>
       <w:tblGrid>
-        <w:gridCol w:w="1715"/>
+        <w:gridCol w:w="1812"/>
         <w:gridCol w:w="1754"/>
         <w:gridCol w:w="863"/>
         <w:gridCol w:w="1470"/>
         <w:gridCol w:w="1397"/>
         <w:gridCol w:w="1182"/>
-        <w:gridCol w:w="1663"/>
+        <w:gridCol w:w="1576"/>
       </w:tblGrid>
       <w:tr>
         <w:trPr>
@@ -15403,14 +13784,27 @@
           <w:p>
             <w:pPr>
               <w:jc w:val="center"/>
+              <w:rPr>
+                <w:u w:val="single"/>
+              </w:rPr>
             </w:pPr>
             <w:r>
               <w:rPr>
+                <w:u w:val="single"/>
+              </w:rPr>
+              <w:t>Код</w:t>
+            </w:r>
+            <w:r>
+              <w:rPr>
+                <w:u w:val="single"/>
                 <w:lang w:val="en-US"/>
               </w:rPr>
-              <w:t>ID_</w:t>
+              <w:t>_</w:t>
             </w:r>
             <w:r>
+              <w:rPr>
+                <w:u w:val="single"/>
+              </w:rPr>
               <w:t>аниматора</w:t>
             </w:r>
           </w:p>
@@ -15498,10 +13892,7 @@
               <w:jc w:val="center"/>
             </w:pPr>
             <w:r>
-              <w:rPr>
-                <w:lang w:val="en-US"/>
-              </w:rPr>
-              <w:t>ID_</w:t>
+              <w:t xml:space="preserve">Код </w:t>
             </w:r>
             <w:r>
               <w:t>аниматора</w:t>
@@ -15624,7 +14015,6 @@
               <w:jc w:val="center"/>
             </w:pPr>
             <w:r>
-              <w:lastRenderedPageBreak/>
               <w:t>Имя</w:t>
             </w:r>
           </w:p>
@@ -15934,8 +14324,16 @@
             <w:tcW w:w="1724" w:type="dxa"/>
           </w:tcPr>
           <w:p>
+            <w:pPr>
+              <w:rPr>
+                <w:u w:val="single"/>
+              </w:rPr>
+            </w:pPr>
             <w:proofErr w:type="spellStart"/>
             <w:r>
+              <w:rPr>
+                <w:u w:val="single"/>
+              </w:rPr>
               <w:t>Код_Праздника</w:t>
             </w:r>
             <w:proofErr w:type="spellEnd"/>
@@ -16502,13 +14900,13 @@
         <w:tblLook w:val="04A0" w:firstRow="1" w:lastRow="0" w:firstColumn="1" w:lastColumn="0" w:noHBand="0" w:noVBand="1"/>
       </w:tblPr>
       <w:tblGrid>
-        <w:gridCol w:w="1713"/>
-        <w:gridCol w:w="1508"/>
-        <w:gridCol w:w="862"/>
-        <w:gridCol w:w="1465"/>
-        <w:gridCol w:w="1395"/>
-        <w:gridCol w:w="1181"/>
-        <w:gridCol w:w="1221"/>
+        <w:gridCol w:w="1654"/>
+        <w:gridCol w:w="1458"/>
+        <w:gridCol w:w="837"/>
+        <w:gridCol w:w="1416"/>
+        <w:gridCol w:w="1349"/>
+        <w:gridCol w:w="1143"/>
+        <w:gridCol w:w="1488"/>
       </w:tblGrid>
       <w:tr>
         <w:tc>
@@ -16588,7 +14986,15 @@
             <w:tcW w:w="1627" w:type="dxa"/>
           </w:tcPr>
           <w:p>
+            <w:pPr>
+              <w:rPr>
+                <w:u w:val="single"/>
+              </w:rPr>
+            </w:pPr>
             <w:r>
+              <w:rPr>
+                <w:u w:val="single"/>
+              </w:rPr>
               <w:t>Мероприятие</w:t>
             </w:r>
           </w:p>
@@ -16639,7 +15045,11 @@
           <w:tcPr>
             <w:tcW w:w="1813" w:type="dxa"/>
           </w:tcPr>
-          <w:p/>
+          <w:p>
+            <w:r>
+              <w:t>Название мероприятие</w:t>
+            </w:r>
+          </w:p>
         </w:tc>
       </w:tr>
     </w:tbl>
@@ -16647,15 +15057,19 @@
     <w:p>
       <w:pPr>
         <w:rPr>
-          <w:iCs/>
-        </w:rPr>
-      </w:pPr>
-      <w:r>
-        <w:rPr>
-          <w:iCs/>
-        </w:rPr>
-        <w:br w:type="page"/>
-      </w:r>
+          <w:b/>
+        </w:rPr>
+      </w:pPr>
+    </w:p>
+    <w:p>
+      <w:pPr>
+        <w:pStyle w:val="a5"/>
+        <w:spacing w:line="360" w:lineRule="auto"/>
+        <w:jc w:val="both"/>
+        <w:rPr>
+          <w:b/>
+        </w:rPr>
+      </w:pPr>
     </w:p>
     <w:p>
       <w:pPr>
@@ -25086,6 +23500,20 @@
           <w:bCs/>
         </w:rPr>
       </w:pPr>
+    </w:p>
+    <w:p>
+      <w:pPr>
+        <w:rPr>
+          <w:bCs/>
+        </w:rPr>
+      </w:pPr>
+    </w:p>
+    <w:p>
+      <w:pPr>
+        <w:rPr>
+          <w:bCs/>
+        </w:rPr>
+      </w:pPr>
       <w:r>
         <w:rPr>
           <w:bCs/>
@@ -25105,214 +23533,82 @@
         </w:rPr>
         <w:t xml:space="preserve">: </w:t>
       </w:r>
-      <w:r>
-        <w:rPr>
-          <w:bCs/>
-          <w:lang w:val="en-US"/>
-        </w:rPr>
-        <w:fldChar w:fldCharType="begin"/>
-      </w:r>
-      <w:r>
-        <w:rPr>
-          <w:bCs/>
-        </w:rPr>
-        <w:instrText xml:space="preserve"> </w:instrText>
-      </w:r>
-      <w:r>
-        <w:rPr>
-          <w:bCs/>
-          <w:lang w:val="en-US"/>
-        </w:rPr>
-        <w:instrText>HYPERLINK</w:instrText>
-      </w:r>
-      <w:r>
-        <w:rPr>
-          <w:bCs/>
-        </w:rPr>
-        <w:instrText xml:space="preserve"> "</w:instrText>
-      </w:r>
-      <w:r>
-        <w:rPr>
-          <w:bCs/>
-          <w:lang w:val="en-US"/>
-        </w:rPr>
-        <w:instrText>https</w:instrText>
-      </w:r>
-      <w:r>
-        <w:rPr>
-          <w:bCs/>
-        </w:rPr>
-        <w:instrText>://</w:instrText>
-      </w:r>
-      <w:r>
-        <w:rPr>
-          <w:bCs/>
-          <w:lang w:val="en-US"/>
-        </w:rPr>
-        <w:instrText>github</w:instrText>
-      </w:r>
-      <w:r>
-        <w:rPr>
-          <w:bCs/>
-        </w:rPr>
-        <w:instrText>.</w:instrText>
-      </w:r>
-      <w:r>
-        <w:rPr>
-          <w:bCs/>
-          <w:lang w:val="en-US"/>
-        </w:rPr>
-        <w:instrText>com</w:instrText>
-      </w:r>
-      <w:r>
-        <w:rPr>
-          <w:bCs/>
-        </w:rPr>
-        <w:instrText>/</w:instrText>
-      </w:r>
-      <w:r>
-        <w:rPr>
-          <w:bCs/>
-          <w:lang w:val="en-US"/>
-        </w:rPr>
-        <w:instrText>GlebNikitinsky</w:instrText>
-      </w:r>
-      <w:r>
-        <w:rPr>
-          <w:bCs/>
-        </w:rPr>
-        <w:instrText>/</w:instrText>
-      </w:r>
-      <w:r>
-        <w:rPr>
-          <w:bCs/>
-          <w:lang w:val="en-US"/>
-        </w:rPr>
-        <w:instrText>UchebnayaPractika</w:instrText>
-      </w:r>
-      <w:r>
-        <w:rPr>
-          <w:bCs/>
-        </w:rPr>
-        <w:instrText xml:space="preserve">" </w:instrText>
-      </w:r>
-      <w:r>
-        <w:rPr>
-          <w:bCs/>
-          <w:lang w:val="en-US"/>
-        </w:rPr>
-      </w:r>
-      <w:r>
-        <w:rPr>
-          <w:bCs/>
-          <w:lang w:val="en-US"/>
-        </w:rPr>
-        <w:fldChar w:fldCharType="separate"/>
-      </w:r>
-      <w:r>
-        <w:rPr>
-          <w:rStyle w:val="ad"/>
-          <w:bCs/>
-          <w:lang w:val="en-US"/>
-        </w:rPr>
-        <w:t>https</w:t>
-      </w:r>
-      <w:r>
-        <w:rPr>
-          <w:rStyle w:val="ad"/>
-          <w:bCs/>
-        </w:rPr>
-        <w:t>://</w:t>
-      </w:r>
-      <w:proofErr w:type="spellStart"/>
-      <w:r>
-        <w:rPr>
-          <w:rStyle w:val="ad"/>
-          <w:bCs/>
-          <w:lang w:val="en-US"/>
-        </w:rPr>
-        <w:t>github</w:t>
-      </w:r>
-      <w:proofErr w:type="spellEnd"/>
-      <w:r>
-        <w:rPr>
-          <w:rStyle w:val="ad"/>
-          <w:bCs/>
-        </w:rPr>
-        <w:t>.</w:t>
-      </w:r>
-      <w:r>
-        <w:rPr>
-          <w:rStyle w:val="ad"/>
-          <w:bCs/>
-          <w:lang w:val="en-US"/>
-        </w:rPr>
-        <w:t>com</w:t>
-      </w:r>
-      <w:r>
-        <w:rPr>
-          <w:rStyle w:val="ad"/>
-          <w:bCs/>
-        </w:rPr>
-        <w:t>/</w:t>
-      </w:r>
-      <w:proofErr w:type="spellStart"/>
-      <w:r>
-        <w:rPr>
-          <w:rStyle w:val="ad"/>
-          <w:bCs/>
-          <w:lang w:val="en-US"/>
-        </w:rPr>
-        <w:t>GlebNikitinsky</w:t>
-      </w:r>
-      <w:proofErr w:type="spellEnd"/>
-      <w:r>
-        <w:rPr>
-          <w:rStyle w:val="ad"/>
-          <w:bCs/>
-        </w:rPr>
-        <w:t>/</w:t>
-      </w:r>
-      <w:proofErr w:type="spellStart"/>
-      <w:r>
-        <w:rPr>
-          <w:rStyle w:val="ad"/>
-          <w:bCs/>
-          <w:lang w:val="en-US"/>
-        </w:rPr>
-        <w:t>UchebnayaPra</w:t>
-      </w:r>
-      <w:r>
-        <w:rPr>
-          <w:rStyle w:val="ad"/>
-          <w:bCs/>
-          <w:lang w:val="en-US"/>
-        </w:rPr>
-        <w:t>c</w:t>
-      </w:r>
-      <w:r>
-        <w:rPr>
-          <w:rStyle w:val="ad"/>
-          <w:bCs/>
-          <w:lang w:val="en-US"/>
-        </w:rPr>
-        <w:t>tika</w:t>
-      </w:r>
-      <w:proofErr w:type="spellEnd"/>
-      <w:r>
-        <w:rPr>
-          <w:bCs/>
-          <w:lang w:val="en-US"/>
-        </w:rPr>
-        <w:fldChar w:fldCharType="end"/>
-      </w:r>
-    </w:p>
-    <w:p>
-      <w:pPr>
-        <w:rPr>
-          <w:bCs/>
-        </w:rPr>
-      </w:pPr>
+      <w:hyperlink r:id="rId62" w:history="1">
+        <w:r>
+          <w:rPr>
+            <w:rStyle w:val="ad"/>
+            <w:bCs/>
+            <w:lang w:val="en-US"/>
+          </w:rPr>
+          <w:t>https</w:t>
+        </w:r>
+        <w:r>
+          <w:rPr>
+            <w:rStyle w:val="ad"/>
+            <w:bCs/>
+          </w:rPr>
+          <w:t>://</w:t>
+        </w:r>
+        <w:proofErr w:type="spellStart"/>
+        <w:r>
+          <w:rPr>
+            <w:rStyle w:val="ad"/>
+            <w:bCs/>
+            <w:lang w:val="en-US"/>
+          </w:rPr>
+          <w:t>github</w:t>
+        </w:r>
+        <w:proofErr w:type="spellEnd"/>
+        <w:r>
+          <w:rPr>
+            <w:rStyle w:val="ad"/>
+            <w:bCs/>
+          </w:rPr>
+          <w:t>.</w:t>
+        </w:r>
+        <w:r>
+          <w:rPr>
+            <w:rStyle w:val="ad"/>
+            <w:bCs/>
+            <w:lang w:val="en-US"/>
+          </w:rPr>
+          <w:t>com</w:t>
+        </w:r>
+        <w:r>
+          <w:rPr>
+            <w:rStyle w:val="ad"/>
+            <w:bCs/>
+          </w:rPr>
+          <w:t>/</w:t>
+        </w:r>
+        <w:proofErr w:type="spellStart"/>
+        <w:r>
+          <w:rPr>
+            <w:rStyle w:val="ad"/>
+            <w:bCs/>
+            <w:lang w:val="en-US"/>
+          </w:rPr>
+          <w:t>GlebNikitinsky</w:t>
+        </w:r>
+        <w:proofErr w:type="spellEnd"/>
+        <w:r>
+          <w:rPr>
+            <w:rStyle w:val="ad"/>
+            <w:bCs/>
+          </w:rPr>
+          <w:t>/</w:t>
+        </w:r>
+        <w:proofErr w:type="spellStart"/>
+        <w:r>
+          <w:rPr>
+            <w:rStyle w:val="ad"/>
+            <w:bCs/>
+            <w:lang w:val="en-US"/>
+          </w:rPr>
+          <w:t>UchebnayaPractika</w:t>
+        </w:r>
+        <w:proofErr w:type="spellEnd"/>
+      </w:hyperlink>
     </w:p>
     <w:p>
       <w:pPr>
@@ -36920,6 +35216,146 @@
     </w:lvl>
   </w:abstractNum>
   <w:abstractNum w:abstractNumId="100" w15:restartNumberingAfterBreak="0">
+    <w:nsid w:val="405A0AEC"/>
+    <w:multiLevelType w:val="multilevel"/>
+    <w:tmpl w:val="7568A684"/>
+    <w:lvl w:ilvl="0">
+      <w:start w:val="6"/>
+      <w:numFmt w:val="decimal"/>
+      <w:lvlText w:val="%1."/>
+      <w:lvlJc w:val="left"/>
+      <w:pPr>
+        <w:tabs>
+          <w:tab w:val="num" w:pos="1069"/>
+        </w:tabs>
+        <w:ind w:left="1069" w:hanging="360"/>
+      </w:pPr>
+      <w:rPr>
+        <w:rFonts w:hint="default"/>
+      </w:rPr>
+    </w:lvl>
+    <w:lvl w:ilvl="1">
+      <w:start w:val="1"/>
+      <w:numFmt w:val="decimal"/>
+      <w:lvlText w:val="%2."/>
+      <w:lvlJc w:val="left"/>
+      <w:pPr>
+        <w:tabs>
+          <w:tab w:val="num" w:pos="1440"/>
+        </w:tabs>
+        <w:ind w:left="1440" w:hanging="360"/>
+      </w:pPr>
+      <w:rPr>
+        <w:rFonts w:hint="default"/>
+      </w:rPr>
+    </w:lvl>
+    <w:lvl w:ilvl="2">
+      <w:start w:val="1"/>
+      <w:numFmt w:val="decimal"/>
+      <w:lvlText w:val="%3."/>
+      <w:lvlJc w:val="left"/>
+      <w:pPr>
+        <w:tabs>
+          <w:tab w:val="num" w:pos="2160"/>
+        </w:tabs>
+        <w:ind w:left="2160" w:hanging="360"/>
+      </w:pPr>
+      <w:rPr>
+        <w:rFonts w:hint="default"/>
+      </w:rPr>
+    </w:lvl>
+    <w:lvl w:ilvl="3">
+      <w:start w:val="1"/>
+      <w:numFmt w:val="decimal"/>
+      <w:lvlText w:val="%4."/>
+      <w:lvlJc w:val="left"/>
+      <w:pPr>
+        <w:tabs>
+          <w:tab w:val="num" w:pos="2880"/>
+        </w:tabs>
+        <w:ind w:left="2880" w:hanging="360"/>
+      </w:pPr>
+      <w:rPr>
+        <w:rFonts w:hint="default"/>
+      </w:rPr>
+    </w:lvl>
+    <w:lvl w:ilvl="4">
+      <w:start w:val="1"/>
+      <w:numFmt w:val="decimal"/>
+      <w:lvlText w:val="%5."/>
+      <w:lvlJc w:val="left"/>
+      <w:pPr>
+        <w:tabs>
+          <w:tab w:val="num" w:pos="3600"/>
+        </w:tabs>
+        <w:ind w:left="3600" w:hanging="360"/>
+      </w:pPr>
+      <w:rPr>
+        <w:rFonts w:hint="default"/>
+      </w:rPr>
+    </w:lvl>
+    <w:lvl w:ilvl="5">
+      <w:start w:val="1"/>
+      <w:numFmt w:val="decimal"/>
+      <w:lvlText w:val="%6."/>
+      <w:lvlJc w:val="left"/>
+      <w:pPr>
+        <w:tabs>
+          <w:tab w:val="num" w:pos="4320"/>
+        </w:tabs>
+        <w:ind w:left="4320" w:hanging="360"/>
+      </w:pPr>
+      <w:rPr>
+        <w:rFonts w:hint="default"/>
+      </w:rPr>
+    </w:lvl>
+    <w:lvl w:ilvl="6">
+      <w:start w:val="1"/>
+      <w:numFmt w:val="decimal"/>
+      <w:lvlText w:val="%7."/>
+      <w:lvlJc w:val="left"/>
+      <w:pPr>
+        <w:tabs>
+          <w:tab w:val="num" w:pos="5040"/>
+        </w:tabs>
+        <w:ind w:left="5040" w:hanging="360"/>
+      </w:pPr>
+      <w:rPr>
+        <w:rFonts w:hint="default"/>
+      </w:rPr>
+    </w:lvl>
+    <w:lvl w:ilvl="7">
+      <w:start w:val="1"/>
+      <w:numFmt w:val="decimal"/>
+      <w:lvlText w:val="%8."/>
+      <w:lvlJc w:val="left"/>
+      <w:pPr>
+        <w:tabs>
+          <w:tab w:val="num" w:pos="5760"/>
+        </w:tabs>
+        <w:ind w:left="5760" w:hanging="360"/>
+      </w:pPr>
+      <w:rPr>
+        <w:rFonts w:hint="default"/>
+      </w:rPr>
+    </w:lvl>
+    <w:lvl w:ilvl="8">
+      <w:start w:val="1"/>
+      <w:numFmt w:val="decimal"/>
+      <w:lvlText w:val="%9."/>
+      <w:lvlJc w:val="left"/>
+      <w:pPr>
+        <w:tabs>
+          <w:tab w:val="num" w:pos="6480"/>
+        </w:tabs>
+        <w:ind w:left="6480" w:hanging="360"/>
+      </w:pPr>
+      <w:rPr>
+        <w:rFonts w:hint="default"/>
+      </w:rPr>
+    </w:lvl>
+  </w:abstractNum>
+  <w:abstractNum w:abstractNumId="101" w15:restartNumberingAfterBreak="0">
     <w:nsid w:val="405D6C77"/>
     <w:multiLevelType w:val="hybridMultilevel"/>
     <w:tmpl w:val="A6547270"/>
@@ -37032,7 +35468,7 @@
       </w:rPr>
     </w:lvl>
   </w:abstractNum>
-  <w:abstractNum w:abstractNumId="101" w15:restartNumberingAfterBreak="0">
+  <w:abstractNum w:abstractNumId="102" w15:restartNumberingAfterBreak="0">
     <w:nsid w:val="40A702FE"/>
     <w:multiLevelType w:val="hybridMultilevel"/>
     <w:tmpl w:val="A43C0408"/>
@@ -37145,7 +35581,7 @@
       </w:rPr>
     </w:lvl>
   </w:abstractNum>
-  <w:abstractNum w:abstractNumId="102" w15:restartNumberingAfterBreak="0">
+  <w:abstractNum w:abstractNumId="103" w15:restartNumberingAfterBreak="0">
     <w:nsid w:val="40D44234"/>
     <w:multiLevelType w:val="multilevel"/>
     <w:tmpl w:val="30CC6636"/>
@@ -37290,7 +35726,7 @@
       </w:rPr>
     </w:lvl>
   </w:abstractNum>
-  <w:abstractNum w:abstractNumId="103" w15:restartNumberingAfterBreak="0">
+  <w:abstractNum w:abstractNumId="104" w15:restartNumberingAfterBreak="0">
     <w:nsid w:val="41604CDC"/>
     <w:multiLevelType w:val="hybridMultilevel"/>
     <w:tmpl w:val="BB24F322"/>
@@ -37403,7 +35839,7 @@
       </w:rPr>
     </w:lvl>
   </w:abstractNum>
-  <w:abstractNum w:abstractNumId="104" w15:restartNumberingAfterBreak="0">
+  <w:abstractNum w:abstractNumId="105" w15:restartNumberingAfterBreak="0">
     <w:nsid w:val="42020147"/>
     <w:multiLevelType w:val="hybridMultilevel"/>
     <w:tmpl w:val="80744C00"/>
@@ -37516,7 +35952,7 @@
       </w:rPr>
     </w:lvl>
   </w:abstractNum>
-  <w:abstractNum w:abstractNumId="105" w15:restartNumberingAfterBreak="0">
+  <w:abstractNum w:abstractNumId="106" w15:restartNumberingAfterBreak="0">
     <w:nsid w:val="43E619A3"/>
     <w:multiLevelType w:val="multilevel"/>
     <w:tmpl w:val="9600F918"/>
@@ -37661,7 +36097,7 @@
       </w:rPr>
     </w:lvl>
   </w:abstractNum>
-  <w:abstractNum w:abstractNumId="106" w15:restartNumberingAfterBreak="0">
+  <w:abstractNum w:abstractNumId="107" w15:restartNumberingAfterBreak="0">
     <w:nsid w:val="44052A49"/>
     <w:multiLevelType w:val="hybridMultilevel"/>
     <w:tmpl w:val="DF7067E2"/>
@@ -37774,7 +36210,7 @@
       </w:rPr>
     </w:lvl>
   </w:abstractNum>
-  <w:abstractNum w:abstractNumId="107" w15:restartNumberingAfterBreak="0">
+  <w:abstractNum w:abstractNumId="108" w15:restartNumberingAfterBreak="0">
     <w:nsid w:val="443E5380"/>
     <w:multiLevelType w:val="multilevel"/>
     <w:tmpl w:val="26168BA8"/>
@@ -37919,7 +36355,7 @@
       </w:rPr>
     </w:lvl>
   </w:abstractNum>
-  <w:abstractNum w:abstractNumId="108" w15:restartNumberingAfterBreak="0">
+  <w:abstractNum w:abstractNumId="109" w15:restartNumberingAfterBreak="0">
     <w:nsid w:val="446B0A02"/>
     <w:multiLevelType w:val="hybridMultilevel"/>
     <w:tmpl w:val="32DEFBF6"/>
@@ -38005,7 +36441,7 @@
       </w:pPr>
     </w:lvl>
   </w:abstractNum>
-  <w:abstractNum w:abstractNumId="109" w15:restartNumberingAfterBreak="0">
+  <w:abstractNum w:abstractNumId="110" w15:restartNumberingAfterBreak="0">
     <w:nsid w:val="45911B9D"/>
     <w:multiLevelType w:val="hybridMultilevel"/>
     <w:tmpl w:val="33C2E338"/>
@@ -38118,7 +36554,7 @@
       </w:rPr>
     </w:lvl>
   </w:abstractNum>
-  <w:abstractNum w:abstractNumId="110" w15:restartNumberingAfterBreak="0">
+  <w:abstractNum w:abstractNumId="111" w15:restartNumberingAfterBreak="0">
     <w:nsid w:val="45F46C23"/>
     <w:multiLevelType w:val="hybridMultilevel"/>
     <w:tmpl w:val="52ECC26C"/>
@@ -38231,7 +36667,7 @@
       </w:rPr>
     </w:lvl>
   </w:abstractNum>
-  <w:abstractNum w:abstractNumId="111" w15:restartNumberingAfterBreak="0">
+  <w:abstractNum w:abstractNumId="112" w15:restartNumberingAfterBreak="0">
     <w:nsid w:val="45FF03B9"/>
     <w:multiLevelType w:val="hybridMultilevel"/>
     <w:tmpl w:val="3158654A"/>
@@ -38344,7 +36780,7 @@
       </w:rPr>
     </w:lvl>
   </w:abstractNum>
-  <w:abstractNum w:abstractNumId="112" w15:restartNumberingAfterBreak="0">
+  <w:abstractNum w:abstractNumId="113" w15:restartNumberingAfterBreak="0">
     <w:nsid w:val="464807A5"/>
     <w:multiLevelType w:val="hybridMultilevel"/>
     <w:tmpl w:val="C6BA5624"/>
@@ -38457,7 +36893,7 @@
       </w:rPr>
     </w:lvl>
   </w:abstractNum>
-  <w:abstractNum w:abstractNumId="113" w15:restartNumberingAfterBreak="0">
+  <w:abstractNum w:abstractNumId="114" w15:restartNumberingAfterBreak="0">
     <w:nsid w:val="4677179A"/>
     <w:multiLevelType w:val="hybridMultilevel"/>
     <w:tmpl w:val="39B8AE92"/>
@@ -38570,7 +37006,7 @@
       </w:rPr>
     </w:lvl>
   </w:abstractNum>
-  <w:abstractNum w:abstractNumId="114" w15:restartNumberingAfterBreak="0">
+  <w:abstractNum w:abstractNumId="115" w15:restartNumberingAfterBreak="0">
     <w:nsid w:val="46C82430"/>
     <w:multiLevelType w:val="hybridMultilevel"/>
     <w:tmpl w:val="B050A36C"/>
@@ -38683,7 +37119,7 @@
       </w:rPr>
     </w:lvl>
   </w:abstractNum>
-  <w:abstractNum w:abstractNumId="115" w15:restartNumberingAfterBreak="0">
+  <w:abstractNum w:abstractNumId="116" w15:restartNumberingAfterBreak="0">
     <w:nsid w:val="47165CC6"/>
     <w:multiLevelType w:val="hybridMultilevel"/>
     <w:tmpl w:val="A1BE8A80"/>
@@ -38796,7 +37232,7 @@
       </w:rPr>
     </w:lvl>
   </w:abstractNum>
-  <w:abstractNum w:abstractNumId="116" w15:restartNumberingAfterBreak="0">
+  <w:abstractNum w:abstractNumId="117" w15:restartNumberingAfterBreak="0">
     <w:nsid w:val="47B81A60"/>
     <w:multiLevelType w:val="hybridMultilevel"/>
     <w:tmpl w:val="C406D01A"/>
@@ -38909,7 +37345,7 @@
       </w:rPr>
     </w:lvl>
   </w:abstractNum>
-  <w:abstractNum w:abstractNumId="117" w15:restartNumberingAfterBreak="0">
+  <w:abstractNum w:abstractNumId="118" w15:restartNumberingAfterBreak="0">
     <w:nsid w:val="48007650"/>
     <w:multiLevelType w:val="hybridMultilevel"/>
     <w:tmpl w:val="6B6C9232"/>
@@ -39022,7 +37458,7 @@
       </w:rPr>
     </w:lvl>
   </w:abstractNum>
-  <w:abstractNum w:abstractNumId="118" w15:restartNumberingAfterBreak="0">
+  <w:abstractNum w:abstractNumId="119" w15:restartNumberingAfterBreak="0">
     <w:nsid w:val="493F2B17"/>
     <w:multiLevelType w:val="hybridMultilevel"/>
     <w:tmpl w:val="8E54A562"/>
@@ -39135,7 +37571,7 @@
       </w:rPr>
     </w:lvl>
   </w:abstractNum>
-  <w:abstractNum w:abstractNumId="119" w15:restartNumberingAfterBreak="0">
+  <w:abstractNum w:abstractNumId="120" w15:restartNumberingAfterBreak="0">
     <w:nsid w:val="49D52382"/>
     <w:multiLevelType w:val="hybridMultilevel"/>
     <w:tmpl w:val="A690544A"/>
@@ -39248,7 +37684,7 @@
       </w:rPr>
     </w:lvl>
   </w:abstractNum>
-  <w:abstractNum w:abstractNumId="120" w15:restartNumberingAfterBreak="0">
+  <w:abstractNum w:abstractNumId="121" w15:restartNumberingAfterBreak="0">
     <w:nsid w:val="4BB5242F"/>
     <w:multiLevelType w:val="hybridMultilevel"/>
     <w:tmpl w:val="9266FE48"/>
@@ -39361,7 +37797,7 @@
       </w:rPr>
     </w:lvl>
   </w:abstractNum>
-  <w:abstractNum w:abstractNumId="121" w15:restartNumberingAfterBreak="0">
+  <w:abstractNum w:abstractNumId="122" w15:restartNumberingAfterBreak="0">
     <w:nsid w:val="4CF93EBE"/>
     <w:multiLevelType w:val="hybridMultilevel"/>
     <w:tmpl w:val="B330CCD8"/>
@@ -39474,7 +37910,7 @@
       </w:rPr>
     </w:lvl>
   </w:abstractNum>
-  <w:abstractNum w:abstractNumId="122" w15:restartNumberingAfterBreak="0">
+  <w:abstractNum w:abstractNumId="123" w15:restartNumberingAfterBreak="0">
     <w:nsid w:val="4EA95C17"/>
     <w:multiLevelType w:val="hybridMultilevel"/>
     <w:tmpl w:val="D550E7D0"/>
@@ -39587,7 +38023,7 @@
       </w:rPr>
     </w:lvl>
   </w:abstractNum>
-  <w:abstractNum w:abstractNumId="123" w15:restartNumberingAfterBreak="0">
+  <w:abstractNum w:abstractNumId="124" w15:restartNumberingAfterBreak="0">
     <w:nsid w:val="4F3F663D"/>
     <w:multiLevelType w:val="hybridMultilevel"/>
     <w:tmpl w:val="E752E584"/>
@@ -39700,7 +38136,7 @@
       </w:rPr>
     </w:lvl>
   </w:abstractNum>
-  <w:abstractNum w:abstractNumId="124" w15:restartNumberingAfterBreak="0">
+  <w:abstractNum w:abstractNumId="125" w15:restartNumberingAfterBreak="0">
     <w:nsid w:val="4F6B02B8"/>
     <w:multiLevelType w:val="hybridMultilevel"/>
     <w:tmpl w:val="EBD6367C"/>
@@ -39813,7 +38249,7 @@
       </w:rPr>
     </w:lvl>
   </w:abstractNum>
-  <w:abstractNum w:abstractNumId="125" w15:restartNumberingAfterBreak="0">
+  <w:abstractNum w:abstractNumId="126" w15:restartNumberingAfterBreak="0">
     <w:nsid w:val="50342CFD"/>
     <w:multiLevelType w:val="hybridMultilevel"/>
     <w:tmpl w:val="59046BB6"/>
@@ -39926,7 +38362,147 @@
       </w:rPr>
     </w:lvl>
   </w:abstractNum>
-  <w:abstractNum w:abstractNumId="126" w15:restartNumberingAfterBreak="0">
+  <w:abstractNum w:abstractNumId="127" w15:restartNumberingAfterBreak="0">
+    <w:nsid w:val="509D4BCF"/>
+    <w:multiLevelType w:val="multilevel"/>
+    <w:tmpl w:val="E1DC77F6"/>
+    <w:lvl w:ilvl="0">
+      <w:start w:val="9"/>
+      <w:numFmt w:val="decimal"/>
+      <w:lvlText w:val="%1."/>
+      <w:lvlJc w:val="left"/>
+      <w:pPr>
+        <w:tabs>
+          <w:tab w:val="num" w:pos="1069"/>
+        </w:tabs>
+        <w:ind w:left="1069" w:hanging="360"/>
+      </w:pPr>
+      <w:rPr>
+        <w:rFonts w:hint="default"/>
+      </w:rPr>
+    </w:lvl>
+    <w:lvl w:ilvl="1">
+      <w:start w:val="1"/>
+      <w:numFmt w:val="decimal"/>
+      <w:lvlText w:val="%2."/>
+      <w:lvlJc w:val="left"/>
+      <w:pPr>
+        <w:tabs>
+          <w:tab w:val="num" w:pos="1440"/>
+        </w:tabs>
+        <w:ind w:left="1440" w:hanging="360"/>
+      </w:pPr>
+      <w:rPr>
+        <w:rFonts w:hint="default"/>
+      </w:rPr>
+    </w:lvl>
+    <w:lvl w:ilvl="2">
+      <w:start w:val="1"/>
+      <w:numFmt w:val="decimal"/>
+      <w:lvlText w:val="%3."/>
+      <w:lvlJc w:val="left"/>
+      <w:pPr>
+        <w:tabs>
+          <w:tab w:val="num" w:pos="2160"/>
+        </w:tabs>
+        <w:ind w:left="2160" w:hanging="360"/>
+      </w:pPr>
+      <w:rPr>
+        <w:rFonts w:hint="default"/>
+      </w:rPr>
+    </w:lvl>
+    <w:lvl w:ilvl="3">
+      <w:start w:val="1"/>
+      <w:numFmt w:val="decimal"/>
+      <w:lvlText w:val="%4."/>
+      <w:lvlJc w:val="left"/>
+      <w:pPr>
+        <w:tabs>
+          <w:tab w:val="num" w:pos="2880"/>
+        </w:tabs>
+        <w:ind w:left="2880" w:hanging="360"/>
+      </w:pPr>
+      <w:rPr>
+        <w:rFonts w:hint="default"/>
+      </w:rPr>
+    </w:lvl>
+    <w:lvl w:ilvl="4">
+      <w:start w:val="1"/>
+      <w:numFmt w:val="decimal"/>
+      <w:lvlText w:val="%5."/>
+      <w:lvlJc w:val="left"/>
+      <w:pPr>
+        <w:tabs>
+          <w:tab w:val="num" w:pos="3600"/>
+        </w:tabs>
+        <w:ind w:left="3600" w:hanging="360"/>
+      </w:pPr>
+      <w:rPr>
+        <w:rFonts w:hint="default"/>
+      </w:rPr>
+    </w:lvl>
+    <w:lvl w:ilvl="5">
+      <w:start w:val="1"/>
+      <w:numFmt w:val="decimal"/>
+      <w:lvlText w:val="%6."/>
+      <w:lvlJc w:val="left"/>
+      <w:pPr>
+        <w:tabs>
+          <w:tab w:val="num" w:pos="4320"/>
+        </w:tabs>
+        <w:ind w:left="4320" w:hanging="360"/>
+      </w:pPr>
+      <w:rPr>
+        <w:rFonts w:hint="default"/>
+      </w:rPr>
+    </w:lvl>
+    <w:lvl w:ilvl="6">
+      <w:start w:val="1"/>
+      <w:numFmt w:val="decimal"/>
+      <w:lvlText w:val="%7."/>
+      <w:lvlJc w:val="left"/>
+      <w:pPr>
+        <w:tabs>
+          <w:tab w:val="num" w:pos="5040"/>
+        </w:tabs>
+        <w:ind w:left="5040" w:hanging="360"/>
+      </w:pPr>
+      <w:rPr>
+        <w:rFonts w:hint="default"/>
+      </w:rPr>
+    </w:lvl>
+    <w:lvl w:ilvl="7">
+      <w:start w:val="1"/>
+      <w:numFmt w:val="decimal"/>
+      <w:lvlText w:val="%8."/>
+      <w:lvlJc w:val="left"/>
+      <w:pPr>
+        <w:tabs>
+          <w:tab w:val="num" w:pos="5760"/>
+        </w:tabs>
+        <w:ind w:left="5760" w:hanging="360"/>
+      </w:pPr>
+      <w:rPr>
+        <w:rFonts w:hint="default"/>
+      </w:rPr>
+    </w:lvl>
+    <w:lvl w:ilvl="8">
+      <w:start w:val="1"/>
+      <w:numFmt w:val="decimal"/>
+      <w:lvlText w:val="%9."/>
+      <w:lvlJc w:val="left"/>
+      <w:pPr>
+        <w:tabs>
+          <w:tab w:val="num" w:pos="6480"/>
+        </w:tabs>
+        <w:ind w:left="6480" w:hanging="360"/>
+      </w:pPr>
+      <w:rPr>
+        <w:rFonts w:hint="default"/>
+      </w:rPr>
+    </w:lvl>
+  </w:abstractNum>
+  <w:abstractNum w:abstractNumId="128" w15:restartNumberingAfterBreak="0">
     <w:nsid w:val="51F020C1"/>
     <w:multiLevelType w:val="multilevel"/>
     <w:tmpl w:val="628AA8DC"/>
@@ -40043,7 +38619,7 @@
       </w:pPr>
     </w:lvl>
   </w:abstractNum>
-  <w:abstractNum w:abstractNumId="127" w15:restartNumberingAfterBreak="0">
+  <w:abstractNum w:abstractNumId="129" w15:restartNumberingAfterBreak="0">
     <w:nsid w:val="524D1B1E"/>
     <w:multiLevelType w:val="hybridMultilevel"/>
     <w:tmpl w:val="2278977A"/>
@@ -40156,7 +38732,7 @@
       </w:rPr>
     </w:lvl>
   </w:abstractNum>
-  <w:abstractNum w:abstractNumId="128" w15:restartNumberingAfterBreak="0">
+  <w:abstractNum w:abstractNumId="130" w15:restartNumberingAfterBreak="0">
     <w:nsid w:val="52A6731E"/>
     <w:multiLevelType w:val="hybridMultilevel"/>
     <w:tmpl w:val="CC684BBA"/>
@@ -40269,7 +38845,7 @@
       </w:rPr>
     </w:lvl>
   </w:abstractNum>
-  <w:abstractNum w:abstractNumId="129" w15:restartNumberingAfterBreak="0">
+  <w:abstractNum w:abstractNumId="131" w15:restartNumberingAfterBreak="0">
     <w:nsid w:val="52D27F28"/>
     <w:multiLevelType w:val="hybridMultilevel"/>
     <w:tmpl w:val="48FEAE8E"/>
@@ -40382,7 +38958,7 @@
       </w:rPr>
     </w:lvl>
   </w:abstractNum>
-  <w:abstractNum w:abstractNumId="130" w15:restartNumberingAfterBreak="0">
+  <w:abstractNum w:abstractNumId="132" w15:restartNumberingAfterBreak="0">
     <w:nsid w:val="52F13ED0"/>
     <w:multiLevelType w:val="hybridMultilevel"/>
     <w:tmpl w:val="97F88488"/>
@@ -40495,7 +39071,7 @@
       </w:rPr>
     </w:lvl>
   </w:abstractNum>
-  <w:abstractNum w:abstractNumId="131" w15:restartNumberingAfterBreak="0">
+  <w:abstractNum w:abstractNumId="133" w15:restartNumberingAfterBreak="0">
     <w:nsid w:val="53327DCD"/>
     <w:multiLevelType w:val="hybridMultilevel"/>
     <w:tmpl w:val="DA6C0ACE"/>
@@ -40608,7 +39184,7 @@
       </w:rPr>
     </w:lvl>
   </w:abstractNum>
-  <w:abstractNum w:abstractNumId="132" w15:restartNumberingAfterBreak="0">
+  <w:abstractNum w:abstractNumId="134" w15:restartNumberingAfterBreak="0">
     <w:nsid w:val="54266FF7"/>
     <w:multiLevelType w:val="multilevel"/>
     <w:tmpl w:val="36361610"/>
@@ -40721,7 +39297,7 @@
       </w:rPr>
     </w:lvl>
   </w:abstractNum>
-  <w:abstractNum w:abstractNumId="133" w15:restartNumberingAfterBreak="0">
+  <w:abstractNum w:abstractNumId="135" w15:restartNumberingAfterBreak="0">
     <w:nsid w:val="55254260"/>
     <w:multiLevelType w:val="multilevel"/>
     <w:tmpl w:val="8E04D212"/>
@@ -40866,7 +39442,7 @@
       </w:rPr>
     </w:lvl>
   </w:abstractNum>
-  <w:abstractNum w:abstractNumId="134" w15:restartNumberingAfterBreak="0">
+  <w:abstractNum w:abstractNumId="136" w15:restartNumberingAfterBreak="0">
     <w:nsid w:val="55CA669A"/>
     <w:multiLevelType w:val="hybridMultilevel"/>
     <w:tmpl w:val="C0EE1736"/>
@@ -40952,7 +39528,7 @@
       </w:pPr>
     </w:lvl>
   </w:abstractNum>
-  <w:abstractNum w:abstractNumId="135" w15:restartNumberingAfterBreak="0">
+  <w:abstractNum w:abstractNumId="137" w15:restartNumberingAfterBreak="0">
     <w:nsid w:val="57AA5BD6"/>
     <w:multiLevelType w:val="hybridMultilevel"/>
     <w:tmpl w:val="E2462558"/>
@@ -41065,7 +39641,7 @@
       </w:rPr>
     </w:lvl>
   </w:abstractNum>
-  <w:abstractNum w:abstractNumId="136" w15:restartNumberingAfterBreak="0">
+  <w:abstractNum w:abstractNumId="138" w15:restartNumberingAfterBreak="0">
     <w:nsid w:val="57B0461B"/>
     <w:multiLevelType w:val="multilevel"/>
     <w:tmpl w:val="D3B2EE5A"/>
@@ -41214,7 +39790,7 @@
       </w:rPr>
     </w:lvl>
   </w:abstractNum>
-  <w:abstractNum w:abstractNumId="137" w15:restartNumberingAfterBreak="0">
+  <w:abstractNum w:abstractNumId="139" w15:restartNumberingAfterBreak="0">
     <w:nsid w:val="59567DE1"/>
     <w:multiLevelType w:val="hybridMultilevel"/>
     <w:tmpl w:val="D438FCA2"/>
@@ -41327,7 +39903,7 @@
       </w:rPr>
     </w:lvl>
   </w:abstractNum>
-  <w:abstractNum w:abstractNumId="138" w15:restartNumberingAfterBreak="0">
+  <w:abstractNum w:abstractNumId="140" w15:restartNumberingAfterBreak="0">
     <w:nsid w:val="5AB77590"/>
     <w:multiLevelType w:val="hybridMultilevel"/>
     <w:tmpl w:val="31B41454"/>
@@ -41440,7 +40016,7 @@
       </w:rPr>
     </w:lvl>
   </w:abstractNum>
-  <w:abstractNum w:abstractNumId="139" w15:restartNumberingAfterBreak="0">
+  <w:abstractNum w:abstractNumId="141" w15:restartNumberingAfterBreak="0">
     <w:nsid w:val="5B6C0C83"/>
     <w:multiLevelType w:val="multilevel"/>
     <w:tmpl w:val="487AD79A"/>
@@ -41585,7 +40161,7 @@
       </w:rPr>
     </w:lvl>
   </w:abstractNum>
-  <w:abstractNum w:abstractNumId="140" w15:restartNumberingAfterBreak="0">
+  <w:abstractNum w:abstractNumId="142" w15:restartNumberingAfterBreak="0">
     <w:nsid w:val="5BCE48C9"/>
     <w:multiLevelType w:val="hybridMultilevel"/>
     <w:tmpl w:val="17B4B2E4"/>
@@ -41698,7 +40274,7 @@
       </w:rPr>
     </w:lvl>
   </w:abstractNum>
-  <w:abstractNum w:abstractNumId="141" w15:restartNumberingAfterBreak="0">
+  <w:abstractNum w:abstractNumId="143" w15:restartNumberingAfterBreak="0">
     <w:nsid w:val="5C8A642F"/>
     <w:multiLevelType w:val="hybridMultilevel"/>
     <w:tmpl w:val="3F6A34DC"/>
@@ -41811,7 +40387,7 @@
       </w:rPr>
     </w:lvl>
   </w:abstractNum>
-  <w:abstractNum w:abstractNumId="142" w15:restartNumberingAfterBreak="0">
+  <w:abstractNum w:abstractNumId="144" w15:restartNumberingAfterBreak="0">
     <w:nsid w:val="5D0C5B1B"/>
     <w:multiLevelType w:val="multilevel"/>
     <w:tmpl w:val="2C38B10A"/>
@@ -41948,7 +40524,7 @@
       </w:rPr>
     </w:lvl>
   </w:abstractNum>
-  <w:abstractNum w:abstractNumId="143" w15:restartNumberingAfterBreak="0">
+  <w:abstractNum w:abstractNumId="145" w15:restartNumberingAfterBreak="0">
     <w:nsid w:val="5D7B02F1"/>
     <w:multiLevelType w:val="hybridMultilevel"/>
     <w:tmpl w:val="1A92D814"/>
@@ -42061,7 +40637,7 @@
       </w:rPr>
     </w:lvl>
   </w:abstractNum>
-  <w:abstractNum w:abstractNumId="144" w15:restartNumberingAfterBreak="0">
+  <w:abstractNum w:abstractNumId="146" w15:restartNumberingAfterBreak="0">
     <w:nsid w:val="5E7C052A"/>
     <w:multiLevelType w:val="hybridMultilevel"/>
     <w:tmpl w:val="7CF8B37E"/>
@@ -42174,7 +40750,7 @@
       </w:rPr>
     </w:lvl>
   </w:abstractNum>
-  <w:abstractNum w:abstractNumId="145" w15:restartNumberingAfterBreak="0">
+  <w:abstractNum w:abstractNumId="147" w15:restartNumberingAfterBreak="0">
     <w:nsid w:val="5E8610B7"/>
     <w:multiLevelType w:val="multilevel"/>
     <w:tmpl w:val="4FAE438E"/>
@@ -42291,7 +40867,7 @@
       </w:pPr>
     </w:lvl>
   </w:abstractNum>
-  <w:abstractNum w:abstractNumId="146" w15:restartNumberingAfterBreak="0">
+  <w:abstractNum w:abstractNumId="148" w15:restartNumberingAfterBreak="0">
     <w:nsid w:val="5F156CCE"/>
     <w:multiLevelType w:val="hybridMultilevel"/>
     <w:tmpl w:val="CE2C2068"/>
@@ -42404,7 +40980,7 @@
       </w:rPr>
     </w:lvl>
   </w:abstractNum>
-  <w:abstractNum w:abstractNumId="147" w15:restartNumberingAfterBreak="0">
+  <w:abstractNum w:abstractNumId="149" w15:restartNumberingAfterBreak="0">
     <w:nsid w:val="5F3D69B9"/>
     <w:multiLevelType w:val="multilevel"/>
     <w:tmpl w:val="9C68B1AC"/>
@@ -42553,7 +41129,7 @@
       </w:rPr>
     </w:lvl>
   </w:abstractNum>
-  <w:abstractNum w:abstractNumId="148" w15:restartNumberingAfterBreak="0">
+  <w:abstractNum w:abstractNumId="150" w15:restartNumberingAfterBreak="0">
     <w:nsid w:val="5FA87E27"/>
     <w:multiLevelType w:val="hybridMultilevel"/>
     <w:tmpl w:val="037AC08E"/>
@@ -42666,7 +41242,7 @@
       </w:rPr>
     </w:lvl>
   </w:abstractNum>
-  <w:abstractNum w:abstractNumId="149" w15:restartNumberingAfterBreak="0">
+  <w:abstractNum w:abstractNumId="151" w15:restartNumberingAfterBreak="0">
     <w:nsid w:val="5FC31531"/>
     <w:multiLevelType w:val="hybridMultilevel"/>
     <w:tmpl w:val="8BA0E16C"/>
@@ -42779,7 +41355,7 @@
       </w:rPr>
     </w:lvl>
   </w:abstractNum>
-  <w:abstractNum w:abstractNumId="150" w15:restartNumberingAfterBreak="0">
+  <w:abstractNum w:abstractNumId="152" w15:restartNumberingAfterBreak="0">
     <w:nsid w:val="5FE5220A"/>
     <w:multiLevelType w:val="hybridMultilevel"/>
     <w:tmpl w:val="2DB833C0"/>
@@ -42892,7 +41468,7 @@
       </w:rPr>
     </w:lvl>
   </w:abstractNum>
-  <w:abstractNum w:abstractNumId="151" w15:restartNumberingAfterBreak="0">
+  <w:abstractNum w:abstractNumId="153" w15:restartNumberingAfterBreak="0">
     <w:nsid w:val="60126548"/>
     <w:multiLevelType w:val="multilevel"/>
     <w:tmpl w:val="D222F8AA"/>
@@ -43019,7 +41595,7 @@
       </w:rPr>
     </w:lvl>
   </w:abstractNum>
-  <w:abstractNum w:abstractNumId="152" w15:restartNumberingAfterBreak="0">
+  <w:abstractNum w:abstractNumId="154" w15:restartNumberingAfterBreak="0">
     <w:nsid w:val="603064B3"/>
     <w:multiLevelType w:val="hybridMultilevel"/>
     <w:tmpl w:val="F3524696"/>
@@ -43132,7 +41708,7 @@
       </w:rPr>
     </w:lvl>
   </w:abstractNum>
-  <w:abstractNum w:abstractNumId="153" w15:restartNumberingAfterBreak="0">
+  <w:abstractNum w:abstractNumId="155" w15:restartNumberingAfterBreak="0">
     <w:nsid w:val="60B1243E"/>
     <w:multiLevelType w:val="hybridMultilevel"/>
     <w:tmpl w:val="513869C0"/>
@@ -43245,7 +41821,7 @@
       </w:rPr>
     </w:lvl>
   </w:abstractNum>
-  <w:abstractNum w:abstractNumId="154" w15:restartNumberingAfterBreak="0">
+  <w:abstractNum w:abstractNumId="156" w15:restartNumberingAfterBreak="0">
     <w:nsid w:val="61984ABB"/>
     <w:multiLevelType w:val="hybridMultilevel"/>
     <w:tmpl w:val="6694A302"/>
@@ -43358,7 +41934,7 @@
       </w:rPr>
     </w:lvl>
   </w:abstractNum>
-  <w:abstractNum w:abstractNumId="155" w15:restartNumberingAfterBreak="0">
+  <w:abstractNum w:abstractNumId="157" w15:restartNumberingAfterBreak="0">
     <w:nsid w:val="61AE27CA"/>
     <w:multiLevelType w:val="multilevel"/>
     <w:tmpl w:val="F41A394E"/>
@@ -43499,7 +42075,7 @@
       </w:rPr>
     </w:lvl>
   </w:abstractNum>
-  <w:abstractNum w:abstractNumId="156" w15:restartNumberingAfterBreak="0">
+  <w:abstractNum w:abstractNumId="158" w15:restartNumberingAfterBreak="0">
     <w:nsid w:val="61D5623D"/>
     <w:multiLevelType w:val="hybridMultilevel"/>
     <w:tmpl w:val="13B2F016"/>
@@ -43612,7 +42188,7 @@
       </w:rPr>
     </w:lvl>
   </w:abstractNum>
-  <w:abstractNum w:abstractNumId="157" w15:restartNumberingAfterBreak="0">
+  <w:abstractNum w:abstractNumId="159" w15:restartNumberingAfterBreak="0">
     <w:nsid w:val="61E134FB"/>
     <w:multiLevelType w:val="hybridMultilevel"/>
     <w:tmpl w:val="6250345A"/>
@@ -43725,7 +42301,7 @@
       </w:rPr>
     </w:lvl>
   </w:abstractNum>
-  <w:abstractNum w:abstractNumId="158" w15:restartNumberingAfterBreak="0">
+  <w:abstractNum w:abstractNumId="160" w15:restartNumberingAfterBreak="0">
     <w:nsid w:val="624E18FB"/>
     <w:multiLevelType w:val="hybridMultilevel"/>
     <w:tmpl w:val="40EC2CB6"/>
@@ -43811,7 +42387,7 @@
       </w:pPr>
     </w:lvl>
   </w:abstractNum>
-  <w:abstractNum w:abstractNumId="159" w15:restartNumberingAfterBreak="0">
+  <w:abstractNum w:abstractNumId="161" w15:restartNumberingAfterBreak="0">
     <w:nsid w:val="627B5EFF"/>
     <w:multiLevelType w:val="hybridMultilevel"/>
     <w:tmpl w:val="FA009D42"/>
@@ -43897,7 +42473,7 @@
       </w:pPr>
     </w:lvl>
   </w:abstractNum>
-  <w:abstractNum w:abstractNumId="160" w15:restartNumberingAfterBreak="0">
+  <w:abstractNum w:abstractNumId="162" w15:restartNumberingAfterBreak="0">
     <w:nsid w:val="631E3EA9"/>
     <w:multiLevelType w:val="hybridMultilevel"/>
     <w:tmpl w:val="51E2A02E"/>
@@ -44010,7 +42586,7 @@
       </w:rPr>
     </w:lvl>
   </w:abstractNum>
-  <w:abstractNum w:abstractNumId="161" w15:restartNumberingAfterBreak="0">
+  <w:abstractNum w:abstractNumId="163" w15:restartNumberingAfterBreak="0">
     <w:nsid w:val="634767AB"/>
     <w:multiLevelType w:val="multilevel"/>
     <w:tmpl w:val="D3608D12"/>
@@ -44123,7 +42699,7 @@
       </w:pPr>
     </w:lvl>
   </w:abstractNum>
-  <w:abstractNum w:abstractNumId="162" w15:restartNumberingAfterBreak="0">
+  <w:abstractNum w:abstractNumId="164" w15:restartNumberingAfterBreak="0">
     <w:nsid w:val="64916CA5"/>
     <w:multiLevelType w:val="hybridMultilevel"/>
     <w:tmpl w:val="8D42905C"/>
@@ -44236,7 +42812,7 @@
       </w:rPr>
     </w:lvl>
   </w:abstractNum>
-  <w:abstractNum w:abstractNumId="163" w15:restartNumberingAfterBreak="0">
+  <w:abstractNum w:abstractNumId="165" w15:restartNumberingAfterBreak="0">
     <w:nsid w:val="65D7352B"/>
     <w:multiLevelType w:val="hybridMultilevel"/>
     <w:tmpl w:val="CC124DC8"/>
@@ -44349,7 +42925,7 @@
       </w:rPr>
     </w:lvl>
   </w:abstractNum>
-  <w:abstractNum w:abstractNumId="164" w15:restartNumberingAfterBreak="0">
+  <w:abstractNum w:abstractNumId="166" w15:restartNumberingAfterBreak="0">
     <w:nsid w:val="66691586"/>
     <w:multiLevelType w:val="multilevel"/>
     <w:tmpl w:val="39FCE83A"/>
@@ -44498,7 +43074,7 @@
       </w:rPr>
     </w:lvl>
   </w:abstractNum>
-  <w:abstractNum w:abstractNumId="165" w15:restartNumberingAfterBreak="0">
+  <w:abstractNum w:abstractNumId="167" w15:restartNumberingAfterBreak="0">
     <w:nsid w:val="66BA2BB9"/>
     <w:multiLevelType w:val="hybridMultilevel"/>
     <w:tmpl w:val="32741860"/>
@@ -44611,7 +43187,7 @@
       </w:rPr>
     </w:lvl>
   </w:abstractNum>
-  <w:abstractNum w:abstractNumId="166" w15:restartNumberingAfterBreak="0">
+  <w:abstractNum w:abstractNumId="168" w15:restartNumberingAfterBreak="0">
     <w:nsid w:val="67E33074"/>
     <w:multiLevelType w:val="multilevel"/>
     <w:tmpl w:val="13421310"/>
@@ -44731,7 +43307,7 @@
       </w:pPr>
     </w:lvl>
   </w:abstractNum>
-  <w:abstractNum w:abstractNumId="167" w15:restartNumberingAfterBreak="0">
+  <w:abstractNum w:abstractNumId="169" w15:restartNumberingAfterBreak="0">
     <w:nsid w:val="6A760A00"/>
     <w:multiLevelType w:val="hybridMultilevel"/>
     <w:tmpl w:val="A84AC5CE"/>
@@ -44844,7 +43420,7 @@
       </w:rPr>
     </w:lvl>
   </w:abstractNum>
-  <w:abstractNum w:abstractNumId="168" w15:restartNumberingAfterBreak="0">
+  <w:abstractNum w:abstractNumId="170" w15:restartNumberingAfterBreak="0">
     <w:nsid w:val="6A994D3F"/>
     <w:multiLevelType w:val="hybridMultilevel"/>
     <w:tmpl w:val="62A49AC0"/>
@@ -44957,7 +43533,7 @@
       </w:rPr>
     </w:lvl>
   </w:abstractNum>
-  <w:abstractNum w:abstractNumId="169" w15:restartNumberingAfterBreak="0">
+  <w:abstractNum w:abstractNumId="171" w15:restartNumberingAfterBreak="0">
     <w:nsid w:val="6ADF2B19"/>
     <w:multiLevelType w:val="hybridMultilevel"/>
     <w:tmpl w:val="176289B0"/>
@@ -45046,7 +43622,7 @@
       </w:pPr>
     </w:lvl>
   </w:abstractNum>
-  <w:abstractNum w:abstractNumId="170" w15:restartNumberingAfterBreak="0">
+  <w:abstractNum w:abstractNumId="172" w15:restartNumberingAfterBreak="0">
     <w:nsid w:val="6BA84ABC"/>
     <w:multiLevelType w:val="hybridMultilevel"/>
     <w:tmpl w:val="5A4226F4"/>
@@ -45159,7 +43735,7 @@
       </w:rPr>
     </w:lvl>
   </w:abstractNum>
-  <w:abstractNum w:abstractNumId="171" w15:restartNumberingAfterBreak="0">
+  <w:abstractNum w:abstractNumId="173" w15:restartNumberingAfterBreak="0">
     <w:nsid w:val="6C7C2181"/>
     <w:multiLevelType w:val="hybridMultilevel"/>
     <w:tmpl w:val="1D5E07EC"/>
@@ -45272,7 +43848,7 @@
       </w:rPr>
     </w:lvl>
   </w:abstractNum>
-  <w:abstractNum w:abstractNumId="172" w15:restartNumberingAfterBreak="0">
+  <w:abstractNum w:abstractNumId="174" w15:restartNumberingAfterBreak="0">
     <w:nsid w:val="6D95329E"/>
     <w:multiLevelType w:val="hybridMultilevel"/>
     <w:tmpl w:val="03DA1B1A"/>
@@ -45385,7 +43961,7 @@
       </w:rPr>
     </w:lvl>
   </w:abstractNum>
-  <w:abstractNum w:abstractNumId="173" w15:restartNumberingAfterBreak="0">
+  <w:abstractNum w:abstractNumId="175" w15:restartNumberingAfterBreak="0">
     <w:nsid w:val="6F445BCC"/>
     <w:multiLevelType w:val="hybridMultilevel"/>
     <w:tmpl w:val="D4BE288A"/>
@@ -45498,7 +44074,7 @@
       </w:rPr>
     </w:lvl>
   </w:abstractNum>
-  <w:abstractNum w:abstractNumId="174" w15:restartNumberingAfterBreak="0">
+  <w:abstractNum w:abstractNumId="176" w15:restartNumberingAfterBreak="0">
     <w:nsid w:val="6F9B55DF"/>
     <w:multiLevelType w:val="hybridMultilevel"/>
     <w:tmpl w:val="26FCE7AC"/>
@@ -45611,7 +44187,7 @@
       </w:rPr>
     </w:lvl>
   </w:abstractNum>
-  <w:abstractNum w:abstractNumId="175" w15:restartNumberingAfterBreak="0">
+  <w:abstractNum w:abstractNumId="177" w15:restartNumberingAfterBreak="0">
     <w:nsid w:val="6FB261D1"/>
     <w:multiLevelType w:val="hybridMultilevel"/>
     <w:tmpl w:val="05443D90"/>
@@ -45697,7 +44273,7 @@
       </w:pPr>
     </w:lvl>
   </w:abstractNum>
-  <w:abstractNum w:abstractNumId="176" w15:restartNumberingAfterBreak="0">
+  <w:abstractNum w:abstractNumId="178" w15:restartNumberingAfterBreak="0">
     <w:nsid w:val="6FC47EB6"/>
     <w:multiLevelType w:val="hybridMultilevel"/>
     <w:tmpl w:val="5924342A"/>
@@ -45810,7 +44386,147 @@
       </w:rPr>
     </w:lvl>
   </w:abstractNum>
-  <w:abstractNum w:abstractNumId="177" w15:restartNumberingAfterBreak="0">
+  <w:abstractNum w:abstractNumId="179" w15:restartNumberingAfterBreak="0">
+    <w:nsid w:val="6FD630AD"/>
+    <w:multiLevelType w:val="multilevel"/>
+    <w:tmpl w:val="532EA1E8"/>
+    <w:lvl w:ilvl="0">
+      <w:start w:val="8"/>
+      <w:numFmt w:val="decimal"/>
+      <w:lvlText w:val="%1."/>
+      <w:lvlJc w:val="left"/>
+      <w:pPr>
+        <w:tabs>
+          <w:tab w:val="num" w:pos="1069"/>
+        </w:tabs>
+        <w:ind w:left="1069" w:hanging="360"/>
+      </w:pPr>
+      <w:rPr>
+        <w:rFonts w:hint="default"/>
+      </w:rPr>
+    </w:lvl>
+    <w:lvl w:ilvl="1">
+      <w:start w:val="1"/>
+      <w:numFmt w:val="decimal"/>
+      <w:lvlText w:val="%2."/>
+      <w:lvlJc w:val="left"/>
+      <w:pPr>
+        <w:tabs>
+          <w:tab w:val="num" w:pos="1440"/>
+        </w:tabs>
+        <w:ind w:left="1440" w:hanging="360"/>
+      </w:pPr>
+      <w:rPr>
+        <w:rFonts w:hint="default"/>
+      </w:rPr>
+    </w:lvl>
+    <w:lvl w:ilvl="2">
+      <w:start w:val="1"/>
+      <w:numFmt w:val="decimal"/>
+      <w:lvlText w:val="%3."/>
+      <w:lvlJc w:val="left"/>
+      <w:pPr>
+        <w:tabs>
+          <w:tab w:val="num" w:pos="2160"/>
+        </w:tabs>
+        <w:ind w:left="2160" w:hanging="360"/>
+      </w:pPr>
+      <w:rPr>
+        <w:rFonts w:hint="default"/>
+      </w:rPr>
+    </w:lvl>
+    <w:lvl w:ilvl="3">
+      <w:start w:val="1"/>
+      <w:numFmt w:val="decimal"/>
+      <w:lvlText w:val="%4."/>
+      <w:lvlJc w:val="left"/>
+      <w:pPr>
+        <w:tabs>
+          <w:tab w:val="num" w:pos="2880"/>
+        </w:tabs>
+        <w:ind w:left="2880" w:hanging="360"/>
+      </w:pPr>
+      <w:rPr>
+        <w:rFonts w:hint="default"/>
+      </w:rPr>
+    </w:lvl>
+    <w:lvl w:ilvl="4">
+      <w:start w:val="1"/>
+      <w:numFmt w:val="decimal"/>
+      <w:lvlText w:val="%5."/>
+      <w:lvlJc w:val="left"/>
+      <w:pPr>
+        <w:tabs>
+          <w:tab w:val="num" w:pos="3600"/>
+        </w:tabs>
+        <w:ind w:left="3600" w:hanging="360"/>
+      </w:pPr>
+      <w:rPr>
+        <w:rFonts w:hint="default"/>
+      </w:rPr>
+    </w:lvl>
+    <w:lvl w:ilvl="5">
+      <w:start w:val="1"/>
+      <w:numFmt w:val="decimal"/>
+      <w:lvlText w:val="%6."/>
+      <w:lvlJc w:val="left"/>
+      <w:pPr>
+        <w:tabs>
+          <w:tab w:val="num" w:pos="4320"/>
+        </w:tabs>
+        <w:ind w:left="4320" w:hanging="360"/>
+      </w:pPr>
+      <w:rPr>
+        <w:rFonts w:hint="default"/>
+      </w:rPr>
+    </w:lvl>
+    <w:lvl w:ilvl="6">
+      <w:start w:val="1"/>
+      <w:numFmt w:val="decimal"/>
+      <w:lvlText w:val="%7."/>
+      <w:lvlJc w:val="left"/>
+      <w:pPr>
+        <w:tabs>
+          <w:tab w:val="num" w:pos="5040"/>
+        </w:tabs>
+        <w:ind w:left="5040" w:hanging="360"/>
+      </w:pPr>
+      <w:rPr>
+        <w:rFonts w:hint="default"/>
+      </w:rPr>
+    </w:lvl>
+    <w:lvl w:ilvl="7">
+      <w:start w:val="1"/>
+      <w:numFmt w:val="decimal"/>
+      <w:lvlText w:val="%8."/>
+      <w:lvlJc w:val="left"/>
+      <w:pPr>
+        <w:tabs>
+          <w:tab w:val="num" w:pos="5760"/>
+        </w:tabs>
+        <w:ind w:left="5760" w:hanging="360"/>
+      </w:pPr>
+      <w:rPr>
+        <w:rFonts w:hint="default"/>
+      </w:rPr>
+    </w:lvl>
+    <w:lvl w:ilvl="8">
+      <w:start w:val="1"/>
+      <w:numFmt w:val="decimal"/>
+      <w:lvlText w:val="%9."/>
+      <w:lvlJc w:val="left"/>
+      <w:pPr>
+        <w:tabs>
+          <w:tab w:val="num" w:pos="6480"/>
+        </w:tabs>
+        <w:ind w:left="6480" w:hanging="360"/>
+      </w:pPr>
+      <w:rPr>
+        <w:rFonts w:hint="default"/>
+      </w:rPr>
+    </w:lvl>
+  </w:abstractNum>
+  <w:abstractNum w:abstractNumId="180" w15:restartNumberingAfterBreak="0">
     <w:nsid w:val="6FF131D7"/>
     <w:multiLevelType w:val="hybridMultilevel"/>
     <w:tmpl w:val="A7EA6648"/>
@@ -45923,7 +44639,7 @@
       </w:rPr>
     </w:lvl>
   </w:abstractNum>
-  <w:abstractNum w:abstractNumId="178" w15:restartNumberingAfterBreak="0">
+  <w:abstractNum w:abstractNumId="181" w15:restartNumberingAfterBreak="0">
     <w:nsid w:val="702E6311"/>
     <w:multiLevelType w:val="hybridMultilevel"/>
     <w:tmpl w:val="B0E022A4"/>
@@ -46036,7 +44752,7 @@
       </w:rPr>
     </w:lvl>
   </w:abstractNum>
-  <w:abstractNum w:abstractNumId="179" w15:restartNumberingAfterBreak="0">
+  <w:abstractNum w:abstractNumId="182" w15:restartNumberingAfterBreak="0">
     <w:nsid w:val="705B17B4"/>
     <w:multiLevelType w:val="hybridMultilevel"/>
     <w:tmpl w:val="37F88820"/>
@@ -46149,7 +44865,7 @@
       </w:rPr>
     </w:lvl>
   </w:abstractNum>
-  <w:abstractNum w:abstractNumId="180" w15:restartNumberingAfterBreak="0">
+  <w:abstractNum w:abstractNumId="183" w15:restartNumberingAfterBreak="0">
     <w:nsid w:val="70634F86"/>
     <w:multiLevelType w:val="hybridMultilevel"/>
     <w:tmpl w:val="9B8CEE0C"/>
@@ -46262,7 +44978,7 @@
       </w:rPr>
     </w:lvl>
   </w:abstractNum>
-  <w:abstractNum w:abstractNumId="181" w15:restartNumberingAfterBreak="0">
+  <w:abstractNum w:abstractNumId="184" w15:restartNumberingAfterBreak="0">
     <w:nsid w:val="70651F35"/>
     <w:multiLevelType w:val="hybridMultilevel"/>
     <w:tmpl w:val="C4DA8FFE"/>
@@ -46375,7 +45091,7 @@
       </w:rPr>
     </w:lvl>
   </w:abstractNum>
-  <w:abstractNum w:abstractNumId="182" w15:restartNumberingAfterBreak="0">
+  <w:abstractNum w:abstractNumId="185" w15:restartNumberingAfterBreak="0">
     <w:nsid w:val="70BE6959"/>
     <w:multiLevelType w:val="multilevel"/>
     <w:tmpl w:val="BC209488"/>
@@ -46490,7 +45206,7 @@
       </w:rPr>
     </w:lvl>
   </w:abstractNum>
-  <w:abstractNum w:abstractNumId="183" w15:restartNumberingAfterBreak="0">
+  <w:abstractNum w:abstractNumId="186" w15:restartNumberingAfterBreak="0">
     <w:nsid w:val="70F958C8"/>
     <w:multiLevelType w:val="hybridMultilevel"/>
     <w:tmpl w:val="502C0DF0"/>
@@ -46603,7 +45319,7 @@
       </w:rPr>
     </w:lvl>
   </w:abstractNum>
-  <w:abstractNum w:abstractNumId="184" w15:restartNumberingAfterBreak="0">
+  <w:abstractNum w:abstractNumId="187" w15:restartNumberingAfterBreak="0">
     <w:nsid w:val="711B57DF"/>
     <w:multiLevelType w:val="hybridMultilevel"/>
     <w:tmpl w:val="876CB1CE"/>
@@ -46716,7 +45432,7 @@
       </w:rPr>
     </w:lvl>
   </w:abstractNum>
-  <w:abstractNum w:abstractNumId="185" w15:restartNumberingAfterBreak="0">
+  <w:abstractNum w:abstractNumId="188" w15:restartNumberingAfterBreak="0">
     <w:nsid w:val="717D13BF"/>
     <w:multiLevelType w:val="hybridMultilevel"/>
     <w:tmpl w:val="832EF5F6"/>
@@ -46829,7 +45545,7 @@
       </w:rPr>
     </w:lvl>
   </w:abstractNum>
-  <w:abstractNum w:abstractNumId="186" w15:restartNumberingAfterBreak="0">
+  <w:abstractNum w:abstractNumId="189" w15:restartNumberingAfterBreak="0">
     <w:nsid w:val="71866C8D"/>
     <w:multiLevelType w:val="hybridMultilevel"/>
     <w:tmpl w:val="324840E0"/>
@@ -46942,7 +45658,7 @@
       </w:rPr>
     </w:lvl>
   </w:abstractNum>
-  <w:abstractNum w:abstractNumId="187" w15:restartNumberingAfterBreak="0">
+  <w:abstractNum w:abstractNumId="190" w15:restartNumberingAfterBreak="0">
     <w:nsid w:val="71BF715E"/>
     <w:multiLevelType w:val="hybridMultilevel"/>
     <w:tmpl w:val="E6D28932"/>
@@ -47028,7 +45744,7 @@
       </w:pPr>
     </w:lvl>
   </w:abstractNum>
-  <w:abstractNum w:abstractNumId="188" w15:restartNumberingAfterBreak="0">
+  <w:abstractNum w:abstractNumId="191" w15:restartNumberingAfterBreak="0">
     <w:nsid w:val="724A58A3"/>
     <w:multiLevelType w:val="hybridMultilevel"/>
     <w:tmpl w:val="40B0324C"/>
@@ -47141,7 +45857,7 @@
       </w:rPr>
     </w:lvl>
   </w:abstractNum>
-  <w:abstractNum w:abstractNumId="189" w15:restartNumberingAfterBreak="0">
+  <w:abstractNum w:abstractNumId="192" w15:restartNumberingAfterBreak="0">
     <w:nsid w:val="72847287"/>
     <w:multiLevelType w:val="hybridMultilevel"/>
     <w:tmpl w:val="ADFAE3B4"/>
@@ -47254,7 +45970,7 @@
       </w:rPr>
     </w:lvl>
   </w:abstractNum>
-  <w:abstractNum w:abstractNumId="190" w15:restartNumberingAfterBreak="0">
+  <w:abstractNum w:abstractNumId="193" w15:restartNumberingAfterBreak="0">
     <w:nsid w:val="73304AC0"/>
     <w:multiLevelType w:val="hybridMultilevel"/>
     <w:tmpl w:val="BC1E41AC"/>
@@ -47367,7 +46083,7 @@
       </w:rPr>
     </w:lvl>
   </w:abstractNum>
-  <w:abstractNum w:abstractNumId="191" w15:restartNumberingAfterBreak="0">
+  <w:abstractNum w:abstractNumId="194" w15:restartNumberingAfterBreak="0">
     <w:nsid w:val="73751BB1"/>
     <w:multiLevelType w:val="hybridMultilevel"/>
     <w:tmpl w:val="17C8C95A"/>
@@ -47480,7 +46196,147 @@
       </w:rPr>
     </w:lvl>
   </w:abstractNum>
-  <w:abstractNum w:abstractNumId="192" w15:restartNumberingAfterBreak="0">
+  <w:abstractNum w:abstractNumId="195" w15:restartNumberingAfterBreak="0">
+    <w:nsid w:val="73B2495D"/>
+    <w:multiLevelType w:val="multilevel"/>
+    <w:tmpl w:val="AB1E3258"/>
+    <w:lvl w:ilvl="0">
+      <w:start w:val="7"/>
+      <w:numFmt w:val="decimal"/>
+      <w:lvlText w:val="%1."/>
+      <w:lvlJc w:val="left"/>
+      <w:pPr>
+        <w:tabs>
+          <w:tab w:val="num" w:pos="1069"/>
+        </w:tabs>
+        <w:ind w:left="1069" w:hanging="360"/>
+      </w:pPr>
+      <w:rPr>
+        <w:rFonts w:hint="default"/>
+      </w:rPr>
+    </w:lvl>
+    <w:lvl w:ilvl="1">
+      <w:start w:val="1"/>
+      <w:numFmt w:val="decimal"/>
+      <w:lvlText w:val="%2."/>
+      <w:lvlJc w:val="left"/>
+      <w:pPr>
+        <w:tabs>
+          <w:tab w:val="num" w:pos="1440"/>
+        </w:tabs>
+        <w:ind w:left="1440" w:hanging="360"/>
+      </w:pPr>
+      <w:rPr>
+        <w:rFonts w:hint="default"/>
+      </w:rPr>
+    </w:lvl>
+    <w:lvl w:ilvl="2">
+      <w:start w:val="1"/>
+      <w:numFmt w:val="decimal"/>
+      <w:lvlText w:val="%3."/>
+      <w:lvlJc w:val="left"/>
+      <w:pPr>
+        <w:tabs>
+          <w:tab w:val="num" w:pos="2160"/>
+        </w:tabs>
+        <w:ind w:left="2160" w:hanging="360"/>
+      </w:pPr>
+      <w:rPr>
+        <w:rFonts w:hint="default"/>
+      </w:rPr>
+    </w:lvl>
+    <w:lvl w:ilvl="3">
+      <w:start w:val="1"/>
+      <w:numFmt w:val="decimal"/>
+      <w:lvlText w:val="%4."/>
+      <w:lvlJc w:val="left"/>
+      <w:pPr>
+        <w:tabs>
+          <w:tab w:val="num" w:pos="2880"/>
+        </w:tabs>
+        <w:ind w:left="2880" w:hanging="360"/>
+      </w:pPr>
+      <w:rPr>
+        <w:rFonts w:hint="default"/>
+      </w:rPr>
+    </w:lvl>
+    <w:lvl w:ilvl="4">
+      <w:start w:val="1"/>
+      <w:numFmt w:val="decimal"/>
+      <w:lvlText w:val="%5."/>
+      <w:lvlJc w:val="left"/>
+      <w:pPr>
+        <w:tabs>
+          <w:tab w:val="num" w:pos="3600"/>
+        </w:tabs>
+        <w:ind w:left="3600" w:hanging="360"/>
+      </w:pPr>
+      <w:rPr>
+        <w:rFonts w:hint="default"/>
+      </w:rPr>
+    </w:lvl>
+    <w:lvl w:ilvl="5">
+      <w:start w:val="1"/>
+      <w:numFmt w:val="decimal"/>
+      <w:lvlText w:val="%6."/>
+      <w:lvlJc w:val="left"/>
+      <w:pPr>
+        <w:tabs>
+          <w:tab w:val="num" w:pos="4320"/>
+        </w:tabs>
+        <w:ind w:left="4320" w:hanging="360"/>
+      </w:pPr>
+      <w:rPr>
+        <w:rFonts w:hint="default"/>
+      </w:rPr>
+    </w:lvl>
+    <w:lvl w:ilvl="6">
+      <w:start w:val="1"/>
+      <w:numFmt w:val="decimal"/>
+      <w:lvlText w:val="%7."/>
+      <w:lvlJc w:val="left"/>
+      <w:pPr>
+        <w:tabs>
+          <w:tab w:val="num" w:pos="5040"/>
+        </w:tabs>
+        <w:ind w:left="5040" w:hanging="360"/>
+      </w:pPr>
+      <w:rPr>
+        <w:rFonts w:hint="default"/>
+      </w:rPr>
+    </w:lvl>
+    <w:lvl w:ilvl="7">
+      <w:start w:val="1"/>
+      <w:numFmt w:val="decimal"/>
+      <w:lvlText w:val="%8."/>
+      <w:lvlJc w:val="left"/>
+      <w:pPr>
+        <w:tabs>
+          <w:tab w:val="num" w:pos="5760"/>
+        </w:tabs>
+        <w:ind w:left="5760" w:hanging="360"/>
+      </w:pPr>
+      <w:rPr>
+        <w:rFonts w:hint="default"/>
+      </w:rPr>
+    </w:lvl>
+    <w:lvl w:ilvl="8">
+      <w:start w:val="1"/>
+      <w:numFmt w:val="decimal"/>
+      <w:lvlText w:val="%9."/>
+      <w:lvlJc w:val="left"/>
+      <w:pPr>
+        <w:tabs>
+          <w:tab w:val="num" w:pos="6480"/>
+        </w:tabs>
+        <w:ind w:left="6480" w:hanging="360"/>
+      </w:pPr>
+      <w:rPr>
+        <w:rFonts w:hint="default"/>
+      </w:rPr>
+    </w:lvl>
+  </w:abstractNum>
+  <w:abstractNum w:abstractNumId="196" w15:restartNumberingAfterBreak="0">
     <w:nsid w:val="748D197C"/>
     <w:multiLevelType w:val="hybridMultilevel"/>
     <w:tmpl w:val="CB9E0C54"/>
@@ -47593,7 +46449,7 @@
       </w:rPr>
     </w:lvl>
   </w:abstractNum>
-  <w:abstractNum w:abstractNumId="193" w15:restartNumberingAfterBreak="0">
+  <w:abstractNum w:abstractNumId="197" w15:restartNumberingAfterBreak="0">
     <w:nsid w:val="74A2416C"/>
     <w:multiLevelType w:val="hybridMultilevel"/>
     <w:tmpl w:val="25AEED2A"/>
@@ -47706,7 +46562,7 @@
       </w:rPr>
     </w:lvl>
   </w:abstractNum>
-  <w:abstractNum w:abstractNumId="194" w15:restartNumberingAfterBreak="0">
+  <w:abstractNum w:abstractNumId="198" w15:restartNumberingAfterBreak="0">
     <w:nsid w:val="74C753C1"/>
     <w:multiLevelType w:val="hybridMultilevel"/>
     <w:tmpl w:val="2938B9F4"/>
@@ -47792,7 +46648,7 @@
       </w:pPr>
     </w:lvl>
   </w:abstractNum>
-  <w:abstractNum w:abstractNumId="195" w15:restartNumberingAfterBreak="0">
+  <w:abstractNum w:abstractNumId="199" w15:restartNumberingAfterBreak="0">
     <w:nsid w:val="74F52E54"/>
     <w:multiLevelType w:val="hybridMultilevel"/>
     <w:tmpl w:val="2C2020DC"/>
@@ -47905,7 +46761,7 @@
       </w:rPr>
     </w:lvl>
   </w:abstractNum>
-  <w:abstractNum w:abstractNumId="196" w15:restartNumberingAfterBreak="0">
+  <w:abstractNum w:abstractNumId="200" w15:restartNumberingAfterBreak="0">
     <w:nsid w:val="7508011A"/>
     <w:multiLevelType w:val="multilevel"/>
     <w:tmpl w:val="F17CC45E"/>
@@ -48050,7 +46906,7 @@
       </w:rPr>
     </w:lvl>
   </w:abstractNum>
-  <w:abstractNum w:abstractNumId="197" w15:restartNumberingAfterBreak="0">
+  <w:abstractNum w:abstractNumId="201" w15:restartNumberingAfterBreak="0">
     <w:nsid w:val="756F7205"/>
     <w:multiLevelType w:val="hybridMultilevel"/>
     <w:tmpl w:val="E23CD33C"/>
@@ -48163,7 +47019,7 @@
       </w:rPr>
     </w:lvl>
   </w:abstractNum>
-  <w:abstractNum w:abstractNumId="198" w15:restartNumberingAfterBreak="0">
+  <w:abstractNum w:abstractNumId="202" w15:restartNumberingAfterBreak="0">
     <w:nsid w:val="75B56FBD"/>
     <w:multiLevelType w:val="hybridMultilevel"/>
     <w:tmpl w:val="D534A4C8"/>
@@ -48276,7 +47132,7 @@
       </w:rPr>
     </w:lvl>
   </w:abstractNum>
-  <w:abstractNum w:abstractNumId="199" w15:restartNumberingAfterBreak="0">
+  <w:abstractNum w:abstractNumId="203" w15:restartNumberingAfterBreak="0">
     <w:nsid w:val="763805DE"/>
     <w:multiLevelType w:val="hybridMultilevel"/>
     <w:tmpl w:val="E1A06D72"/>
@@ -48389,7 +47245,7 @@
       </w:rPr>
     </w:lvl>
   </w:abstractNum>
-  <w:abstractNum w:abstractNumId="200" w15:restartNumberingAfterBreak="0">
+  <w:abstractNum w:abstractNumId="204" w15:restartNumberingAfterBreak="0">
     <w:nsid w:val="76654741"/>
     <w:multiLevelType w:val="hybridMultilevel"/>
     <w:tmpl w:val="FD02C366"/>
@@ -48502,7 +47358,7 @@
       </w:rPr>
     </w:lvl>
   </w:abstractNum>
-  <w:abstractNum w:abstractNumId="201" w15:restartNumberingAfterBreak="0">
+  <w:abstractNum w:abstractNumId="205" w15:restartNumberingAfterBreak="0">
     <w:nsid w:val="76C6641E"/>
     <w:multiLevelType w:val="hybridMultilevel"/>
     <w:tmpl w:val="763EA7DA"/>
@@ -48615,7 +47471,7 @@
       </w:rPr>
     </w:lvl>
   </w:abstractNum>
-  <w:abstractNum w:abstractNumId="202" w15:restartNumberingAfterBreak="0">
+  <w:abstractNum w:abstractNumId="206" w15:restartNumberingAfterBreak="0">
     <w:nsid w:val="76DD4CBE"/>
     <w:multiLevelType w:val="hybridMultilevel"/>
     <w:tmpl w:val="BE5C7D3C"/>
@@ -48728,7 +47584,7 @@
       </w:rPr>
     </w:lvl>
   </w:abstractNum>
-  <w:abstractNum w:abstractNumId="203" w15:restartNumberingAfterBreak="0">
+  <w:abstractNum w:abstractNumId="207" w15:restartNumberingAfterBreak="0">
     <w:nsid w:val="76F30EDE"/>
     <w:multiLevelType w:val="hybridMultilevel"/>
     <w:tmpl w:val="32F40C22"/>
@@ -48841,7 +47697,7 @@
       </w:rPr>
     </w:lvl>
   </w:abstractNum>
-  <w:abstractNum w:abstractNumId="204" w15:restartNumberingAfterBreak="0">
+  <w:abstractNum w:abstractNumId="208" w15:restartNumberingAfterBreak="0">
     <w:nsid w:val="774F5214"/>
     <w:multiLevelType w:val="hybridMultilevel"/>
     <w:tmpl w:val="3676A21C"/>
@@ -48954,7 +47810,7 @@
       </w:rPr>
     </w:lvl>
   </w:abstractNum>
-  <w:abstractNum w:abstractNumId="205" w15:restartNumberingAfterBreak="0">
+  <w:abstractNum w:abstractNumId="209" w15:restartNumberingAfterBreak="0">
     <w:nsid w:val="785E79E2"/>
     <w:multiLevelType w:val="hybridMultilevel"/>
     <w:tmpl w:val="AA505172"/>
@@ -49067,7 +47923,7 @@
       </w:rPr>
     </w:lvl>
   </w:abstractNum>
-  <w:abstractNum w:abstractNumId="206" w15:restartNumberingAfterBreak="0">
+  <w:abstractNum w:abstractNumId="210" w15:restartNumberingAfterBreak="0">
     <w:nsid w:val="79DA6165"/>
     <w:multiLevelType w:val="hybridMultilevel"/>
     <w:tmpl w:val="CFC2C69C"/>
@@ -49180,7 +48036,7 @@
       </w:rPr>
     </w:lvl>
   </w:abstractNum>
-  <w:abstractNum w:abstractNumId="207" w15:restartNumberingAfterBreak="0">
+  <w:abstractNum w:abstractNumId="211" w15:restartNumberingAfterBreak="0">
     <w:nsid w:val="79FB6CCA"/>
     <w:multiLevelType w:val="hybridMultilevel"/>
     <w:tmpl w:val="49C44C1A"/>
@@ -49293,7 +48149,7 @@
       </w:rPr>
     </w:lvl>
   </w:abstractNum>
-  <w:abstractNum w:abstractNumId="208" w15:restartNumberingAfterBreak="0">
+  <w:abstractNum w:abstractNumId="212" w15:restartNumberingAfterBreak="0">
     <w:nsid w:val="7A294598"/>
     <w:multiLevelType w:val="hybridMultilevel"/>
     <w:tmpl w:val="39D89692"/>
@@ -49406,7 +48262,7 @@
       </w:rPr>
     </w:lvl>
   </w:abstractNum>
-  <w:abstractNum w:abstractNumId="209" w15:restartNumberingAfterBreak="0">
+  <w:abstractNum w:abstractNumId="213" w15:restartNumberingAfterBreak="0">
     <w:nsid w:val="7A8B0AD8"/>
     <w:multiLevelType w:val="hybridMultilevel"/>
     <w:tmpl w:val="7CBCA590"/>
@@ -49519,7 +48375,7 @@
       </w:rPr>
     </w:lvl>
   </w:abstractNum>
-  <w:abstractNum w:abstractNumId="210" w15:restartNumberingAfterBreak="0">
+  <w:abstractNum w:abstractNumId="214" w15:restartNumberingAfterBreak="0">
     <w:nsid w:val="7AA850FA"/>
     <w:multiLevelType w:val="hybridMultilevel"/>
     <w:tmpl w:val="34FC01BC"/>
@@ -49632,7 +48488,7 @@
       </w:rPr>
     </w:lvl>
   </w:abstractNum>
-  <w:abstractNum w:abstractNumId="211" w15:restartNumberingAfterBreak="0">
+  <w:abstractNum w:abstractNumId="215" w15:restartNumberingAfterBreak="0">
     <w:nsid w:val="7B22291A"/>
     <w:multiLevelType w:val="multilevel"/>
     <w:tmpl w:val="1DC8EDD6"/>
@@ -49781,7 +48637,7 @@
       </w:rPr>
     </w:lvl>
   </w:abstractNum>
-  <w:abstractNum w:abstractNumId="212" w15:restartNumberingAfterBreak="0">
+  <w:abstractNum w:abstractNumId="216" w15:restartNumberingAfterBreak="0">
     <w:nsid w:val="7C286309"/>
     <w:multiLevelType w:val="multilevel"/>
     <w:tmpl w:val="1E8644F6"/>
@@ -49898,7 +48754,7 @@
       </w:pPr>
     </w:lvl>
   </w:abstractNum>
-  <w:abstractNum w:abstractNumId="213" w15:restartNumberingAfterBreak="0">
+  <w:abstractNum w:abstractNumId="217" w15:restartNumberingAfterBreak="0">
     <w:nsid w:val="7CE65650"/>
     <w:multiLevelType w:val="hybridMultilevel"/>
     <w:tmpl w:val="E616A142"/>
@@ -50011,7 +48867,7 @@
       </w:rPr>
     </w:lvl>
   </w:abstractNum>
-  <w:abstractNum w:abstractNumId="214" w15:restartNumberingAfterBreak="0">
+  <w:abstractNum w:abstractNumId="218" w15:restartNumberingAfterBreak="0">
     <w:nsid w:val="7D7E1D1D"/>
     <w:multiLevelType w:val="hybridMultilevel"/>
     <w:tmpl w:val="C7DA8600"/>
@@ -50124,7 +48980,7 @@
       </w:rPr>
     </w:lvl>
   </w:abstractNum>
-  <w:abstractNum w:abstractNumId="215" w15:restartNumberingAfterBreak="0">
+  <w:abstractNum w:abstractNumId="219" w15:restartNumberingAfterBreak="0">
     <w:nsid w:val="7DCA7F64"/>
     <w:multiLevelType w:val="hybridMultilevel"/>
     <w:tmpl w:val="EE665B16"/>
@@ -50237,7 +49093,7 @@
       </w:rPr>
     </w:lvl>
   </w:abstractNum>
-  <w:abstractNum w:abstractNumId="216" w15:restartNumberingAfterBreak="0">
+  <w:abstractNum w:abstractNumId="220" w15:restartNumberingAfterBreak="0">
     <w:nsid w:val="7DCE2D81"/>
     <w:multiLevelType w:val="hybridMultilevel"/>
     <w:tmpl w:val="EF02D6AE"/>
@@ -50350,7 +49206,7 @@
       </w:rPr>
     </w:lvl>
   </w:abstractNum>
-  <w:abstractNum w:abstractNumId="217" w15:restartNumberingAfterBreak="0">
+  <w:abstractNum w:abstractNumId="221" w15:restartNumberingAfterBreak="0">
     <w:nsid w:val="7DE74EFF"/>
     <w:multiLevelType w:val="hybridMultilevel"/>
     <w:tmpl w:val="F32447B4"/>
@@ -50463,7 +49319,7 @@
       </w:rPr>
     </w:lvl>
   </w:abstractNum>
-  <w:abstractNum w:abstractNumId="218" w15:restartNumberingAfterBreak="0">
+  <w:abstractNum w:abstractNumId="222" w15:restartNumberingAfterBreak="0">
     <w:nsid w:val="7E740ED6"/>
     <w:multiLevelType w:val="hybridMultilevel"/>
     <w:tmpl w:val="CF765F0E"/>
@@ -50576,7 +49432,7 @@
       </w:rPr>
     </w:lvl>
   </w:abstractNum>
-  <w:abstractNum w:abstractNumId="219" w15:restartNumberingAfterBreak="0">
+  <w:abstractNum w:abstractNumId="223" w15:restartNumberingAfterBreak="0">
     <w:nsid w:val="7F111230"/>
     <w:multiLevelType w:val="multilevel"/>
     <w:tmpl w:val="D8CCB114"/>
@@ -50697,13 +49553,13 @@
     <w:abstractNumId w:val="73"/>
   </w:num>
   <w:num w:numId="2">
-    <w:abstractNumId w:val="134"/>
+    <w:abstractNumId w:val="136"/>
   </w:num>
   <w:num w:numId="3">
-    <w:abstractNumId w:val="151"/>
+    <w:abstractNumId w:val="153"/>
   </w:num>
   <w:num w:numId="4">
-    <w:abstractNumId w:val="136"/>
+    <w:abstractNumId w:val="138"/>
   </w:num>
   <w:num w:numId="5">
     <w:abstractNumId w:val="15"/>
@@ -50712,13 +49568,13 @@
     <w:abstractNumId w:val="82"/>
   </w:num>
   <w:num w:numId="7">
-    <w:abstractNumId w:val="147"/>
+    <w:abstractNumId w:val="149"/>
   </w:num>
   <w:num w:numId="8">
-    <w:abstractNumId w:val="166"/>
+    <w:abstractNumId w:val="168"/>
   </w:num>
   <w:num w:numId="9">
-    <w:abstractNumId w:val="212"/>
+    <w:abstractNumId w:val="216"/>
   </w:num>
   <w:num w:numId="10">
     <w:abstractNumId w:val="2"/>
@@ -50736,10 +49592,10 @@
     <w:abstractNumId w:val="51"/>
   </w:num>
   <w:num w:numId="15">
-    <w:abstractNumId w:val="164"/>
+    <w:abstractNumId w:val="166"/>
   </w:num>
   <w:num w:numId="16">
-    <w:abstractNumId w:val="126"/>
+    <w:abstractNumId w:val="128"/>
   </w:num>
   <w:num w:numId="17">
     <w:abstractNumId w:val="44"/>
@@ -50748,22 +49604,22 @@
     <w:abstractNumId w:val="14"/>
   </w:num>
   <w:num w:numId="19">
-    <w:abstractNumId w:val="145"/>
+    <w:abstractNumId w:val="147"/>
   </w:num>
   <w:num w:numId="20">
-    <w:abstractNumId w:val="219"/>
+    <w:abstractNumId w:val="223"/>
   </w:num>
   <w:num w:numId="21">
-    <w:abstractNumId w:val="102"/>
+    <w:abstractNumId w:val="103"/>
   </w:num>
   <w:num w:numId="22">
-    <w:abstractNumId w:val="161"/>
+    <w:abstractNumId w:val="163"/>
   </w:num>
   <w:num w:numId="23">
     <w:abstractNumId w:val="76"/>
   </w:num>
   <w:num w:numId="24">
-    <w:abstractNumId w:val="211"/>
+    <w:abstractNumId w:val="215"/>
   </w:num>
   <w:num w:numId="25">
     <w:abstractNumId w:val="29"/>
@@ -50772,22 +49628,22 @@
     <w:abstractNumId w:val="66"/>
   </w:num>
   <w:num w:numId="27">
-    <w:abstractNumId w:val="139"/>
+    <w:abstractNumId w:val="141"/>
   </w:num>
   <w:num w:numId="28">
-    <w:abstractNumId w:val="142"/>
+    <w:abstractNumId w:val="144"/>
   </w:num>
   <w:num w:numId="29">
-    <w:abstractNumId w:val="105"/>
+    <w:abstractNumId w:val="106"/>
   </w:num>
   <w:num w:numId="30">
-    <w:abstractNumId w:val="133"/>
+    <w:abstractNumId w:val="135"/>
   </w:num>
   <w:num w:numId="31">
     <w:abstractNumId w:val="70"/>
   </w:num>
   <w:num w:numId="32">
-    <w:abstractNumId w:val="205"/>
+    <w:abstractNumId w:val="209"/>
   </w:num>
   <w:num w:numId="33">
     <w:abstractNumId w:val="34"/>
@@ -50796,70 +49652,70 @@
     <w:abstractNumId w:val="26"/>
   </w:num>
   <w:num w:numId="35">
-    <w:abstractNumId w:val="154"/>
+    <w:abstractNumId w:val="156"/>
   </w:num>
   <w:num w:numId="36">
     <w:abstractNumId w:val="56"/>
   </w:num>
   <w:num w:numId="37">
-    <w:abstractNumId w:val="196"/>
+    <w:abstractNumId w:val="200"/>
   </w:num>
   <w:num w:numId="38">
-    <w:abstractNumId w:val="175"/>
+    <w:abstractNumId w:val="177"/>
   </w:num>
   <w:num w:numId="39">
-    <w:abstractNumId w:val="107"/>
+    <w:abstractNumId w:val="108"/>
   </w:num>
   <w:num w:numId="40">
     <w:abstractNumId w:val="96"/>
   </w:num>
   <w:num w:numId="41">
-    <w:abstractNumId w:val="182"/>
+    <w:abstractNumId w:val="185"/>
   </w:num>
   <w:num w:numId="42">
-    <w:abstractNumId w:val="170"/>
+    <w:abstractNumId w:val="172"/>
   </w:num>
   <w:num w:numId="43">
-    <w:abstractNumId w:val="190"/>
+    <w:abstractNumId w:val="193"/>
   </w:num>
   <w:num w:numId="44">
-    <w:abstractNumId w:val="180"/>
+    <w:abstractNumId w:val="183"/>
   </w:num>
   <w:num w:numId="45">
-    <w:abstractNumId w:val="149"/>
+    <w:abstractNumId w:val="151"/>
   </w:num>
   <w:num w:numId="46">
     <w:abstractNumId w:val="6"/>
   </w:num>
   <w:num w:numId="47">
-    <w:abstractNumId w:val="143"/>
+    <w:abstractNumId w:val="145"/>
   </w:num>
   <w:num w:numId="48">
-    <w:abstractNumId w:val="130"/>
+    <w:abstractNumId w:val="132"/>
   </w:num>
   <w:num w:numId="49">
     <w:abstractNumId w:val="61"/>
   </w:num>
   <w:num w:numId="50">
-    <w:abstractNumId w:val="209"/>
+    <w:abstractNumId w:val="213"/>
   </w:num>
   <w:num w:numId="51">
-    <w:abstractNumId w:val="158"/>
+    <w:abstractNumId w:val="160"/>
   </w:num>
   <w:num w:numId="52">
-    <w:abstractNumId w:val="129"/>
+    <w:abstractNumId w:val="131"/>
   </w:num>
   <w:num w:numId="53">
-    <w:abstractNumId w:val="119"/>
+    <w:abstractNumId w:val="120"/>
   </w:num>
   <w:num w:numId="54">
     <w:abstractNumId w:val="71"/>
   </w:num>
   <w:num w:numId="55">
-    <w:abstractNumId w:val="181"/>
+    <w:abstractNumId w:val="184"/>
   </w:num>
   <w:num w:numId="56">
-    <w:abstractNumId w:val="199"/>
+    <w:abstractNumId w:val="203"/>
   </w:num>
   <w:num w:numId="57">
     <w:abstractNumId w:val="53"/>
@@ -50871,64 +49727,64 @@
     <w:abstractNumId w:val="50"/>
   </w:num>
   <w:num w:numId="60">
-    <w:abstractNumId w:val="112"/>
+    <w:abstractNumId w:val="113"/>
   </w:num>
   <w:num w:numId="61">
-    <w:abstractNumId w:val="150"/>
+    <w:abstractNumId w:val="152"/>
   </w:num>
   <w:num w:numId="62">
     <w:abstractNumId w:val="64"/>
   </w:num>
   <w:num w:numId="63">
-    <w:abstractNumId w:val="127"/>
+    <w:abstractNumId w:val="129"/>
   </w:num>
   <w:num w:numId="64">
     <w:abstractNumId w:val="58"/>
   </w:num>
   <w:num w:numId="65">
-    <w:abstractNumId w:val="124"/>
+    <w:abstractNumId w:val="125"/>
   </w:num>
   <w:num w:numId="66">
-    <w:abstractNumId w:val="110"/>
+    <w:abstractNumId w:val="111"/>
   </w:num>
   <w:num w:numId="67">
-    <w:abstractNumId w:val="191"/>
+    <w:abstractNumId w:val="194"/>
   </w:num>
   <w:num w:numId="68">
-    <w:abstractNumId w:val="160"/>
+    <w:abstractNumId w:val="162"/>
   </w:num>
   <w:num w:numId="69">
     <w:abstractNumId w:val="30"/>
   </w:num>
   <w:num w:numId="70">
-    <w:abstractNumId w:val="167"/>
+    <w:abstractNumId w:val="169"/>
   </w:num>
   <w:num w:numId="71">
     <w:abstractNumId w:val="17"/>
   </w:num>
   <w:num w:numId="72">
-    <w:abstractNumId w:val="207"/>
+    <w:abstractNumId w:val="211"/>
   </w:num>
   <w:num w:numId="73">
-    <w:abstractNumId w:val="114"/>
+    <w:abstractNumId w:val="115"/>
   </w:num>
   <w:num w:numId="74">
-    <w:abstractNumId w:val="210"/>
+    <w:abstractNumId w:val="214"/>
   </w:num>
   <w:num w:numId="75">
-    <w:abstractNumId w:val="204"/>
+    <w:abstractNumId w:val="208"/>
   </w:num>
   <w:num w:numId="76">
-    <w:abstractNumId w:val="117"/>
+    <w:abstractNumId w:val="118"/>
   </w:num>
   <w:num w:numId="77">
-    <w:abstractNumId w:val="115"/>
+    <w:abstractNumId w:val="116"/>
   </w:num>
   <w:num w:numId="78">
     <w:abstractNumId w:val="21"/>
   </w:num>
   <w:num w:numId="79">
-    <w:abstractNumId w:val="171"/>
+    <w:abstractNumId w:val="173"/>
   </w:num>
   <w:num w:numId="80">
     <w:abstractNumId w:val="25"/>
@@ -50946,55 +49802,55 @@
     <w:abstractNumId w:val="48"/>
   </w:num>
   <w:num w:numId="85">
-    <w:abstractNumId w:val="177"/>
+    <w:abstractNumId w:val="180"/>
   </w:num>
   <w:num w:numId="86">
-    <w:abstractNumId w:val="137"/>
+    <w:abstractNumId w:val="139"/>
   </w:num>
   <w:num w:numId="87">
-    <w:abstractNumId w:val="192"/>
+    <w:abstractNumId w:val="196"/>
   </w:num>
   <w:num w:numId="88">
     <w:abstractNumId w:val="68"/>
   </w:num>
   <w:num w:numId="89">
-    <w:abstractNumId w:val="188"/>
+    <w:abstractNumId w:val="191"/>
   </w:num>
   <w:num w:numId="90">
-    <w:abstractNumId w:val="122"/>
+    <w:abstractNumId w:val="123"/>
   </w:num>
   <w:num w:numId="91">
-    <w:abstractNumId w:val="148"/>
+    <w:abstractNumId w:val="150"/>
   </w:num>
   <w:num w:numId="92">
     <w:abstractNumId w:val="31"/>
   </w:num>
   <w:num w:numId="93">
-    <w:abstractNumId w:val="111"/>
+    <w:abstractNumId w:val="112"/>
   </w:num>
   <w:num w:numId="94">
-    <w:abstractNumId w:val="186"/>
+    <w:abstractNumId w:val="189"/>
   </w:num>
   <w:num w:numId="95">
-    <w:abstractNumId w:val="120"/>
+    <w:abstractNumId w:val="121"/>
   </w:num>
   <w:num w:numId="96">
     <w:abstractNumId w:val="90"/>
   </w:num>
   <w:num w:numId="97">
-    <w:abstractNumId w:val="173"/>
+    <w:abstractNumId w:val="175"/>
   </w:num>
   <w:num w:numId="98">
     <w:abstractNumId w:val="22"/>
   </w:num>
   <w:num w:numId="99">
-    <w:abstractNumId w:val="113"/>
+    <w:abstractNumId w:val="114"/>
   </w:num>
   <w:num w:numId="100">
     <w:abstractNumId w:val="80"/>
   </w:num>
   <w:num w:numId="101">
-    <w:abstractNumId w:val="195"/>
+    <w:abstractNumId w:val="199"/>
   </w:num>
   <w:num w:numId="102">
     <w:abstractNumId w:val="79"/>
@@ -51012,7 +49868,7 @@
     <w:abstractNumId w:val="9"/>
   </w:num>
   <w:num w:numId="107">
-    <w:abstractNumId w:val="140"/>
+    <w:abstractNumId w:val="142"/>
   </w:num>
   <w:num w:numId="108">
     <w:abstractNumId w:val="95"/>
@@ -51027,40 +49883,40 @@
     <w:abstractNumId w:val="55"/>
   </w:num>
   <w:num w:numId="112">
-    <w:abstractNumId w:val="123"/>
+    <w:abstractNumId w:val="124"/>
   </w:num>
   <w:num w:numId="113">
     <w:abstractNumId w:val="8"/>
   </w:num>
   <w:num w:numId="114">
-    <w:abstractNumId w:val="217"/>
+    <w:abstractNumId w:val="221"/>
   </w:num>
   <w:num w:numId="115">
-    <w:abstractNumId w:val="152"/>
+    <w:abstractNumId w:val="154"/>
   </w:num>
   <w:num w:numId="116">
-    <w:abstractNumId w:val="200"/>
+    <w:abstractNumId w:val="204"/>
   </w:num>
   <w:num w:numId="117">
-    <w:abstractNumId w:val="202"/>
+    <w:abstractNumId w:val="206"/>
   </w:num>
   <w:num w:numId="118">
     <w:abstractNumId w:val="98"/>
   </w:num>
   <w:num w:numId="119">
-    <w:abstractNumId w:val="179"/>
+    <w:abstractNumId w:val="182"/>
   </w:num>
   <w:num w:numId="120">
-    <w:abstractNumId w:val="118"/>
+    <w:abstractNumId w:val="119"/>
   </w:num>
   <w:num w:numId="121">
-    <w:abstractNumId w:val="172"/>
+    <w:abstractNumId w:val="174"/>
   </w:num>
   <w:num w:numId="122">
-    <w:abstractNumId w:val="104"/>
+    <w:abstractNumId w:val="105"/>
   </w:num>
   <w:num w:numId="123">
-    <w:abstractNumId w:val="206"/>
+    <w:abstractNumId w:val="210"/>
   </w:num>
   <w:num w:numId="124">
     <w:abstractNumId w:val="36"/>
@@ -51072,7 +49928,7 @@
     <w:abstractNumId w:val="16"/>
   </w:num>
   <w:num w:numId="127">
-    <w:abstractNumId w:val="178"/>
+    <w:abstractNumId w:val="181"/>
   </w:num>
   <w:num w:numId="128">
     <w:abstractNumId w:val="23"/>
@@ -51081,10 +49937,10 @@
     <w:abstractNumId w:val="81"/>
   </w:num>
   <w:num w:numId="130">
-    <w:abstractNumId w:val="132"/>
+    <w:abstractNumId w:val="134"/>
   </w:num>
   <w:num w:numId="131">
-    <w:abstractNumId w:val="121"/>
+    <w:abstractNumId w:val="122"/>
   </w:num>
   <w:num w:numId="132">
     <w:abstractNumId w:val="57"/>
@@ -51093,7 +49949,7 @@
     <w:abstractNumId w:val="83"/>
   </w:num>
   <w:num w:numId="134">
-    <w:abstractNumId w:val="213"/>
+    <w:abstractNumId w:val="217"/>
   </w:num>
   <w:num w:numId="135">
     <w:abstractNumId w:val="35"/>
@@ -51108,16 +49964,16 @@
     <w:abstractNumId w:val="99"/>
   </w:num>
   <w:num w:numId="139">
-    <w:abstractNumId w:val="162"/>
+    <w:abstractNumId w:val="164"/>
   </w:num>
   <w:num w:numId="140">
-    <w:abstractNumId w:val="189"/>
+    <w:abstractNumId w:val="192"/>
   </w:num>
   <w:num w:numId="141">
     <w:abstractNumId w:val="3"/>
   </w:num>
   <w:num w:numId="142">
-    <w:abstractNumId w:val="125"/>
+    <w:abstractNumId w:val="126"/>
   </w:num>
   <w:num w:numId="143">
     <w:abstractNumId w:val="24"/>
@@ -51126,10 +49982,10 @@
     <w:abstractNumId w:val="97"/>
   </w:num>
   <w:num w:numId="145">
-    <w:abstractNumId w:val="197"/>
+    <w:abstractNumId w:val="201"/>
   </w:num>
   <w:num w:numId="146">
-    <w:abstractNumId w:val="157"/>
+    <w:abstractNumId w:val="159"/>
   </w:num>
   <w:num w:numId="147">
     <w:abstractNumId w:val="18"/>
@@ -51138,7 +49994,7 @@
     <w:abstractNumId w:val="87"/>
   </w:num>
   <w:num w:numId="149">
-    <w:abstractNumId w:val="163"/>
+    <w:abstractNumId w:val="165"/>
   </w:num>
   <w:num w:numId="150">
     <w:abstractNumId w:val="88"/>
@@ -51150,25 +50006,25 @@
     <w:abstractNumId w:val="38"/>
   </w:num>
   <w:num w:numId="153">
-    <w:abstractNumId w:val="193"/>
+    <w:abstractNumId w:val="197"/>
   </w:num>
   <w:num w:numId="154">
-    <w:abstractNumId w:val="106"/>
+    <w:abstractNumId w:val="107"/>
   </w:num>
   <w:num w:numId="155">
     <w:abstractNumId w:val="93"/>
   </w:num>
   <w:num w:numId="156">
-    <w:abstractNumId w:val="168"/>
+    <w:abstractNumId w:val="170"/>
   </w:num>
   <w:num w:numId="157">
-    <w:abstractNumId w:val="101"/>
+    <w:abstractNumId w:val="102"/>
   </w:num>
   <w:num w:numId="158">
     <w:abstractNumId w:val="49"/>
   </w:num>
   <w:num w:numId="159">
-    <w:abstractNumId w:val="183"/>
+    <w:abstractNumId w:val="186"/>
   </w:num>
   <w:num w:numId="160">
     <w:abstractNumId w:val="62"/>
@@ -51180,13 +50036,13 @@
     <w:abstractNumId w:val="84"/>
   </w:num>
   <w:num w:numId="163">
-    <w:abstractNumId w:val="165"/>
+    <w:abstractNumId w:val="167"/>
   </w:num>
   <w:num w:numId="164">
     <w:abstractNumId w:val="33"/>
   </w:num>
   <w:num w:numId="165">
-    <w:abstractNumId w:val="218"/>
+    <w:abstractNumId w:val="222"/>
   </w:num>
   <w:num w:numId="166">
     <w:abstractNumId w:val="46"/>
@@ -51195,70 +50051,70 @@
     <w:abstractNumId w:val="75"/>
   </w:num>
   <w:num w:numId="168">
-    <w:abstractNumId w:val="156"/>
+    <w:abstractNumId w:val="158"/>
   </w:num>
   <w:num w:numId="169">
     <w:abstractNumId w:val="13"/>
   </w:num>
   <w:num w:numId="170">
-    <w:abstractNumId w:val="109"/>
+    <w:abstractNumId w:val="110"/>
   </w:num>
   <w:num w:numId="171">
-    <w:abstractNumId w:val="100"/>
+    <w:abstractNumId w:val="101"/>
   </w:num>
   <w:num w:numId="172">
-    <w:abstractNumId w:val="103"/>
+    <w:abstractNumId w:val="104"/>
   </w:num>
   <w:num w:numId="173">
     <w:abstractNumId w:val="47"/>
   </w:num>
   <w:num w:numId="174">
-    <w:abstractNumId w:val="146"/>
+    <w:abstractNumId w:val="148"/>
   </w:num>
   <w:num w:numId="175">
-    <w:abstractNumId w:val="138"/>
+    <w:abstractNumId w:val="140"/>
   </w:num>
   <w:num w:numId="176">
-    <w:abstractNumId w:val="108"/>
+    <w:abstractNumId w:val="109"/>
   </w:num>
   <w:num w:numId="177">
-    <w:abstractNumId w:val="116"/>
+    <w:abstractNumId w:val="117"/>
   </w:num>
   <w:num w:numId="178">
     <w:abstractNumId w:val="12"/>
   </w:num>
   <w:num w:numId="179">
-    <w:abstractNumId w:val="153"/>
+    <w:abstractNumId w:val="155"/>
   </w:num>
   <w:num w:numId="180">
     <w:abstractNumId w:val="28"/>
   </w:num>
   <w:num w:numId="181">
-    <w:abstractNumId w:val="216"/>
+    <w:abstractNumId w:val="220"/>
   </w:num>
   <w:num w:numId="182">
-    <w:abstractNumId w:val="184"/>
+    <w:abstractNumId w:val="187"/>
   </w:num>
   <w:num w:numId="183">
-    <w:abstractNumId w:val="131"/>
+    <w:abstractNumId w:val="133"/>
   </w:num>
   <w:num w:numId="184">
     <w:abstractNumId w:val="92"/>
   </w:num>
   <w:num w:numId="185">
-    <w:abstractNumId w:val="208"/>
+    <w:abstractNumId w:val="212"/>
   </w:num>
   <w:num w:numId="186">
-    <w:abstractNumId w:val="141"/>
+    <w:abstractNumId w:val="143"/>
   </w:num>
   <w:num w:numId="187">
-    <w:abstractNumId w:val="203"/>
+    <w:abstractNumId w:val="207"/>
   </w:num>
   <w:num w:numId="188">
     <w:abstractNumId w:val="67"/>
   </w:num>
   <w:num w:numId="189">
-    <w:abstractNumId w:val="159"/>
+    <w:abstractNumId w:val="161"/>
   </w:num>
   <w:num w:numId="190">
     <w:abstractNumId w:val="10"/>
@@ -51270,31 +50126,31 @@
     <w:abstractNumId w:val="54"/>
   </w:num>
   <w:num w:numId="193">
-    <w:abstractNumId w:val="194"/>
+    <w:abstractNumId w:val="198"/>
   </w:num>
   <w:num w:numId="194">
     <w:abstractNumId w:val="42"/>
   </w:num>
   <w:num w:numId="195">
-    <w:abstractNumId w:val="214"/>
+    <w:abstractNumId w:val="218"/>
   </w:num>
   <w:num w:numId="196">
-    <w:abstractNumId w:val="135"/>
+    <w:abstractNumId w:val="137"/>
   </w:num>
   <w:num w:numId="197">
     <w:abstractNumId w:val="63"/>
   </w:num>
   <w:num w:numId="198">
-    <w:abstractNumId w:val="144"/>
+    <w:abstractNumId w:val="146"/>
   </w:num>
   <w:num w:numId="199">
     <w:abstractNumId w:val="40"/>
   </w:num>
   <w:num w:numId="200">
-    <w:abstractNumId w:val="128"/>
+    <w:abstractNumId w:val="130"/>
   </w:num>
   <w:num w:numId="201">
-    <w:abstractNumId w:val="201"/>
+    <w:abstractNumId w:val="205"/>
   </w:num>
   <w:num w:numId="202">
     <w:abstractNumId w:val="32"/>
@@ -51303,37 +50159,37 @@
     <w:abstractNumId w:val="11"/>
   </w:num>
   <w:num w:numId="204">
-    <w:abstractNumId w:val="176"/>
+    <w:abstractNumId w:val="178"/>
   </w:num>
   <w:num w:numId="205">
     <w:abstractNumId w:val="45"/>
   </w:num>
   <w:num w:numId="206">
-    <w:abstractNumId w:val="198"/>
+    <w:abstractNumId w:val="202"/>
   </w:num>
   <w:num w:numId="207">
     <w:abstractNumId w:val="52"/>
   </w:num>
   <w:num w:numId="208">
-    <w:abstractNumId w:val="174"/>
+    <w:abstractNumId w:val="176"/>
   </w:num>
   <w:num w:numId="209">
     <w:abstractNumId w:val="37"/>
   </w:num>
   <w:num w:numId="210">
-    <w:abstractNumId w:val="185"/>
+    <w:abstractNumId w:val="188"/>
   </w:num>
   <w:num w:numId="211">
-    <w:abstractNumId w:val="155"/>
+    <w:abstractNumId w:val="157"/>
   </w:num>
   <w:num w:numId="212">
     <w:abstractNumId w:val="65"/>
   </w:num>
   <w:num w:numId="213">
-    <w:abstractNumId w:val="187"/>
+    <w:abstractNumId w:val="190"/>
   </w:num>
   <w:num w:numId="214">
-    <w:abstractNumId w:val="215"/>
+    <w:abstractNumId w:val="219"/>
   </w:num>
   <w:num w:numId="215">
     <w:abstractNumId w:val="69"/>
@@ -51351,7 +50207,19 @@
     <w:abstractNumId w:val="4"/>
   </w:num>
   <w:num w:numId="220">
-    <w:abstractNumId w:val="169"/>
+    <w:abstractNumId w:val="171"/>
+  </w:num>
+  <w:num w:numId="221">
+    <w:abstractNumId w:val="127"/>
+  </w:num>
+  <w:num w:numId="222">
+    <w:abstractNumId w:val="179"/>
+  </w:num>
+  <w:num w:numId="223">
+    <w:abstractNumId w:val="195"/>
+  </w:num>
+  <w:num w:numId="224">
+    <w:abstractNumId w:val="100"/>
   </w:num>
   <w:numIdMacAtCleanup w:val="217"/>
 </w:numbering>
@@ -52245,24 +51113,12 @@
     </w:rPr>
   </w:style>
   <w:style w:type="character" w:styleId="af0">
-    <w:name w:val="Unresolved Mention"/>
-    <w:basedOn w:val="a0"/>
-    <w:uiPriority w:val="99"/>
-    <w:semiHidden/>
-    <w:unhideWhenUsed/>
-    <w:rsid w:val="00DA0B33"/>
-    <w:rPr>
-      <w:color w:val="605E5C"/>
-      <w:shd w:val="clear" w:color="auto" w:fill="E1DFDD"/>
-    </w:rPr>
-  </w:style>
-  <w:style w:type="character" w:styleId="af1">
     <w:name w:val="FollowedHyperlink"/>
     <w:basedOn w:val="a0"/>
     <w:uiPriority w:val="99"/>
     <w:semiHidden/>
     <w:unhideWhenUsed/>
-    <w:rsid w:val="00DA0B33"/>
+    <w:rsid w:val="002C676F"/>
     <w:rPr>
       <w:color w:val="800080" w:themeColor="followedHyperlink"/>
       <w:u w:val="single"/>

--- a/НикитинскийГлебОтчет.docx
+++ b/НикитинскийГлебОтчет.docx
@@ -806,15 +806,7 @@
         <w:jc w:val="both"/>
       </w:pPr>
       <w:r>
-        <w:t xml:space="preserve">Составление инфологической модели предметной области и </w:t>
-      </w:r>
-      <w:proofErr w:type="spellStart"/>
-      <w:r>
-        <w:t>даталогическое</w:t>
-      </w:r>
-      <w:proofErr w:type="spellEnd"/>
-      <w:r>
-        <w:t xml:space="preserve"> проектирование</w:t>
+        <w:t>Составление инфологической модели предметной области и даталогическое проектирование</w:t>
       </w:r>
     </w:p>
     <w:p>
@@ -1653,7 +1645,10 @@
         <w:t>"</w:t>
       </w:r>
       <w:r>
-        <w:t xml:space="preserve"> июля</w:t>
+        <w:t xml:space="preserve"> </w:t>
+      </w:r>
+      <w:r>
+        <w:t>мая</w:t>
       </w:r>
       <w:r>
         <w:t xml:space="preserve"> 202</w:t>
@@ -2098,15 +2093,7 @@
         <w:jc w:val="both"/>
       </w:pPr>
       <w:r>
-        <w:t xml:space="preserve">Настройка автоматизированных уведомлений и </w:t>
-      </w:r>
-      <w:proofErr w:type="spellStart"/>
-      <w:r>
-        <w:t>e-mail</w:t>
-      </w:r>
-      <w:proofErr w:type="spellEnd"/>
-      <w:r>
-        <w:t xml:space="preserve"> рассылок, информирующих клиентов о статусе заказа</w:t>
+        <w:t>Настройка автоматизированных уведомлений и e-mail рассылок, информирующих клиентов о статусе заказа</w:t>
       </w:r>
     </w:p>
     <w:p>
@@ -3673,13 +3660,8 @@
         <w:jc w:val="both"/>
       </w:pPr>
       <w:r>
-        <w:t xml:space="preserve">Система построена по многоуровневой клиент-серверной модели, которая условно делится на три основных </w:t>
-      </w:r>
-      <w:proofErr w:type="gramStart"/>
-      <w:r>
-        <w:t>уровня::</w:t>
-      </w:r>
-      <w:proofErr w:type="gramEnd"/>
+        <w:t>Система построена по многоуровневой клиент-серверной модели, которая условно делится на три основных уровня::</w:t>
+      </w:r>
     </w:p>
     <w:p>
       <w:pPr>
@@ -3692,15 +3674,7 @@
         <w:jc w:val="both"/>
       </w:pPr>
       <w:r>
-        <w:t xml:space="preserve">Пользовательский </w:t>
-      </w:r>
-      <w:proofErr w:type="gramStart"/>
-      <w:r>
-        <w:t>уровень:  Обеспечивает</w:t>
-      </w:r>
-      <w:proofErr w:type="gramEnd"/>
-      <w:r>
-        <w:t xml:space="preserve"> доступ конечных пользователей через веб-портал и мобильные приложения, гарантируя интуитивный и удобный интерфейс для работы с системой.</w:t>
+        <w:t>Пользовательский уровень:  Обеспечивает доступ конечных пользователей через веб-портал и мобильные приложения, гарантируя интуитивный и удобный интерфейс для работы с системой.</w:t>
       </w:r>
     </w:p>
     <w:p>
@@ -3714,15 +3688,7 @@
         <w:jc w:val="both"/>
       </w:pPr>
       <w:r>
-        <w:t>Бизнес-уровень</w:t>
-      </w:r>
-      <w:proofErr w:type="gramStart"/>
-      <w:r>
-        <w:t>: Содержит</w:t>
-      </w:r>
-      <w:proofErr w:type="gramEnd"/>
-      <w:r>
-        <w:t xml:space="preserve"> функциональное ядро, реализующее бизнес-логику, обработку запросов и выполнение основных сценариев работы компании.</w:t>
+        <w:t>Бизнес-уровень: Содержит функциональное ядро, реализующее бизнес-логику, обработку запросов и выполнение основных сценариев работы компании.</w:t>
       </w:r>
     </w:p>
     <w:p>
@@ -3736,15 +3702,7 @@
         <w:jc w:val="both"/>
       </w:pPr>
       <w:r>
-        <w:t xml:space="preserve">Уровень </w:t>
-      </w:r>
-      <w:proofErr w:type="gramStart"/>
-      <w:r>
-        <w:t>данных:  Организует</w:t>
-      </w:r>
-      <w:proofErr w:type="gramEnd"/>
-      <w:r>
-        <w:t xml:space="preserve"> централизованное хранение и обработку информации посредством современного СУБД, обеспечивая надёжность и быстродействие.</w:t>
+        <w:t>Уровень данных:  Организует централизованное хранение и обработку информации посредством современного СУБД, обеспечивая надёжность и быстродействие.</w:t>
       </w:r>
     </w:p>
     <w:p>
@@ -3866,11 +3824,9 @@
         <w:spacing w:line="360" w:lineRule="auto"/>
         <w:jc w:val="both"/>
       </w:pPr>
-      <w:proofErr w:type="spellStart"/>
       <w:r>
         <w:t>Виды_мероприятий</w:t>
       </w:r>
-      <w:proofErr w:type="spellEnd"/>
       <w:r>
         <w:t>:</w:t>
       </w:r>
@@ -4438,23 +4394,7 @@
         <w:jc w:val="both"/>
       </w:pPr>
       <w:r>
-        <w:t>Работает по пятидневной схеме с 8:30 до 17:30 (</w:t>
-      </w:r>
-      <w:proofErr w:type="spellStart"/>
-      <w:r>
-        <w:t>пн</w:t>
-      </w:r>
-      <w:proofErr w:type="spellEnd"/>
-      <w:r>
-        <w:t>–</w:t>
-      </w:r>
-      <w:proofErr w:type="spellStart"/>
-      <w:r>
-        <w:t>пт</w:t>
-      </w:r>
-      <w:proofErr w:type="spellEnd"/>
-      <w:r>
-        <w:t>).</w:t>
+        <w:t>Работает по пятидневной схеме с 8:30 до 17:30 (пн–пт).</w:t>
       </w:r>
     </w:p>
     <w:p>
@@ -7185,15 +7125,7 @@
         <w:outlineLvl w:val="3"/>
       </w:pPr>
       <w:r>
-        <w:t xml:space="preserve">В закрытых помещениях уровень звука не должен превышать 70 </w:t>
-      </w:r>
-      <w:proofErr w:type="spellStart"/>
-      <w:r>
-        <w:t>дБА</w:t>
-      </w:r>
-      <w:proofErr w:type="spellEnd"/>
-      <w:r>
-        <w:t>.</w:t>
+        <w:t>В закрытых помещениях уровень звука не должен превышать 70 дБА.</w:t>
       </w:r>
     </w:p>
     <w:p>
@@ -7209,15 +7141,7 @@
         <w:outlineLvl w:val="3"/>
       </w:pPr>
       <w:r>
-        <w:t xml:space="preserve">На мероприятиях на открытом воздухе в жилых зонах после 22:00 уровень шума должен быть ограничен до 50 </w:t>
-      </w:r>
-      <w:proofErr w:type="spellStart"/>
-      <w:r>
-        <w:t>дБА</w:t>
-      </w:r>
-      <w:proofErr w:type="spellEnd"/>
-      <w:r>
-        <w:t>.</w:t>
+        <w:t>На мероприятиях на открытом воздухе в жилых зонах после 22:00 уровень шума должен быть ограничен до 50 дБА.</w:t>
       </w:r>
     </w:p>
     <w:p>
@@ -7266,15 +7190,7 @@
         <w:outlineLvl w:val="3"/>
       </w:pPr>
       <w:r>
-        <w:t xml:space="preserve">Персоналу, работающему в зонах с уровнем шума свыше 85 </w:t>
-      </w:r>
-      <w:proofErr w:type="spellStart"/>
-      <w:r>
-        <w:t>дБА</w:t>
-      </w:r>
-      <w:proofErr w:type="spellEnd"/>
-      <w:r>
-        <w:t>, должны предоставляться беруши или наушники с активным шумоподавлением.</w:t>
+        <w:t>Персоналу, работающему в зонах с уровнем шума свыше 85 дБА, должны предоставляться беруши или наушники с активным шумоподавлением.</w:t>
       </w:r>
     </w:p>
     <w:p>
@@ -7318,15 +7234,7 @@
         <w:outlineLvl w:val="3"/>
       </w:pPr>
       <w:r>
-        <w:t xml:space="preserve">Зоны для перемещения гостей должны поддерживать не менее 55 </w:t>
-      </w:r>
-      <w:proofErr w:type="spellStart"/>
-      <w:r>
-        <w:t>лк</w:t>
-      </w:r>
-      <w:proofErr w:type="spellEnd"/>
-      <w:r>
-        <w:t>.</w:t>
+        <w:t>Зоны для перемещения гостей должны поддерживать не менее 55 лк.</w:t>
       </w:r>
     </w:p>
     <w:p>
@@ -8373,15 +8281,7 @@
         <w:outlineLvl w:val="2"/>
       </w:pPr>
       <w:r>
-        <w:t xml:space="preserve">Результирующая информация представлена в удобных форматах (графики, таблицы, электронные отчеты) с высокой точностью и </w:t>
-      </w:r>
-      <w:proofErr w:type="spellStart"/>
-      <w:r>
-        <w:t>проверяемостью</w:t>
-      </w:r>
-      <w:proofErr w:type="spellEnd"/>
-      <w:r>
-        <w:t>.</w:t>
+        <w:t>Результирующая информация представлена в удобных форматах (графики, таблицы, электронные отчеты) с высокой точностью и проверяемостью.</w:t>
       </w:r>
     </w:p>
     <w:p>
@@ -9163,13 +9063,8 @@
         <w:spacing w:after="160" w:line="360" w:lineRule="auto"/>
         <w:jc w:val="both"/>
       </w:pPr>
-      <w:proofErr w:type="gramStart"/>
-      <w:r>
-        <w:t>Визуализация  ресурсов</w:t>
-      </w:r>
-      <w:proofErr w:type="gramEnd"/>
-      <w:r>
-        <w:t xml:space="preserve"> в виде интерактивных </w:t>
+      <w:r>
+        <w:t xml:space="preserve">Визуализация  ресурсов в виде интерактивных </w:t>
       </w:r>
       <w:r>
         <w:t>отчётов</w:t>
@@ -9479,15 +9374,7 @@
         <w:t>ть</w:t>
       </w:r>
       <w:r>
-        <w:t xml:space="preserve"> корректную работу на операционных системах Windows, </w:t>
-      </w:r>
-      <w:proofErr w:type="spellStart"/>
-      <w:r>
-        <w:t>macOS</w:t>
-      </w:r>
-      <w:proofErr w:type="spellEnd"/>
-      <w:r>
-        <w:t xml:space="preserve">, Linux и на разнообразных аппаратных средствах с минимальными требованиями к ресурсам. </w:t>
+        <w:t xml:space="preserve"> корректную работу на операционных системах Windows, macOS, Linux и на разнообразных аппаратных средствах с минимальными требованиями к ресурсам. </w:t>
       </w:r>
       <w:r>
         <w:t xml:space="preserve">Уделяется </w:t>
@@ -9758,15 +9645,7 @@
         <w:outlineLvl w:val="3"/>
       </w:pPr>
       <w:r>
-        <w:t xml:space="preserve">Система должна функционировать при полном участии соответствующих подразделений агентства, а также обеспечивать эффективное взаимодействие между персоналом, участвующим в организации и проведении мероприятий. </w:t>
-      </w:r>
-      <w:proofErr w:type="gramStart"/>
-      <w:r>
-        <w:t>Основные требования</w:t>
-      </w:r>
-      <w:proofErr w:type="gramEnd"/>
-      <w:r>
-        <w:t xml:space="preserve"> следующие:</w:t>
+        <w:t>Система должна функционировать при полном участии соответствующих подразделений агентства, а также обеспечивать эффективное взаимодействие между персоналом, участвующим в организации и проведении мероприятий. Основные требования следующие:</w:t>
       </w:r>
     </w:p>
     <w:p>
@@ -10417,15 +10296,7 @@
         <w:outlineLvl w:val="1"/>
       </w:pPr>
       <w:r>
-        <w:t>Общие требования к приёмке работ по стадиям</w:t>
-      </w:r>
-      <w:proofErr w:type="gramStart"/>
-      <w:r>
-        <w:t>: Устанавливается</w:t>
-      </w:r>
-      <w:proofErr w:type="gramEnd"/>
-      <w:r>
-        <w:t xml:space="preserve"> перечень предприятий и организаций, участвующих в проверке, определяется место проведения испытаний и сроки. Также описывается порядок согласования и утверждения полномасштабной приемочной документации, включающей результаты испытаний и заключения.</w:t>
+        <w:t>Общие требования к приёмке работ по стадиям: Устанавливается перечень предприятий и организаций, участвующих в проверке, определяется место проведения испытаний и сроки. Также описывается порядок согласования и утверждения полномасштабной приемочной документации, включающей результаты испытаний и заключения.</w:t>
       </w:r>
     </w:p>
     <w:p>
@@ -10913,13 +10784,8 @@
               <w:spacing w:line="360" w:lineRule="auto"/>
               <w:jc w:val="both"/>
             </w:pPr>
-            <w:proofErr w:type="spellStart"/>
             <w:r>
-              <w:t>Программаа</w:t>
-            </w:r>
-            <w:proofErr w:type="spellEnd"/>
-            <w:r>
-              <w:t xml:space="preserve"> и методика </w:t>
+              <w:t xml:space="preserve">Программаа и методика </w:t>
             </w:r>
             <w:r>
               <w:lastRenderedPageBreak/>
@@ -10961,23 +10827,7 @@
             </w:r>
             <w:r>
               <w:lastRenderedPageBreak/>
-              <w:t xml:space="preserve">интерфейсов; проверка корректности работы </w:t>
-            </w:r>
-            <w:proofErr w:type="gramStart"/>
-            <w:r>
-              <w:t>оборудования( свет</w:t>
-            </w:r>
-            <w:proofErr w:type="gramEnd"/>
-            <w:r>
-              <w:t xml:space="preserve">, </w:t>
-            </w:r>
-            <w:proofErr w:type="spellStart"/>
-            <w:r>
-              <w:t>звук,интерактивные</w:t>
-            </w:r>
-            <w:proofErr w:type="spellEnd"/>
-            <w:r>
-              <w:t xml:space="preserve"> зоны)</w:t>
+              <w:t>интерфейсов; проверка корректности работы оборудования( свет, звук,интерактивные зоны)</w:t>
             </w:r>
           </w:p>
         </w:tc>
@@ -11046,15 +10896,7 @@
               <w:jc w:val="both"/>
             </w:pPr>
             <w:r>
-              <w:t xml:space="preserve">Программа опытной эксплуатации </w:t>
-            </w:r>
-            <w:proofErr w:type="gramStart"/>
-            <w:r>
-              <w:t>( разрабатывается</w:t>
-            </w:r>
-            <w:proofErr w:type="gramEnd"/>
-            <w:r>
-              <w:t xml:space="preserve"> на стадии «Ввод в действие»</w:t>
+              <w:t>Программа опытной эксплуатации ( разрабатывается на стадии «Ввод в действие»</w:t>
             </w:r>
           </w:p>
         </w:tc>
@@ -11068,15 +10910,7 @@
               <w:jc w:val="both"/>
             </w:pPr>
             <w:r>
-              <w:t xml:space="preserve">Проведение 3-5 реальных мероприятий с участием клиентов; мониторинг работы системы </w:t>
-            </w:r>
-            <w:proofErr w:type="gramStart"/>
-            <w:r>
-              <w:t>при пиковой нагрузки</w:t>
-            </w:r>
-            <w:proofErr w:type="gramEnd"/>
-            <w:r>
-              <w:t xml:space="preserve"> (например </w:t>
+              <w:t xml:space="preserve">Проведение 3-5 реальных мероприятий с участием клиентов; мониторинг работы системы при пиковой нагрузки (например </w:t>
             </w:r>
             <w:r>
               <w:lastRenderedPageBreak/>
@@ -11095,15 +10929,7 @@
             </w:pPr>
             <w:r>
               <w:lastRenderedPageBreak/>
-              <w:t xml:space="preserve">Сбор обратной связи от организаторов и участников; анализ журналов </w:t>
-            </w:r>
-            <w:proofErr w:type="gramStart"/>
-            <w:r>
-              <w:t>ошибок  и</w:t>
-            </w:r>
-            <w:proofErr w:type="gramEnd"/>
-            <w:r>
-              <w:t xml:space="preserve"> времени отклика системы</w:t>
+              <w:t>Сбор обратной связи от организаторов и участников; анализ журналов ошибок  и времени отклика системы</w:t>
             </w:r>
           </w:p>
         </w:tc>
@@ -11117,13 +10943,8 @@
               <w:jc w:val="both"/>
             </w:pPr>
             <w:r>
-              <w:t xml:space="preserve">В период испытательного запуска </w:t>
+              <w:t>В период испытательного запуска запуска</w:t>
             </w:r>
-            <w:proofErr w:type="spellStart"/>
-            <w:r>
-              <w:t>запуска</w:t>
-            </w:r>
-            <w:proofErr w:type="spellEnd"/>
           </w:p>
         </w:tc>
         <w:tc>
@@ -11166,23 +10987,7 @@
               <w:jc w:val="both"/>
             </w:pPr>
             <w:r>
-              <w:t xml:space="preserve">Обновлённая программа и методика </w:t>
-            </w:r>
-            <w:proofErr w:type="spellStart"/>
-            <w:r>
-              <w:t>испытанний</w:t>
-            </w:r>
-            <w:proofErr w:type="spellEnd"/>
-            <w:r>
-              <w:t xml:space="preserve"> </w:t>
-            </w:r>
-            <w:proofErr w:type="gramStart"/>
-            <w:r>
-              <w:t>( с</w:t>
-            </w:r>
-            <w:proofErr w:type="gramEnd"/>
-            <w:r>
-              <w:t xml:space="preserve"> учётом результатов предварительных испытаний и опытной эксплуатации)</w:t>
+              <w:t>Обновлённая программа и методика испытанний ( с учётом результатов предварительных испытаний и опытной эксплуатации)</w:t>
             </w:r>
           </w:p>
         </w:tc>
@@ -11196,15 +11001,7 @@
               <w:jc w:val="both"/>
             </w:pPr>
             <w:r>
-              <w:t xml:space="preserve">Повторная проверка 20-25% критически важных функций </w:t>
-            </w:r>
-            <w:proofErr w:type="gramStart"/>
-            <w:r>
-              <w:t>( например</w:t>
-            </w:r>
-            <w:proofErr w:type="gramEnd"/>
-            <w:r>
-              <w:t>, резервное копирование, аварийное отключение оборудования); имитация нештатных ситуаций (отключение питания, сбои в сети)</w:t>
+              <w:t>Повторная проверка 20-25% критически важных функций ( например, резервное копирование, аварийное отключение оборудования); имитация нештатных ситуаций (отключение питания, сбои в сети)</w:t>
             </w:r>
           </w:p>
         </w:tc>
@@ -12381,41 +12178,13 @@
         </w:rPr>
         <w:t xml:space="preserve">Разработать </w:t>
       </w:r>
-      <w:proofErr w:type="spellStart"/>
       <w:r>
         <w:rPr>
           <w:rFonts w:eastAsia="Calibri"/>
           <w:iCs/>
           <w:lang w:eastAsia="en-US"/>
         </w:rPr>
-        <w:t>eEPC</w:t>
-      </w:r>
-      <w:proofErr w:type="spellEnd"/>
-      <w:r>
-        <w:rPr>
-          <w:rFonts w:eastAsia="Calibri"/>
-          <w:iCs/>
-          <w:lang w:eastAsia="en-US"/>
-        </w:rPr>
-        <w:t xml:space="preserve">-модель выбранного процесса автоматизации.  </w:t>
-      </w:r>
-      <w:proofErr w:type="spellStart"/>
-      <w:r>
-        <w:rPr>
-          <w:rFonts w:eastAsia="Calibri"/>
-          <w:iCs/>
-          <w:lang w:eastAsia="en-US"/>
-        </w:rPr>
-        <w:t>eEPC</w:t>
-      </w:r>
-      <w:proofErr w:type="spellEnd"/>
-      <w:r>
-        <w:rPr>
-          <w:rFonts w:eastAsia="Calibri"/>
-          <w:iCs/>
-          <w:lang w:eastAsia="en-US"/>
-        </w:rPr>
-        <w:t>-модель должна соответствовать тому бизнес-процессу, к которому разрабатывается БД</w:t>
+        <w:t>eEPC-модель выбранного процесса автоматизации.  eEPC-модель должна соответствовать тому бизнес-процессу, к которому разрабатывается БД</w:t>
       </w:r>
       <w:r>
         <w:rPr>
@@ -12683,15 +12452,7 @@
         </w:numPr>
       </w:pPr>
       <w:r>
-        <w:t>Заказчик (Customer)</w:t>
-      </w:r>
-      <w:proofErr w:type="gramStart"/>
-      <w:r>
-        <w:t>: Запускает</w:t>
-      </w:r>
-      <w:proofErr w:type="gramEnd"/>
-      <w:r>
-        <w:t xml:space="preserve"> процесс, подавая запрос на использование ресурса.</w:t>
+        <w:t>Заказчик (Customer): Запускает процесс, подавая запрос на использование ресурса.</w:t>
       </w:r>
     </w:p>
     <w:p>
@@ -12703,15 +12464,7 @@
         </w:numPr>
       </w:pPr>
       <w:r>
-        <w:t>Система управления ресурсами (System)</w:t>
-      </w:r>
-      <w:proofErr w:type="gramStart"/>
-      <w:r>
-        <w:t>: Обрабатывает</w:t>
-      </w:r>
-      <w:proofErr w:type="gramEnd"/>
-      <w:r>
-        <w:t xml:space="preserve"> запрос, регистрирует его, инициирует проверку доступности и выполняет необходимые действия.</w:t>
+        <w:t>Система управления ресурсами (System): Обрабатывает запрос, регистрирует его, инициирует проверку доступности и выполняет необходимые действия.</w:t>
       </w:r>
     </w:p>
     <w:p/>
@@ -12724,15 +12477,7 @@
         </w:numPr>
       </w:pPr>
       <w:r>
-        <w:t>Ресурсный менеджер (Manager)</w:t>
-      </w:r>
-      <w:proofErr w:type="gramStart"/>
-      <w:r>
-        <w:t>: Отвечает</w:t>
-      </w:r>
-      <w:proofErr w:type="gramEnd"/>
-      <w:r>
-        <w:t xml:space="preserve"> за проверку наличия запрашиваемого ресурса.</w:t>
+        <w:t>Ресурсный менеджер (Manager): Отвечает за проверку наличия запрашиваемого ресурса.</w:t>
       </w:r>
     </w:p>
     <w:p>
@@ -12869,15 +12614,7 @@
         </w:numPr>
       </w:pPr>
       <w:r>
-        <w:t xml:space="preserve">Разветвление с использованием оператора </w:t>
-      </w:r>
-      <w:proofErr w:type="spellStart"/>
-      <w:r>
-        <w:t>alt</w:t>
-      </w:r>
-      <w:proofErr w:type="spellEnd"/>
-      <w:r>
-        <w:t xml:space="preserve"> в диаграмме показывает два возможных варианта:</w:t>
+        <w:t>Разветвление с использованием оператора alt в диаграмме показывает два возможных варианта:</w:t>
       </w:r>
     </w:p>
     <w:p>
@@ -13060,7 +12797,6 @@
         </w:rPr>
         <w:t>Агентства (</w:t>
       </w:r>
-      <w:proofErr w:type="spellStart"/>
       <w:r>
         <w:rPr>
           <w:bCs/>
@@ -13075,7 +12811,6 @@
         </w:rPr>
         <w:t>_агентства</w:t>
       </w:r>
-      <w:proofErr w:type="spellEnd"/>
       <w:r>
         <w:rPr>
           <w:bCs/>
@@ -13098,7 +12833,6 @@
         </w:rPr>
         <w:t>Аниматоры (</w:t>
       </w:r>
-      <w:proofErr w:type="spellStart"/>
       <w:r>
         <w:rPr>
           <w:bCs/>
@@ -13106,14 +12840,12 @@
         </w:rPr>
         <w:t>Код_аниматора</w:t>
       </w:r>
-      <w:proofErr w:type="spellEnd"/>
       <w:r>
         <w:rPr>
           <w:bCs/>
         </w:rPr>
         <w:t xml:space="preserve">, Фамилия, Имя, </w:t>
       </w:r>
-      <w:proofErr w:type="spellStart"/>
       <w:r>
         <w:rPr>
           <w:bCs/>
@@ -13124,14 +12856,7 @@
         <w:rPr>
           <w:bCs/>
         </w:rPr>
-        <w:t>_агентства</w:t>
-      </w:r>
-      <w:proofErr w:type="spellEnd"/>
-      <w:r>
-        <w:rPr>
-          <w:bCs/>
-        </w:rPr>
-        <w:t>)</w:t>
+        <w:t>_агентства)</w:t>
       </w:r>
     </w:p>
     <w:p>
@@ -13140,62 +12865,20 @@
         <w:ind w:firstLine="709"/>
         <w:jc w:val="both"/>
       </w:pPr>
-      <w:proofErr w:type="gramStart"/>
       <w:r>
         <w:rPr>
           <w:bCs/>
         </w:rPr>
         <w:t xml:space="preserve">Праздники( </w:t>
       </w:r>
-      <w:proofErr w:type="spellStart"/>
       <w:r>
         <w:rPr>
           <w:u w:val="single"/>
         </w:rPr>
-        <w:t>Код</w:t>
-      </w:r>
-      <w:proofErr w:type="gramEnd"/>
-      <w:r>
-        <w:rPr>
-          <w:u w:val="single"/>
-        </w:rPr>
-        <w:t>_Праздника</w:t>
-      </w:r>
-      <w:proofErr w:type="spellEnd"/>
-      <w:r>
-        <w:t xml:space="preserve">, </w:t>
-      </w:r>
-      <w:proofErr w:type="spellStart"/>
-      <w:r>
-        <w:t>Код_Аниматора</w:t>
-      </w:r>
-      <w:proofErr w:type="spellEnd"/>
-      <w:r>
-        <w:t xml:space="preserve">, </w:t>
-      </w:r>
-      <w:proofErr w:type="spellStart"/>
-      <w:r>
-        <w:t>Дата_праздника</w:t>
-      </w:r>
-      <w:proofErr w:type="spellEnd"/>
-      <w:r>
-        <w:t xml:space="preserve">, </w:t>
-      </w:r>
-      <w:proofErr w:type="spellStart"/>
-      <w:r>
-        <w:t>Время_начала</w:t>
-      </w:r>
-      <w:proofErr w:type="spellEnd"/>
-      <w:r>
-        <w:t xml:space="preserve">, Гирлянда, Фейерверк, Хлопушка, </w:t>
-      </w:r>
-      <w:proofErr w:type="spellStart"/>
-      <w:r>
-        <w:t>Услуги_аниматора</w:t>
-      </w:r>
-      <w:proofErr w:type="spellEnd"/>
-      <w:r>
-        <w:t>, Мероприятие)</w:t>
+        <w:t>Код_Праздника</w:t>
+      </w:r>
+      <w:r>
+        <w:t>, Код_Аниматора, Дата_праздника, Время_начала, Гирлянда, Фейерверк, Хлопушка, Услуги_аниматора, Мероприятие)</w:t>
       </w:r>
     </w:p>
     <w:p>
@@ -13207,19 +12890,9 @@
           <w:bCs/>
         </w:rPr>
       </w:pPr>
-      <w:proofErr w:type="spellStart"/>
-      <w:r>
-        <w:t>Виды_</w:t>
-      </w:r>
-      <w:proofErr w:type="gramStart"/>
-      <w:r>
-        <w:t>мероприятий</w:t>
-      </w:r>
-      <w:proofErr w:type="spellEnd"/>
-      <w:r>
-        <w:t>(</w:t>
-      </w:r>
-      <w:proofErr w:type="gramEnd"/>
+      <w:r>
+        <w:t>Виды_мероприятий(</w:t>
+      </w:r>
       <w:r>
         <w:rPr>
           <w:u w:val="single"/>
@@ -14329,14 +14002,12 @@
                 <w:u w:val="single"/>
               </w:rPr>
             </w:pPr>
-            <w:proofErr w:type="spellStart"/>
             <w:r>
               <w:rPr>
                 <w:u w:val="single"/>
               </w:rPr>
               <w:t>Код_Праздника</w:t>
             </w:r>
-            <w:proofErr w:type="spellEnd"/>
           </w:p>
         </w:tc>
         <w:tc>
@@ -14417,11 +14088,9 @@
             <w:tcW w:w="1724" w:type="dxa"/>
           </w:tcPr>
           <w:p>
-            <w:proofErr w:type="spellStart"/>
             <w:r>
               <w:t>Код_Аниматора</w:t>
             </w:r>
-            <w:proofErr w:type="spellEnd"/>
           </w:p>
         </w:tc>
         <w:tc>
@@ -14478,11 +14147,9 @@
             <w:tcW w:w="1724" w:type="dxa"/>
           </w:tcPr>
           <w:p>
-            <w:proofErr w:type="spellStart"/>
             <w:r>
               <w:t>Дата_праздника</w:t>
             </w:r>
-            <w:proofErr w:type="spellEnd"/>
           </w:p>
         </w:tc>
         <w:tc>
@@ -14536,11 +14203,9 @@
             <w:tcW w:w="1724" w:type="dxa"/>
           </w:tcPr>
           <w:p>
-            <w:proofErr w:type="spellStart"/>
             <w:r>
               <w:t>Время_начала</w:t>
             </w:r>
-            <w:proofErr w:type="spellEnd"/>
           </w:p>
         </w:tc>
         <w:tc>
@@ -14762,11 +14427,9 @@
             <w:tcW w:w="1724" w:type="dxa"/>
           </w:tcPr>
           <w:p>
-            <w:proofErr w:type="spellStart"/>
             <w:r>
               <w:t>Услуги_аниматора</w:t>
             </w:r>
-            <w:proofErr w:type="spellEnd"/>
           </w:p>
         </w:tc>
         <w:tc>
@@ -14883,14 +14546,12 @@
           <w:bCs/>
         </w:rPr>
       </w:pPr>
-      <w:proofErr w:type="spellStart"/>
       <w:r>
         <w:rPr>
           <w:bCs/>
         </w:rPr>
         <w:t>Виды_мероприятий</w:t>
       </w:r>
-      <w:proofErr w:type="spellEnd"/>
     </w:p>
     <w:p/>
     <w:tbl>
@@ -16030,7 +15691,6 @@
         </w:rPr>
         <w:t>«</w:t>
       </w:r>
-      <w:proofErr w:type="spellStart"/>
       <w:r>
         <w:rPr>
           <w:i w:val="0"/>
@@ -16041,7 +15701,6 @@
         </w:rPr>
         <w:t>Виды_мероприятий</w:t>
       </w:r>
-      <w:proofErr w:type="spellEnd"/>
       <w:r>
         <w:rPr>
           <w:i w:val="0"/>
@@ -16240,7 +15899,6 @@
         </w:rPr>
         <w:t>«</w:t>
       </w:r>
-      <w:proofErr w:type="spellStart"/>
       <w:r>
         <w:rPr>
           <w:i w:val="0"/>
@@ -16251,7 +15909,6 @@
         </w:rPr>
         <w:t>Виды_мероприятий</w:t>
       </w:r>
-      <w:proofErr w:type="spellEnd"/>
       <w:r>
         <w:rPr>
           <w:i w:val="0"/>
@@ -17520,9 +17177,8 @@
           <w:sz w:val="24"/>
           <w:szCs w:val="24"/>
         </w:rPr>
-        <w:t xml:space="preserve"> </w:t>
-      </w:r>
-      <w:proofErr w:type="gramStart"/>
+        <w:t xml:space="preserve"> запроса </w:t>
+      </w:r>
       <w:r>
         <w:rPr>
           <w:i w:val="0"/>
@@ -17531,7 +17187,7 @@
           <w:sz w:val="24"/>
           <w:szCs w:val="24"/>
         </w:rPr>
-        <w:t xml:space="preserve">запроса </w:t>
+        <w:t xml:space="preserve"> </w:t>
       </w:r>
       <w:r>
         <w:rPr>
@@ -17541,19 +17197,8 @@
           <w:sz w:val="24"/>
           <w:szCs w:val="24"/>
         </w:rPr>
-        <w:t xml:space="preserve"> </w:t>
-      </w:r>
-      <w:r>
-        <w:rPr>
-          <w:i w:val="0"/>
-          <w:iCs w:val="0"/>
-          <w:color w:val="auto"/>
-          <w:sz w:val="24"/>
-          <w:szCs w:val="24"/>
-        </w:rPr>
         <w:t>«</w:t>
       </w:r>
-      <w:proofErr w:type="gramEnd"/>
       <w:r>
         <w:rPr>
           <w:i w:val="0"/>
@@ -18834,9 +18479,8 @@
           <w:sz w:val="24"/>
           <w:szCs w:val="24"/>
         </w:rPr>
-        <w:t>Запрос «</w:t>
-      </w:r>
-      <w:proofErr w:type="gramStart"/>
+        <w:t>Запрос «Аниматоры</w:t>
+      </w:r>
       <w:r>
         <w:rPr>
           <w:i w:val="0"/>
@@ -18845,7 +18489,7 @@
           <w:sz w:val="24"/>
           <w:szCs w:val="24"/>
         </w:rPr>
-        <w:t>Аниматоры</w:t>
+        <w:t xml:space="preserve"> </w:t>
       </w:r>
       <w:r>
         <w:rPr>
@@ -18855,28 +18499,7 @@
           <w:sz w:val="24"/>
           <w:szCs w:val="24"/>
         </w:rPr>
-        <w:t xml:space="preserve"> </w:t>
-      </w:r>
-      <w:r>
-        <w:rPr>
-          <w:i w:val="0"/>
-          <w:iCs w:val="0"/>
-          <w:color w:val="auto"/>
-          <w:sz w:val="24"/>
-          <w:szCs w:val="24"/>
-        </w:rPr>
-        <w:t xml:space="preserve"> Запрос</w:t>
-      </w:r>
-      <w:proofErr w:type="gramEnd"/>
-      <w:r>
-        <w:rPr>
-          <w:i w:val="0"/>
-          <w:iCs w:val="0"/>
-          <w:color w:val="auto"/>
-          <w:sz w:val="24"/>
-          <w:szCs w:val="24"/>
-        </w:rPr>
-        <w:t xml:space="preserve">» </w:t>
+        <w:t xml:space="preserve"> Запрос» </w:t>
       </w:r>
       <w:r>
         <w:rPr>
@@ -19192,29 +18815,7 @@
           <w:sz w:val="24"/>
           <w:szCs w:val="24"/>
         </w:rPr>
-        <w:t>«</w:t>
-      </w:r>
-      <w:proofErr w:type="spellStart"/>
-      <w:r>
-        <w:rPr>
-          <w:i w:val="0"/>
-          <w:iCs w:val="0"/>
-          <w:color w:val="auto"/>
-          <w:sz w:val="24"/>
-          <w:szCs w:val="24"/>
-        </w:rPr>
-        <w:t>Агенства</w:t>
-      </w:r>
-      <w:proofErr w:type="spellEnd"/>
-      <w:r>
-        <w:rPr>
-          <w:i w:val="0"/>
-          <w:iCs w:val="0"/>
-          <w:color w:val="auto"/>
-          <w:sz w:val="24"/>
-          <w:szCs w:val="24"/>
-        </w:rPr>
-        <w:t>»</w:t>
+        <w:t>«Агенства»</w:t>
       </w:r>
       <w:r>
         <w:rPr>
@@ -19371,29 +18972,7 @@
           <w:sz w:val="24"/>
           <w:szCs w:val="24"/>
         </w:rPr>
-        <w:t>«</w:t>
-      </w:r>
-      <w:proofErr w:type="spellStart"/>
-      <w:r>
-        <w:rPr>
-          <w:i w:val="0"/>
-          <w:iCs w:val="0"/>
-          <w:color w:val="auto"/>
-          <w:sz w:val="24"/>
-          <w:szCs w:val="24"/>
-        </w:rPr>
-        <w:t>Агенства</w:t>
-      </w:r>
-      <w:proofErr w:type="spellEnd"/>
-      <w:r>
-        <w:rPr>
-          <w:i w:val="0"/>
-          <w:iCs w:val="0"/>
-          <w:color w:val="auto"/>
-          <w:sz w:val="24"/>
-          <w:szCs w:val="24"/>
-        </w:rPr>
-        <w:t>»</w:t>
+        <w:t>«Агенства»</w:t>
       </w:r>
       <w:r>
         <w:rPr>
@@ -20794,9 +20373,8 @@
           <w:sz w:val="24"/>
           <w:szCs w:val="24"/>
         </w:rPr>
-        <w:t xml:space="preserve"> Всплывающее </w:t>
-      </w:r>
-      <w:proofErr w:type="gramStart"/>
+        <w:t xml:space="preserve"> Всплывающее окно  </w:t>
+      </w:r>
       <w:r>
         <w:rPr>
           <w:i w:val="0"/>
@@ -20805,19 +20383,8 @@
           <w:sz w:val="24"/>
           <w:szCs w:val="24"/>
         </w:rPr>
-        <w:t xml:space="preserve">окно  </w:t>
-      </w:r>
-      <w:r>
-        <w:rPr>
-          <w:i w:val="0"/>
-          <w:iCs w:val="0"/>
-          <w:color w:val="auto"/>
-          <w:sz w:val="24"/>
-          <w:szCs w:val="24"/>
-        </w:rPr>
         <w:t>«</w:t>
       </w:r>
-      <w:proofErr w:type="gramEnd"/>
       <w:r>
         <w:rPr>
           <w:i w:val="0"/>
@@ -22339,7 +21906,6 @@
         </w:rPr>
         <w:t xml:space="preserve">Рисунок 4 Создание ветки для </w:t>
       </w:r>
-      <w:proofErr w:type="spellStart"/>
       <w:r>
         <w:rPr>
           <w:bCs/>
@@ -22347,7 +21913,6 @@
         </w:rPr>
         <w:t>eEPC</w:t>
       </w:r>
-      <w:proofErr w:type="spellEnd"/>
     </w:p>
     <w:p>
       <w:pPr>
@@ -22445,21 +22010,12 @@
         </w:rPr>
         <w:t xml:space="preserve">Рисунок 5 Добавление </w:t>
       </w:r>
-      <w:proofErr w:type="spellStart"/>
       <w:r>
         <w:rPr>
           <w:bCs/>
           <w:lang w:val="en-US"/>
         </w:rPr>
-        <w:t>eEPC</w:t>
-      </w:r>
-      <w:proofErr w:type="spellEnd"/>
-      <w:r>
-        <w:rPr>
-          <w:bCs/>
-          <w:lang w:val="en-US"/>
-        </w:rPr>
-        <w:t xml:space="preserve"> </w:t>
+        <w:t xml:space="preserve">eEPC </w:t>
       </w:r>
       <w:r>
         <w:rPr>
@@ -23549,7 +23105,6 @@
           </w:rPr>
           <w:t>://</w:t>
         </w:r>
-        <w:proofErr w:type="spellStart"/>
         <w:r>
           <w:rPr>
             <w:rStyle w:val="ad"/>
@@ -23558,7 +23113,6 @@
           </w:rPr>
           <w:t>github</w:t>
         </w:r>
-        <w:proofErr w:type="spellEnd"/>
         <w:r>
           <w:rPr>
             <w:rStyle w:val="ad"/>
@@ -23581,7 +23135,6 @@
           </w:rPr>
           <w:t>/</w:t>
         </w:r>
-        <w:proofErr w:type="spellStart"/>
         <w:r>
           <w:rPr>
             <w:rStyle w:val="ad"/>
@@ -23590,7 +23143,6 @@
           </w:rPr>
           <w:t>GlebNikitinsky</w:t>
         </w:r>
-        <w:proofErr w:type="spellEnd"/>
         <w:r>
           <w:rPr>
             <w:rStyle w:val="ad"/>
@@ -23598,7 +23150,6 @@
           </w:rPr>
           <w:t>/</w:t>
         </w:r>
-        <w:proofErr w:type="spellStart"/>
         <w:r>
           <w:rPr>
             <w:rStyle w:val="ad"/>
@@ -23607,7 +23158,6 @@
           </w:rPr>
           <w:t>UchebnayaPractika</w:t>
         </w:r>
-        <w:proofErr w:type="spellEnd"/>
       </w:hyperlink>
     </w:p>
     <w:p>

--- a/НикитинскийГлебОтчет.docx
+++ b/НикитинскийГлебОтчет.docx
@@ -1067,7 +1067,6 @@
       <w:pPr>
         <w:shd w:val="clear" w:color="auto" w:fill="FFFFFF"/>
         <w:spacing w:line="360" w:lineRule="auto"/>
-        <w:ind w:firstLine="709"/>
         <w:jc w:val="both"/>
         <w:outlineLvl w:val="1"/>
         <w:rPr>
@@ -1078,8 +1077,9 @@
       <w:r>
         <w:rPr>
           <w:bCs/>
-        </w:rPr>
-        <w:br w:type="page"/>
+          <w:lang w:val="en-US"/>
+        </w:rPr>
+        <w:t xml:space="preserve">           </w:t>
       </w:r>
       <w:r>
         <w:rPr>
@@ -1088,7 +1088,6 @@
           <w:sz w:val="31"/>
           <w:szCs w:val="31"/>
         </w:rPr>
-        <w:lastRenderedPageBreak/>
         <w:t xml:space="preserve">1. </w:t>
       </w:r>
       <w:r>
@@ -1762,6 +1761,7 @@
         <w:jc w:val="both"/>
       </w:pPr>
       <w:r>
+        <w:lastRenderedPageBreak/>
         <w:t>Работы по созданию АИС "</w:t>
       </w:r>
       <w:r>
@@ -1824,7 +1824,6 @@
         <w:jc w:val="both"/>
       </w:pPr>
       <w:r>
-        <w:lastRenderedPageBreak/>
         <w:t xml:space="preserve">Приемка осуществляется в течение </w:t>
       </w:r>
       <w:r>
@@ -2172,6 +2171,7 @@
         <w:jc w:val="both"/>
       </w:pPr>
       <w:r>
+        <w:lastRenderedPageBreak/>
         <w:t>Финансово-бухгалтерский блок:</w:t>
       </w:r>
     </w:p>
@@ -2273,7 +2273,6 @@
         <w:jc w:val="both"/>
       </w:pPr>
       <w:r>
-        <w:lastRenderedPageBreak/>
         <w:t>Планирование маршрутов и контроль доставки материалов</w:t>
       </w:r>
     </w:p>
@@ -2699,6 +2698,7 @@
           <w:b/>
           <w:bCs/>
         </w:rPr>
+        <w:lastRenderedPageBreak/>
         <w:t xml:space="preserve">3. Характеристика объектов автоматизации </w:t>
       </w:r>
     </w:p>
@@ -2750,7 +2750,6 @@
         <w:jc w:val="both"/>
       </w:pPr>
       <w:r>
-        <w:lastRenderedPageBreak/>
         <w:t xml:space="preserve">Корпоративные встречи и бизнес-мероприятия: Проведение мероприятий по укреплению командного духа, официальных приемов, конференций, семинаров и праздничных корпоративов, способствующих укреплению деловых связей.  </w:t>
       </w:r>
     </w:p>
@@ -3406,6 +3405,7 @@
         <w:jc w:val="both"/>
       </w:pPr>
       <w:r>
+        <w:lastRenderedPageBreak/>
         <w:t>Интеграция клиентской базы: Создание и поддержка динамичной базы клиентов с историей заказов за последние 6 месяцев для оперативного анализа активности покупателей.</w:t>
       </w:r>
     </w:p>
@@ -3444,7 +3444,6 @@
         <w:jc w:val="both"/>
       </w:pPr>
       <w:r>
-        <w:lastRenderedPageBreak/>
         <w:t>Интерактивное планирование: Разработка мероприятий с привязкой к доступным ресурсам и временным интервалам (планирование на 12 месяцев вперёд) для максимальной оптимизации графика</w:t>
       </w:r>
     </w:p>
@@ -3732,6 +3731,7 @@
         <w:jc w:val="both"/>
       </w:pPr>
       <w:r>
+        <w:lastRenderedPageBreak/>
         <w:t xml:space="preserve">Система состоит из следующих </w:t>
       </w:r>
       <w:r>
@@ -3792,7 +3792,6 @@
         <w:jc w:val="both"/>
       </w:pPr>
       <w:r>
-        <w:lastRenderedPageBreak/>
         <w:t>Аниматоры</w:t>
       </w:r>
       <w:r>
@@ -4213,6 +4212,7 @@
         <w:jc w:val="both"/>
       </w:pPr>
       <w:r>
+        <w:lastRenderedPageBreak/>
         <w:t>Развитые коммуникативные навыки и ориентация на достижение результатов.</w:t>
       </w:r>
     </w:p>
@@ -4257,7 +4257,6 @@
         <w:jc w:val="both"/>
       </w:pPr>
       <w:r>
-        <w:lastRenderedPageBreak/>
         <w:t>Практический опыт работы с системами планирования и координации проектов.</w:t>
       </w:r>
       <w:r>
@@ -4552,6 +4551,7 @@
         <w:jc w:val="both"/>
       </w:pPr>
       <w:r>
+        <w:lastRenderedPageBreak/>
         <w:t>Время восстановления после сбоя:</w:t>
       </w:r>
     </w:p>
@@ -4589,7 +4589,6 @@
         <w:jc w:val="both"/>
       </w:pPr>
       <w:r>
-        <w:lastRenderedPageBreak/>
         <w:t>Резервные копии формируются автоматически два раза в сутки, что обеспечивает актуальность и защищённость информации.</w:t>
       </w:r>
     </w:p>
@@ -4796,6 +4795,7 @@
         <w:jc w:val="both"/>
       </w:pPr>
       <w:r>
+        <w:lastRenderedPageBreak/>
         <w:t>Система должна быть доступна 24 часа в сутки и 7 дней в неделю, позволяя сотрудникам оперативно вносить изменения в планы, заказы и коммуницировать с клиентами в реальном времени.</w:t>
       </w:r>
     </w:p>
@@ -4835,7 +4835,6 @@
         <w:spacing w:after="160" w:line="259" w:lineRule="auto"/>
       </w:pPr>
       <w:r>
-        <w:lastRenderedPageBreak/>
         <w:t>Интуитивное удобство использования</w:t>
       </w:r>
       <w:r>
@@ -4995,6 +4994,7 @@
         <w:jc w:val="both"/>
       </w:pPr>
       <w:r>
+        <w:lastRenderedPageBreak/>
         <w:t>На стадии проектирования используется расчетно-аналитический подход с применением статистических моделей, позволяющих предварительно оценить устойчивость системы. Основываясь на анализе, формируется базовый набор контрольных критериев, который отражает ожидаемую надежность.</w:t>
       </w:r>
     </w:p>
@@ -5021,11 +5021,7 @@
         <w:jc w:val="both"/>
       </w:pPr>
       <w:r>
-        <w:t xml:space="preserve">В процессе тестирования используется методика испытаний, разработанная исполнителем и согласованная с заказчиком. Данная методика предусматривает контроль </w:t>
-      </w:r>
-      <w:r>
-        <w:lastRenderedPageBreak/>
-        <w:t>критически важных показателей (например, времени восстановления, процента безотказной работы и т.д.), позволяющий своевременно выявлять и устранять недостатки.</w:t>
+        <w:t>В процессе тестирования используется методика испытаний, разработанная исполнителем и согласованная с заказчиком. Данная методика предусматривает контроль критически важных показателей (например, времени восстановления, процента безотказной работы и т.д.), позволяющий своевременно выявлять и устранять недостатки.</w:t>
       </w:r>
     </w:p>
     <w:p>
@@ -5208,6 +5204,7 @@
         <w:jc w:val="both"/>
       </w:pPr>
       <w:r>
+        <w:lastRenderedPageBreak/>
         <w:t xml:space="preserve"> Выделение отдельных зон — например, создание праздничной области для гостей и уютной релаксационной зоны с удобными диванами.</w:t>
       </w:r>
     </w:p>
@@ -5261,7 +5258,6 @@
         <w:jc w:val="both"/>
       </w:pPr>
       <w:r>
-        <w:lastRenderedPageBreak/>
         <w:t>Для обеспечения долгосрочной и безотказной работы системы необходимо разработать комплексный регламент, включающий следующие положения:</w:t>
       </w:r>
     </w:p>
@@ -5412,6 +5408,7 @@
           <w:b/>
           <w:bCs/>
         </w:rPr>
+        <w:lastRenderedPageBreak/>
         <w:t>4.1.7. Требования к защите информации от несанкционированного доступа</w:t>
       </w:r>
     </w:p>
@@ -5460,7 +5457,6 @@
         <w:outlineLvl w:val="3"/>
       </w:pPr>
       <w:r>
-        <w:lastRenderedPageBreak/>
         <w:t>Покрытие всех этапов. Меры защиты должны применяться на всех этапах обработки информации – от предварительного планирования до завершения мероприятия, а также во время проведения технического обслуживания и обновления системы.</w:t>
       </w:r>
     </w:p>
@@ -5613,7 +5609,11 @@
         <w:outlineLvl w:val="3"/>
       </w:pPr>
       <w:r>
-        <w:t>Матрица доступа. Для каждого информационного ресурса (данные клиентов, финансовые отчёты, сведения о мероприятиях, аналитические отчёты) должна быть разработана матрица, определяющая роли сотрудников (например, администратор, менеджер по мероприятиям, бухгалтер) и соответствующие им права доступа.</w:t>
+        <w:t xml:space="preserve">Матрица доступа. Для каждого информационного ресурса (данные клиентов, финансовые отчёты, сведения о мероприятиях, </w:t>
+      </w:r>
+      <w:r>
+        <w:lastRenderedPageBreak/>
+        <w:t>аналитические отчёты) должна быть разработана матрица, определяющая роли сотрудников (например, администратор, менеджер по мероприятиям, бухгалтер) и соответствующие им права доступа.</w:t>
       </w:r>
     </w:p>
     <w:p>
@@ -5645,7 +5645,6 @@
         <w:outlineLvl w:val="3"/>
       </w:pPr>
       <w:r>
-        <w:lastRenderedPageBreak/>
         <w:t>Ф – формирует данные,</w:t>
       </w:r>
     </w:p>
@@ -5906,6 +5905,7 @@
         <w:outlineLvl w:val="3"/>
       </w:pPr>
       <w:r>
+        <w:lastRenderedPageBreak/>
         <w:t>Быстрое восстановление. Должна быть возможность восстановить данные из резервных копий в течение минимального времени, позволяющего избежать длительных простоев.</w:t>
       </w:r>
     </w:p>
@@ -5938,7 +5938,6 @@
         <w:outlineLvl w:val="3"/>
       </w:pPr>
       <w:r>
-        <w:lastRenderedPageBreak/>
         <w:t>Источники бесперебойного питания. Для критически важных серверов и оборудования следует предусмотреть резервное электропитание (ИБП), гарантирующее работу не менее 40 минут при отключении основного питания.</w:t>
       </w:r>
     </w:p>
@@ -6154,6 +6153,7 @@
         <w:outlineLvl w:val="3"/>
       </w:pPr>
       <w:r>
+        <w:lastRenderedPageBreak/>
         <w:t>ПО должно быть стойким к ошибкам, вызванным внешними воздействиями (например, нестабильное электропитание или сетевая перегрузка), с возможностью автоматического восстановления работы после сбоев.</w:t>
       </w:r>
     </w:p>
@@ -6224,7 +6224,6 @@
         <w:outlineLvl w:val="3"/>
       </w:pPr>
       <w:r>
-        <w:lastRenderedPageBreak/>
         <w:t>Для реализации ключевых функций системы рекомендуется применять проверенные и стандартизированные алгоритмы, обеспечивающие высокую надёжность и масштабируемость.</w:t>
       </w:r>
     </w:p>
@@ -6427,6 +6426,7 @@
           <w:b/>
           <w:bCs/>
         </w:rPr>
+        <w:lastRenderedPageBreak/>
         <w:t>4.1.11. Дополнительные требования</w:t>
       </w:r>
     </w:p>
@@ -6487,7 +6487,6 @@
         <w:outlineLvl w:val="3"/>
       </w:pPr>
       <w:r>
-        <w:lastRenderedPageBreak/>
         <w:t>Интерактивные стенды для практической отработки работы с профессиональным оборудованием.</w:t>
       </w:r>
     </w:p>
@@ -6806,7 +6805,6 @@
         <w:outlineLvl w:val="3"/>
       </w:pPr>
       <w:r>
-        <w:lastRenderedPageBreak/>
         <w:t>Гарантийные обязательства:</w:t>
       </w:r>
     </w:p>
@@ -7157,7 +7155,6 @@
         <w:outlineLvl w:val="3"/>
       </w:pPr>
       <w:r>
-        <w:lastRenderedPageBreak/>
         <w:t>Контроль и средства защиты:</w:t>
       </w:r>
     </w:p>
@@ -7512,7 +7509,6 @@
         <w:outlineLvl w:val="3"/>
       </w:pPr>
       <w:r>
-        <w:lastRenderedPageBreak/>
         <w:t>Периодические проверки:</w:t>
       </w:r>
     </w:p>
@@ -7831,7 +7827,6 @@
         <w:outlineLvl w:val="3"/>
       </w:pPr>
       <w:r>
-        <w:lastRenderedPageBreak/>
         <w:t xml:space="preserve"> Оборудование должно быть надёжно защищено от механических повреждений и чрезмерных вибрационных нагрузок.</w:t>
       </w:r>
     </w:p>
@@ -8124,7 +8119,6 @@
         <w:outlineLvl w:val="2"/>
       </w:pPr>
       <w:r>
-        <w:lastRenderedPageBreak/>
         <w:t>Подсистема планирования мероприятий.</w:t>
       </w:r>
     </w:p>
@@ -8517,7 +8511,6 @@
         <w:jc w:val="both"/>
       </w:pPr>
       <w:r>
-        <w:lastRenderedPageBreak/>
         <w:t>Анализ клиентских предпочтений для персонализации коммерческих предложений.</w:t>
       </w:r>
     </w:p>
@@ -8842,7 +8835,6 @@
         <w:jc w:val="both"/>
       </w:pPr>
       <w:r>
-        <w:lastRenderedPageBreak/>
         <w:t>4.3.2.3. Требования к информационной совместимости со смежными системами</w:t>
       </w:r>
     </w:p>
@@ -9149,7 +9141,6 @@
         <w:jc w:val="both"/>
       </w:pPr>
       <w:r>
-        <w:lastRenderedPageBreak/>
         <w:t xml:space="preserve">Архивные данные: </w:t>
       </w:r>
       <w:r>
@@ -9425,7 +9416,6 @@
         <w:jc w:val="both"/>
       </w:pPr>
       <w:r>
-        <w:lastRenderedPageBreak/>
         <w:t>Внедряются процедуры по тестированию и контролю качества на всех этапах разработки, с регулярными обновлениями и техподдержкой.</w:t>
       </w:r>
     </w:p>
@@ -9693,7 +9683,6 @@
         <w:outlineLvl w:val="3"/>
       </w:pPr>
       <w:r>
-        <w:lastRenderedPageBreak/>
         <w:t>Каждое подразделение должно иметь чётко регламентированные функции и зоны ответственности для оптимизации внутренних процессов.</w:t>
       </w:r>
     </w:p>
@@ -9970,11 +9959,7 @@
         <w:outlineLvl w:val="3"/>
       </w:pPr>
       <w:r>
-        <w:t xml:space="preserve">Все технические и программные средства, используемые в системе, должны соответствовать условиям лицензионных соглашений и обеспечивать патентную </w:t>
-      </w:r>
-      <w:r>
-        <w:lastRenderedPageBreak/>
-        <w:t>чистоту в указанных странах, гарантируя свободное их использование без риска нарушения прав третьих лиц.</w:t>
+        <w:t>Все технические и программные средства, используемые в системе, должны соответствовать условиям лицензионных соглашений и обеспечивать патентную чистоту в указанных странах, гарантируя свободное их использование без риска нарушения прав третьих лиц.</w:t>
       </w:r>
     </w:p>
     <w:p>
@@ -10502,7 +10487,6 @@
         <w:outlineLvl w:val="1"/>
       </w:pPr>
       <w:r>
-        <w:lastRenderedPageBreak/>
         <w:t>Методы: Ручное тестирование интерфейсов и функциональных блоков, комплексная проверка корректности работы оборудования (световые и звуковые системы, интерактивные зоны).</w:t>
       </w:r>
     </w:p>
@@ -10785,11 +10769,7 @@
               <w:jc w:val="both"/>
             </w:pPr>
             <w:r>
-              <w:t xml:space="preserve">Программаа и методика </w:t>
-            </w:r>
-            <w:r>
-              <w:lastRenderedPageBreak/>
-              <w:t>испытаний (Разрабатывается на стадии «Рабочая документация»</w:t>
+              <w:t>Программаа и методика испытаний (Разрабатывается на стадии «Рабочая документация»</w:t>
             </w:r>
           </w:p>
         </w:tc>
@@ -10803,12 +10783,7 @@
               <w:jc w:val="both"/>
             </w:pPr>
             <w:r>
-              <w:lastRenderedPageBreak/>
-              <w:t>Проверка 100% функцион</w:t>
-            </w:r>
-            <w:r>
-              <w:lastRenderedPageBreak/>
-              <w:t>альных модулей (система бронирование, управление оборудованием, интеграция с платежными сервисами); тестирование не менее 10 сценариев мероприятий</w:t>
+              <w:t>Проверка 100% функциональных модулей (система бронирование, управление оборудованием, интеграция с платежными сервисами); тестирование не менее 10 сценариев мероприятий</w:t>
             </w:r>
           </w:p>
         </w:tc>
@@ -10822,12 +10797,7 @@
               <w:jc w:val="both"/>
             </w:pPr>
             <w:r>
-              <w:lastRenderedPageBreak/>
-              <w:t xml:space="preserve">Ручное тестирование </w:t>
-            </w:r>
-            <w:r>
-              <w:lastRenderedPageBreak/>
-              <w:t>интерфейсов; проверка корректности работы оборудования( свет, звук,интерактивные зоны)</w:t>
+              <w:t>Ручное тестирование интерфейсов; проверка корректности работы оборудования( свет, звук,интерактивные зоны)</w:t>
             </w:r>
           </w:p>
         </w:tc>
@@ -10841,12 +10811,7 @@
               <w:jc w:val="both"/>
             </w:pPr>
             <w:r>
-              <w:lastRenderedPageBreak/>
-              <w:t xml:space="preserve">До ввода системы в </w:t>
-            </w:r>
-            <w:r>
-              <w:lastRenderedPageBreak/>
-              <w:t>эксплуатацию</w:t>
+              <w:t>До ввода системы в эксплуатацию</w:t>
             </w:r>
           </w:p>
         </w:tc>
@@ -10860,12 +10825,7 @@
               <w:jc w:val="both"/>
             </w:pPr>
             <w:r>
-              <w:lastRenderedPageBreak/>
-              <w:t xml:space="preserve">Отдел разработки, техническая поддержка, </w:t>
-            </w:r>
-            <w:r>
-              <w:lastRenderedPageBreak/>
-              <w:t>методическая комиссия</w:t>
+              <w:t>Отдел разработки, техническая поддержка, методическая комиссия</w:t>
             </w:r>
           </w:p>
         </w:tc>
@@ -10881,7 +10841,6 @@
               <w:jc w:val="both"/>
             </w:pPr>
             <w:r>
-              <w:lastRenderedPageBreak/>
               <w:t>Опытная эксплуатация</w:t>
             </w:r>
           </w:p>
@@ -10910,11 +10869,7 @@
               <w:jc w:val="both"/>
             </w:pPr>
             <w:r>
-              <w:t xml:space="preserve">Проведение 3-5 реальных мероприятий с участием клиентов; мониторинг работы системы при пиковой нагрузки (например </w:t>
-            </w:r>
-            <w:r>
-              <w:lastRenderedPageBreak/>
-              <w:t xml:space="preserve">одновременное бронирование 200 услуг) </w:t>
+              <w:t xml:space="preserve">Проведение 3-5 реальных мероприятий с участием клиентов; мониторинг работы системы при пиковой нагрузки (например одновременное бронирование 200 услуг) </w:t>
             </w:r>
           </w:p>
         </w:tc>
@@ -10928,7 +10883,6 @@
               <w:jc w:val="both"/>
             </w:pPr>
             <w:r>
-              <w:lastRenderedPageBreak/>
               <w:t>Сбор обратной связи от организаторов и участников; анализ журналов ошибок  и времени отклика системы</w:t>
             </w:r>
           </w:p>
@@ -11163,7 +11117,6 @@
         </w:numPr>
       </w:pPr>
       <w:r>
-        <w:lastRenderedPageBreak/>
         <w:t>Представителя заказчика,</w:t>
       </w:r>
     </w:p>
@@ -11438,7 +11391,6 @@
         <w:outlineLvl w:val="1"/>
       </w:pPr>
       <w:r>
-        <w:lastRenderedPageBreak/>
         <w:t>Определение сроков и порядка набора сотрудников, а также разработка программ обучения для повышения квалификации и ознакомления с функционалом системы.</w:t>
       </w:r>
     </w:p>
@@ -11729,7 +11681,6 @@
         <w:outlineLvl w:val="1"/>
       </w:pPr>
       <w:r>
-        <w:lastRenderedPageBreak/>
         <w:t>Требования к микрофильмированию документации.</w:t>
       </w:r>
     </w:p>
@@ -12036,7 +11987,6 @@
           <w:b/>
           <w:bCs/>
         </w:rPr>
-        <w:lastRenderedPageBreak/>
         <w:t>СП 3.13130.2009 «Системы противопожарной защиты. Эвакуационные пути и выходы» (актуализированная редакция СНиП 21-01-97).</w:t>
       </w:r>
     </w:p>
@@ -12297,7 +12247,6 @@
           <w:sz w:val="28"/>
           <w:szCs w:val="28"/>
         </w:rPr>
-        <w:lastRenderedPageBreak/>
         <w:t xml:space="preserve">Диаграммы UML </w:t>
       </w:r>
       <w:r>
@@ -12668,7 +12617,6 @@
         <w:rPr>
           <w:b/>
         </w:rPr>
-        <w:lastRenderedPageBreak/>
         <w:t>СОСТАВЛЕНИЕ ИНФОЛОГИЧЕСКОЙ МОДЕЛИ ПРЕДМЕТНОЙ ОБЛАСТИ И ДАТАЛОГИЧЕСКОЕ ПРОЕКТИРОВАНИЕ (</w:t>
       </w:r>
       <w:r>
@@ -13329,7 +13277,6 @@
         <w:rPr>
           <w:bCs/>
         </w:rPr>
-        <w:lastRenderedPageBreak/>
         <w:t>Аниматоры</w:t>
       </w:r>
     </w:p>
@@ -14749,7 +14696,6 @@
         <w:rPr>
           <w:b/>
         </w:rPr>
-        <w:lastRenderedPageBreak/>
         <w:t>ПОСТРОЕНИЕ РЕЛЯЦИОННОЙ МОДЕЛИ ДАННЫХ, РАЗРАБОТКА БАЗЫ ДАННЫХ И ЗАПРОСОВ К НЕЙ (</w:t>
       </w:r>
       <w:r>
@@ -15156,7 +15102,6 @@
           <w:b/>
           <w:noProof/>
         </w:rPr>
-        <w:lastRenderedPageBreak/>
         <w:drawing>
           <wp:inline distT="0" distB="0" distL="0" distR="0" wp14:anchorId="11E46262" wp14:editId="019F149C">
             <wp:extent cx="3859540" cy="2957195"/>
@@ -15553,7 +15498,6 @@
         <w:rPr>
           <w:noProof/>
         </w:rPr>
-        <w:lastRenderedPageBreak/>
         <w:drawing>
           <wp:inline distT="0" distB="0" distL="0" distR="0" wp14:anchorId="27163820" wp14:editId="1A73EE2E">
             <wp:extent cx="3101037" cy="2900045"/>
@@ -15959,7 +15903,6 @@
         <w:rPr>
           <w:noProof/>
         </w:rPr>
-        <w:lastRenderedPageBreak/>
         <w:drawing>
           <wp:inline distT="0" distB="0" distL="0" distR="0" wp14:anchorId="54BB3DA2" wp14:editId="2E385E72">
             <wp:extent cx="5634648" cy="2978785"/>
@@ -16324,7 +16267,6 @@
         <w:rPr>
           <w:noProof/>
         </w:rPr>
-        <w:lastRenderedPageBreak/>
         <w:drawing>
           <wp:inline distT="0" distB="0" distL="0" distR="0" wp14:anchorId="514EBC39" wp14:editId="5497B87D">
             <wp:extent cx="6038214" cy="3368040"/>
@@ -17082,7 +17024,6 @@
         <w:rPr>
           <w:noProof/>
         </w:rPr>
-        <w:lastRenderedPageBreak/>
         <w:drawing>
           <wp:inline distT="0" distB="0" distL="0" distR="0" wp14:anchorId="4EA3C080" wp14:editId="7B1CCD22">
             <wp:extent cx="4955881" cy="3658378"/>
@@ -17319,7 +17260,6 @@
           <w:b/>
           <w:noProof/>
         </w:rPr>
-        <w:lastRenderedPageBreak/>
         <w:drawing>
           <wp:inline distT="0" distB="0" distL="0" distR="0" wp14:anchorId="410FEA05" wp14:editId="1A918A46">
             <wp:extent cx="5779135" cy="2186940"/>
@@ -18145,7 +18085,6 @@
         <w:rPr>
           <w:noProof/>
         </w:rPr>
-        <w:lastRenderedPageBreak/>
         <w:drawing>
           <wp:inline distT="0" distB="0" distL="0" distR="0" wp14:anchorId="2CBBD3C5" wp14:editId="3CB7FBC4">
             <wp:extent cx="3374570" cy="1333500"/>
@@ -18679,7 +18618,6 @@
         <w:rPr>
           <w:noProof/>
         </w:rPr>
-        <w:lastRenderedPageBreak/>
         <w:drawing>
           <wp:inline distT="0" distB="0" distL="0" distR="0" wp14:anchorId="40AB9076" wp14:editId="10D1E2AD">
             <wp:extent cx="5940425" cy="2593834"/>
@@ -18995,7 +18933,6 @@
         <w:rPr>
           <w:noProof/>
         </w:rPr>
-        <w:lastRenderedPageBreak/>
         <w:drawing>
           <wp:inline distT="0" distB="0" distL="0" distR="0" wp14:anchorId="6B688A1A" wp14:editId="2486F19F">
             <wp:extent cx="5940425" cy="3064633"/>
@@ -19350,7 +19287,6 @@
         <w:rPr>
           <w:noProof/>
         </w:rPr>
-        <w:lastRenderedPageBreak/>
         <w:drawing>
           <wp:inline distT="0" distB="0" distL="0" distR="0" wp14:anchorId="453E601F" wp14:editId="04FA50F2">
             <wp:extent cx="4967040" cy="4043680"/>
@@ -19706,7 +19642,6 @@
         <w:rPr>
           <w:noProof/>
         </w:rPr>
-        <w:lastRenderedPageBreak/>
         <w:drawing>
           <wp:inline distT="0" distB="0" distL="0" distR="0" wp14:anchorId="72E52D37" wp14:editId="5D04966F">
             <wp:extent cx="2871892" cy="1463040"/>
@@ -20582,7 +20517,6 @@
         <w:rPr>
           <w:noProof/>
         </w:rPr>
-        <w:lastRenderedPageBreak/>
         <w:drawing>
           <wp:inline distT="0" distB="0" distL="0" distR="0" wp14:anchorId="5E2ED78A" wp14:editId="460FA66B">
             <wp:extent cx="5581560" cy="2931795"/>
@@ -21104,7 +21038,6 @@
         <w:rPr>
           <w:noProof/>
         </w:rPr>
-        <w:lastRenderedPageBreak/>
         <w:drawing>
           <wp:inline distT="0" distB="0" distL="0" distR="0" wp14:anchorId="3622B739" wp14:editId="6CDBE0AA">
             <wp:extent cx="5411003" cy="2469515"/>
@@ -21489,7 +21422,6 @@
         <w:rPr>
           <w:b/>
         </w:rPr>
-        <w:lastRenderedPageBreak/>
         <w:t xml:space="preserve">РАБОТА С СИСТЕМОЙ КОНТРОЛЯ ВЕРСИЙ </w:t>
       </w:r>
       <w:r>
@@ -21841,7 +21773,6 @@
           <w:noProof/>
           <w:lang w:val="en-US"/>
         </w:rPr>
-        <w:lastRenderedPageBreak/>
         <w:drawing>
           <wp:inline distT="0" distB="0" distL="0" distR="0" wp14:anchorId="3D069D77" wp14:editId="7EB279DE">
             <wp:extent cx="4954905" cy="499745"/>
@@ -22452,7 +22383,6 @@
           <w:bCs/>
           <w:noProof/>
         </w:rPr>
-        <w:lastRenderedPageBreak/>
         <w:drawing>
           <wp:inline distT="0" distB="0" distL="0" distR="0" wp14:anchorId="20132B3F" wp14:editId="140FFFDE">
             <wp:extent cx="4327525" cy="563245"/>
@@ -23219,7 +23149,6 @@
         <w:rPr>
           <w:b/>
         </w:rPr>
-        <w:lastRenderedPageBreak/>
         <w:t xml:space="preserve">АНАЛИЗ ПРОДЕЛАННОЙ РАБОТЫ. </w:t>
       </w:r>
       <w:r>
